--- a/task4_elicitation/TT2L_GE_ElicitationOutput.docx
+++ b/task4_elicitation/TT2L_GE_ElicitationOutput.docx
@@ -1057,9 +1057,6 @@
         <w:jc w:val="both"/>
         <w:rPr>
           <w:rFonts w:ascii="Times New Roman" w:hAnsi="Times New Roman" w:cs="Times New Roman"/>
-          <w:b/>
-          <w:bCs/>
-          <w:color w:val="auto"/>
         </w:rPr>
       </w:pPr>
       <w:r>
@@ -1087,7 +1084,16 @@
           <w:bCs/>
           <w:color w:val="auto"/>
         </w:rPr>
-        <w:t xml:space="preserve"> Mind Mapping</w:t>
+        <w:t xml:space="preserve"> </w:t>
+      </w:r>
+      <w:r>
+        <w:rPr>
+          <w:rFonts w:ascii="Times New Roman" w:hAnsi="Times New Roman" w:cs="Times New Roman"/>
+          <w:b/>
+          <w:bCs/>
+          <w:color w:val="auto"/>
+        </w:rPr>
+        <w:t>Prototyping</w:t>
       </w:r>
     </w:p>
     <w:p>
@@ -1095,7 +1101,7 @@
         <w:pStyle w:val="ListParagraph"/>
         <w:numPr>
           <w:ilvl w:val="0"/>
-          <w:numId w:val="4"/>
+          <w:numId w:val="3"/>
         </w:numPr>
         <w:rPr>
           <w:rFonts w:ascii="Times New Roman" w:hAnsi="Times New Roman" w:cs="Times New Roman"/>
@@ -1105,7 +1111,7 @@
         <w:rPr>
           <w:rFonts w:ascii="Times New Roman" w:hAnsi="Times New Roman" w:cs="Times New Roman"/>
         </w:rPr>
-        <w:t>Synthesized data from the questionnaire and observation phases.</w:t>
+        <w:t>Developed early prototypes to visually and interactively demonstrate potential system features.</w:t>
       </w:r>
     </w:p>
     <w:p>
@@ -1113,7 +1119,7 @@
         <w:pStyle w:val="ListParagraph"/>
         <w:numPr>
           <w:ilvl w:val="0"/>
-          <w:numId w:val="4"/>
+          <w:numId w:val="3"/>
         </w:numPr>
         <w:rPr>
           <w:rFonts w:ascii="Times New Roman" w:hAnsi="Times New Roman" w:cs="Times New Roman"/>
@@ -1123,7 +1129,7 @@
         <w:rPr>
           <w:rFonts w:ascii="Times New Roman" w:hAnsi="Times New Roman" w:cs="Times New Roman"/>
         </w:rPr>
-        <w:t>Visualized relationships between ideas to refine system requirements clearly and logically.</w:t>
+        <w:t>Enabled stakeholders to better understand and validate system requirements.</w:t>
       </w:r>
     </w:p>
     <w:p>
@@ -1177,6 +1183,7 @@
           <w:sz w:val="36"/>
           <w:szCs w:val="36"/>
         </w:rPr>
+        <w:lastRenderedPageBreak/>
         <w:t>2.0 Questionnaire</w:t>
       </w:r>
       <w:r>
@@ -1575,6 +1582,7 @@
           <w:bCs/>
           <w:color w:val="auto"/>
         </w:rPr>
+        <w:lastRenderedPageBreak/>
         <w:t>Result</w:t>
       </w:r>
       <w:r>
@@ -1599,17 +1607,6 @@
         </w:rPr>
         <w:t>A total of 42 respondents have submitted the Google Form.</w:t>
       </w:r>
-    </w:p>
-    <w:p>
-      <w:pPr>
-        <w:pStyle w:val="Heading2"/>
-        <w:spacing w:before="0" w:after="0"/>
-        <w:jc w:val="both"/>
-        <w:rPr>
-          <w:rFonts w:ascii="Times New Roman" w:hAnsi="Times New Roman" w:cs="Times New Roman"/>
-          <w:color w:val="auto"/>
-        </w:rPr>
-      </w:pPr>
       <w:r>
         <w:rPr>
           <w:rFonts w:ascii="Times New Roman" w:hAnsi="Times New Roman" w:cs="Times New Roman"/>
@@ -1735,11 +1732,12 @@
           <w:sz w:val="28"/>
           <w:szCs w:val="28"/>
         </w:rPr>
+        <w:lastRenderedPageBreak/>
         <w:t>2.</w:t>
       </w:r>
       <w:r>
         <w:rPr>
-          <w:rFonts w:ascii="Times New Roman" w:hAnsi="Times New Roman" w:cs="Times New Roman" w:hint="eastAsia"/>
+          <w:rFonts w:ascii="Times New Roman" w:hAnsi="Times New Roman" w:cs="Times New Roman"/>
           <w:b/>
           <w:bCs/>
           <w:color w:val="auto"/>
@@ -2133,11 +2131,12 @@
           <w:sz w:val="28"/>
           <w:szCs w:val="28"/>
         </w:rPr>
+        <w:lastRenderedPageBreak/>
         <w:t>2.</w:t>
       </w:r>
       <w:r>
         <w:rPr>
-          <w:rFonts w:ascii="Times New Roman" w:hAnsi="Times New Roman" w:cs="Times New Roman" w:hint="eastAsia"/>
+          <w:rFonts w:ascii="Times New Roman" w:hAnsi="Times New Roman" w:cs="Times New Roman"/>
           <w:b/>
           <w:bCs/>
           <w:color w:val="auto"/>
@@ -2593,11 +2592,12 @@
           <w:sz w:val="28"/>
           <w:szCs w:val="28"/>
         </w:rPr>
+        <w:lastRenderedPageBreak/>
         <w:t>2.</w:t>
       </w:r>
       <w:r>
         <w:rPr>
-          <w:rFonts w:ascii="Times New Roman" w:hAnsi="Times New Roman" w:cs="Times New Roman" w:hint="eastAsia"/>
+          <w:rFonts w:ascii="Times New Roman" w:hAnsi="Times New Roman" w:cs="Times New Roman"/>
           <w:b/>
           <w:bCs/>
           <w:color w:val="auto"/>
@@ -3003,11 +3003,12 @@
           <w:sz w:val="28"/>
           <w:szCs w:val="28"/>
         </w:rPr>
+        <w:lastRenderedPageBreak/>
         <w:t>2.</w:t>
       </w:r>
       <w:r>
         <w:rPr>
-          <w:rFonts w:ascii="Times New Roman" w:hAnsi="Times New Roman" w:cs="Times New Roman" w:hint="eastAsia"/>
+          <w:rFonts w:ascii="Times New Roman" w:hAnsi="Times New Roman" w:cs="Times New Roman"/>
           <w:b/>
           <w:bCs/>
           <w:color w:val="auto"/>
@@ -3413,11 +3414,12 @@
           <w:sz w:val="28"/>
           <w:szCs w:val="28"/>
         </w:rPr>
+        <w:lastRenderedPageBreak/>
         <w:t>2.</w:t>
       </w:r>
       <w:r>
         <w:rPr>
-          <w:rFonts w:ascii="Times New Roman" w:hAnsi="Times New Roman" w:cs="Times New Roman" w:hint="eastAsia"/>
+          <w:rFonts w:ascii="Times New Roman" w:hAnsi="Times New Roman" w:cs="Times New Roman"/>
           <w:b/>
           <w:bCs/>
           <w:color w:val="auto"/>
@@ -3833,11 +3835,12 @@
           <w:sz w:val="28"/>
           <w:szCs w:val="28"/>
         </w:rPr>
+        <w:lastRenderedPageBreak/>
         <w:t>2.</w:t>
       </w:r>
       <w:r>
         <w:rPr>
-          <w:rFonts w:ascii="Times New Roman" w:hAnsi="Times New Roman" w:cs="Times New Roman" w:hint="eastAsia"/>
+          <w:rFonts w:ascii="Times New Roman" w:hAnsi="Times New Roman" w:cs="Times New Roman"/>
           <w:b/>
           <w:bCs/>
           <w:color w:val="auto"/>
@@ -4259,11 +4262,12 @@
           <w:sz w:val="28"/>
           <w:szCs w:val="28"/>
         </w:rPr>
+        <w:lastRenderedPageBreak/>
         <w:t>2.</w:t>
       </w:r>
       <w:r>
         <w:rPr>
-          <w:rFonts w:ascii="Times New Roman" w:hAnsi="Times New Roman" w:cs="Times New Roman" w:hint="eastAsia"/>
+          <w:rFonts w:ascii="Times New Roman" w:hAnsi="Times New Roman" w:cs="Times New Roman"/>
           <w:b/>
           <w:bCs/>
           <w:color w:val="auto"/>
@@ -4693,11 +4697,12 @@
           <w:sz w:val="28"/>
           <w:szCs w:val="28"/>
         </w:rPr>
+        <w:lastRenderedPageBreak/>
         <w:t>2.</w:t>
       </w:r>
       <w:r>
         <w:rPr>
-          <w:rFonts w:ascii="Times New Roman" w:hAnsi="Times New Roman" w:cs="Times New Roman" w:hint="eastAsia"/>
+          <w:rFonts w:ascii="Times New Roman" w:hAnsi="Times New Roman" w:cs="Times New Roman"/>
           <w:b/>
           <w:bCs/>
           <w:color w:val="auto"/>
@@ -5104,11 +5109,12 @@
           <w:sz w:val="28"/>
           <w:szCs w:val="28"/>
         </w:rPr>
+        <w:lastRenderedPageBreak/>
         <w:t>2.</w:t>
       </w:r>
       <w:r>
         <w:rPr>
-          <w:rFonts w:ascii="Times New Roman" w:hAnsi="Times New Roman" w:cs="Times New Roman" w:hint="eastAsia"/>
+          <w:rFonts w:ascii="Times New Roman" w:hAnsi="Times New Roman" w:cs="Times New Roman"/>
           <w:b/>
           <w:bCs/>
           <w:color w:val="auto"/>
@@ -5504,11 +5510,12 @@
           <w:sz w:val="28"/>
           <w:szCs w:val="28"/>
         </w:rPr>
+        <w:lastRenderedPageBreak/>
         <w:t>2.</w:t>
       </w:r>
       <w:r>
         <w:rPr>
-          <w:rFonts w:ascii="Times New Roman" w:hAnsi="Times New Roman" w:cs="Times New Roman" w:hint="eastAsia"/>
+          <w:rFonts w:ascii="Times New Roman" w:hAnsi="Times New Roman" w:cs="Times New Roman"/>
           <w:b/>
           <w:bCs/>
           <w:color w:val="auto"/>
@@ -5911,11 +5918,12 @@
           <w:bCs/>
           <w:color w:val="auto"/>
         </w:rPr>
+        <w:lastRenderedPageBreak/>
         <w:t>2.</w:t>
       </w:r>
       <w:r>
         <w:rPr>
-          <w:rFonts w:ascii="Times New Roman" w:hAnsi="Times New Roman" w:cs="Times New Roman" w:hint="eastAsia"/>
+          <w:rFonts w:ascii="Times New Roman" w:hAnsi="Times New Roman" w:cs="Times New Roman"/>
           <w:b/>
           <w:bCs/>
           <w:color w:val="auto"/>
@@ -5959,6 +5967,48 @@
     </w:p>
     <w:p>
       <w:pPr>
+        <w:rPr>
+          <w:rFonts w:ascii="Times New Roman" w:hAnsi="Times New Roman" w:cs="Times New Roman"/>
+        </w:rPr>
+      </w:pPr>
+    </w:p>
+    <w:p>
+      <w:pPr>
+        <w:rPr>
+          <w:rFonts w:ascii="Times New Roman" w:hAnsi="Times New Roman" w:cs="Times New Roman"/>
+        </w:rPr>
+      </w:pPr>
+    </w:p>
+    <w:p>
+      <w:pPr>
+        <w:rPr>
+          <w:rFonts w:ascii="Times New Roman" w:hAnsi="Times New Roman" w:cs="Times New Roman"/>
+        </w:rPr>
+      </w:pPr>
+    </w:p>
+    <w:p>
+      <w:pPr>
+        <w:rPr>
+          <w:rFonts w:ascii="Times New Roman" w:hAnsi="Times New Roman" w:cs="Times New Roman"/>
+        </w:rPr>
+      </w:pPr>
+    </w:p>
+    <w:p>
+      <w:pPr>
+        <w:rPr>
+          <w:rFonts w:ascii="Times New Roman" w:hAnsi="Times New Roman" w:cs="Times New Roman"/>
+        </w:rPr>
+      </w:pPr>
+    </w:p>
+    <w:p>
+      <w:pPr>
+        <w:rPr>
+          <w:rFonts w:ascii="Times New Roman" w:hAnsi="Times New Roman" w:cs="Times New Roman"/>
+        </w:rPr>
+      </w:pPr>
+    </w:p>
+    <w:p>
+      <w:pPr>
         <w:pStyle w:val="Heading2"/>
         <w:spacing w:before="0" w:after="240"/>
         <w:jc w:val="both"/>
@@ -5967,438 +6017,22 @@
           <w:b/>
           <w:bCs/>
           <w:color w:val="auto"/>
-        </w:rPr>
-      </w:pPr>
-      <w:r>
-        <w:rPr>
-          <w:rFonts w:ascii="Times New Roman" w:hAnsi="Times New Roman" w:cs="Times New Roman"/>
-          <w:b/>
-          <w:bCs/>
-          <w:color w:val="auto"/>
-        </w:rPr>
-        <w:t>2.4 Summary</w:t>
-      </w:r>
-    </w:p>
-    <w:tbl>
-      <w:tblPr>
-        <w:tblStyle w:val="TableGrid"/>
-        <w:tblW w:w="0" w:type="auto"/>
-        <w:tblLook w:val="04A0" w:firstRow="1" w:lastRow="0" w:firstColumn="1" w:lastColumn="0" w:noHBand="0" w:noVBand="1"/>
-      </w:tblPr>
-      <w:tblGrid>
-        <w:gridCol w:w="3539"/>
-        <w:gridCol w:w="5811"/>
-      </w:tblGrid>
-      <w:tr>
-        <w:tc>
-          <w:tcPr>
-            <w:tcW w:w="3539" w:type="dxa"/>
-          </w:tcPr>
-          <w:p>
-            <w:pPr>
-              <w:jc w:val="center"/>
-              <w:rPr>
-                <w:rFonts w:ascii="Times New Roman" w:hAnsi="Times New Roman" w:cs="Times New Roman"/>
-                <w:b/>
-                <w:bCs/>
-              </w:rPr>
-            </w:pPr>
-            <w:r>
-              <w:rPr>
-                <w:rStyle w:val="Strong"/>
-                <w:rFonts w:ascii="Times New Roman" w:hAnsi="Times New Roman" w:cs="Times New Roman"/>
-              </w:rPr>
-              <w:t>Kano Category</w:t>
-            </w:r>
-          </w:p>
-        </w:tc>
-        <w:tc>
-          <w:tcPr>
-            <w:tcW w:w="5811" w:type="dxa"/>
-          </w:tcPr>
-          <w:p>
-            <w:pPr>
-              <w:jc w:val="center"/>
-              <w:rPr>
-                <w:rFonts w:ascii="Times New Roman" w:hAnsi="Times New Roman" w:cs="Times New Roman"/>
-                <w:b/>
-                <w:bCs/>
-              </w:rPr>
-            </w:pPr>
-            <w:r>
-              <w:rPr>
-                <w:rFonts w:ascii="Times New Roman" w:hAnsi="Times New Roman" w:cs="Times New Roman"/>
-                <w:b/>
-                <w:bCs/>
-              </w:rPr>
-              <w:t>Features</w:t>
-            </w:r>
-          </w:p>
-        </w:tc>
-      </w:tr>
-      <w:tr>
-        <w:tc>
-          <w:tcPr>
-            <w:tcW w:w="3539" w:type="dxa"/>
-            <w:vAlign w:val="center"/>
-          </w:tcPr>
-          <w:p>
-            <w:pPr>
-              <w:jc w:val="center"/>
-              <w:rPr>
-                <w:rFonts w:ascii="Times New Roman" w:hAnsi="Times New Roman" w:cs="Times New Roman"/>
-                <w:b/>
-                <w:bCs/>
-              </w:rPr>
-            </w:pPr>
-            <w:r>
-              <w:rPr>
-                <w:rFonts w:ascii="Times New Roman" w:hAnsi="Times New Roman" w:cs="Times New Roman"/>
-                <w:b/>
-                <w:bCs/>
-              </w:rPr>
-              <w:t>Dissatisfiers (Must-Haves)</w:t>
-            </w:r>
-          </w:p>
-        </w:tc>
-        <w:tc>
-          <w:tcPr>
-            <w:tcW w:w="5811" w:type="dxa"/>
-          </w:tcPr>
-          <w:p>
-            <w:pPr>
-              <w:pStyle w:val="ListParagraph"/>
-              <w:rPr>
-                <w:rFonts w:ascii="Times New Roman" w:hAnsi="Times New Roman" w:cs="Times New Roman"/>
-              </w:rPr>
-            </w:pPr>
-          </w:p>
-          <w:p>
-            <w:pPr>
-              <w:pStyle w:val="ListParagraph"/>
-              <w:numPr>
-                <w:ilvl w:val="0"/>
-                <w:numId w:val="13"/>
-              </w:numPr>
-              <w:rPr>
-                <w:rFonts w:ascii="Times New Roman" w:hAnsi="Times New Roman" w:cs="Times New Roman"/>
-              </w:rPr>
-            </w:pPr>
-            <w:r>
-              <w:rPr>
-                <w:rFonts w:ascii="Times New Roman" w:hAnsi="Times New Roman" w:cs="Times New Roman"/>
-              </w:rPr>
-              <w:t>Ride Offer &amp; Request</w:t>
-            </w:r>
-          </w:p>
-          <w:p>
-            <w:pPr>
-              <w:pStyle w:val="ListParagraph"/>
-              <w:numPr>
-                <w:ilvl w:val="0"/>
-                <w:numId w:val="13"/>
-              </w:numPr>
-              <w:rPr>
-                <w:rFonts w:ascii="Times New Roman" w:hAnsi="Times New Roman" w:cs="Times New Roman"/>
-              </w:rPr>
-            </w:pPr>
-            <w:r>
-              <w:rPr>
-                <w:rFonts w:ascii="Times New Roman" w:hAnsi="Times New Roman" w:cs="Times New Roman"/>
-              </w:rPr>
-              <w:t>Safety &amp; Emergency Features</w:t>
-            </w:r>
-          </w:p>
-          <w:p>
-            <w:pPr>
-              <w:pStyle w:val="ListParagraph"/>
-              <w:numPr>
-                <w:ilvl w:val="0"/>
-                <w:numId w:val="13"/>
-              </w:numPr>
-              <w:rPr>
-                <w:rFonts w:ascii="Times New Roman" w:hAnsi="Times New Roman" w:cs="Times New Roman"/>
-              </w:rPr>
-            </w:pPr>
-            <w:r>
-              <w:rPr>
-                <w:rFonts w:ascii="Times New Roman" w:hAnsi="Times New Roman" w:cs="Times New Roman"/>
-              </w:rPr>
-              <w:t>Transparent User Profiles</w:t>
-            </w:r>
-          </w:p>
-          <w:p>
-            <w:pPr>
-              <w:pStyle w:val="ListParagraph"/>
-              <w:rPr>
-                <w:rFonts w:ascii="Times New Roman" w:hAnsi="Times New Roman" w:cs="Times New Roman"/>
-              </w:rPr>
-            </w:pPr>
-          </w:p>
-        </w:tc>
-      </w:tr>
-      <w:tr>
-        <w:tc>
-          <w:tcPr>
-            <w:tcW w:w="3539" w:type="dxa"/>
-            <w:vAlign w:val="center"/>
-          </w:tcPr>
-          <w:p>
-            <w:pPr>
-              <w:jc w:val="center"/>
-              <w:rPr>
-                <w:rFonts w:ascii="Times New Roman" w:hAnsi="Times New Roman" w:cs="Times New Roman"/>
-                <w:b/>
-                <w:bCs/>
-              </w:rPr>
-            </w:pPr>
-            <w:r>
-              <w:rPr>
-                <w:rFonts w:ascii="Times New Roman" w:hAnsi="Times New Roman" w:cs="Times New Roman"/>
-                <w:b/>
-                <w:bCs/>
-              </w:rPr>
-              <w:t>Satisfiers (Expected Features)</w:t>
-            </w:r>
-          </w:p>
-        </w:tc>
-        <w:tc>
-          <w:tcPr>
-            <w:tcW w:w="5811" w:type="dxa"/>
-          </w:tcPr>
-          <w:p>
-            <w:pPr>
-              <w:pStyle w:val="ListParagraph"/>
-              <w:rPr>
-                <w:rFonts w:ascii="Times New Roman" w:hAnsi="Times New Roman" w:cs="Times New Roman"/>
-              </w:rPr>
-            </w:pPr>
-          </w:p>
-          <w:p>
-            <w:pPr>
-              <w:pStyle w:val="ListParagraph"/>
-              <w:numPr>
-                <w:ilvl w:val="0"/>
-                <w:numId w:val="12"/>
-              </w:numPr>
-              <w:rPr>
-                <w:rFonts w:ascii="Times New Roman" w:hAnsi="Times New Roman" w:cs="Times New Roman"/>
-              </w:rPr>
-            </w:pPr>
-            <w:r>
-              <w:rPr>
-                <w:rFonts w:ascii="Times New Roman" w:hAnsi="Times New Roman" w:cs="Times New Roman"/>
-              </w:rPr>
-              <w:t>User Onboarding &amp; Digital ID</w:t>
-            </w:r>
-          </w:p>
-          <w:p>
-            <w:pPr>
-              <w:pStyle w:val="ListParagraph"/>
-              <w:numPr>
-                <w:ilvl w:val="0"/>
-                <w:numId w:val="12"/>
-              </w:numPr>
-              <w:rPr>
-                <w:rFonts w:ascii="Times New Roman" w:hAnsi="Times New Roman" w:cs="Times New Roman"/>
-              </w:rPr>
-            </w:pPr>
-            <w:r>
-              <w:rPr>
-                <w:rFonts w:ascii="Times New Roman" w:hAnsi="Times New Roman" w:cs="Times New Roman"/>
-              </w:rPr>
-              <w:t>Manual Ride Matching</w:t>
-            </w:r>
-          </w:p>
-          <w:p>
-            <w:pPr>
-              <w:pStyle w:val="ListParagraph"/>
-              <w:numPr>
-                <w:ilvl w:val="0"/>
-                <w:numId w:val="12"/>
-              </w:numPr>
-              <w:rPr>
-                <w:rFonts w:ascii="Times New Roman" w:hAnsi="Times New Roman" w:cs="Times New Roman"/>
-              </w:rPr>
-            </w:pPr>
-            <w:r>
-              <w:rPr>
-                <w:rFonts w:ascii="Times New Roman" w:hAnsi="Times New Roman" w:cs="Times New Roman"/>
-              </w:rPr>
-              <w:t>Push Notifications &amp; In-App Messaging</w:t>
-            </w:r>
-          </w:p>
-          <w:p>
-            <w:pPr>
-              <w:pStyle w:val="ListParagraph"/>
-              <w:numPr>
-                <w:ilvl w:val="0"/>
-                <w:numId w:val="12"/>
-              </w:numPr>
-              <w:rPr>
-                <w:rFonts w:ascii="Times New Roman" w:hAnsi="Times New Roman" w:cs="Times New Roman"/>
-              </w:rPr>
-            </w:pPr>
-            <w:r>
-              <w:rPr>
-                <w:rFonts w:ascii="Times New Roman" w:hAnsi="Times New Roman" w:cs="Times New Roman"/>
-              </w:rPr>
-              <w:t>Ride History Tracking</w:t>
-            </w:r>
-          </w:p>
-          <w:p>
-            <w:pPr>
-              <w:pStyle w:val="ListParagraph"/>
-              <w:numPr>
-                <w:ilvl w:val="0"/>
-                <w:numId w:val="12"/>
-              </w:numPr>
-              <w:rPr>
-                <w:rFonts w:ascii="Times New Roman" w:hAnsi="Times New Roman" w:cs="Times New Roman"/>
-              </w:rPr>
-            </w:pPr>
-            <w:r>
-              <w:rPr>
-                <w:rFonts w:ascii="Times New Roman" w:hAnsi="Times New Roman" w:cs="Times New Roman"/>
-              </w:rPr>
-              <w:t>User Ratings &amp; Feedback System</w:t>
-            </w:r>
-          </w:p>
-          <w:p>
-            <w:pPr>
-              <w:pStyle w:val="ListParagraph"/>
-              <w:rPr>
-                <w:rFonts w:ascii="Times New Roman" w:hAnsi="Times New Roman" w:cs="Times New Roman"/>
-              </w:rPr>
-            </w:pPr>
-          </w:p>
-        </w:tc>
-      </w:tr>
-      <w:tr>
-        <w:tc>
-          <w:tcPr>
-            <w:tcW w:w="3539" w:type="dxa"/>
-            <w:vAlign w:val="center"/>
-          </w:tcPr>
-          <w:p>
-            <w:pPr>
-              <w:jc w:val="center"/>
-              <w:rPr>
-                <w:rFonts w:ascii="Times New Roman" w:hAnsi="Times New Roman" w:cs="Times New Roman"/>
-                <w:b/>
-                <w:bCs/>
-              </w:rPr>
-            </w:pPr>
-            <w:r>
-              <w:rPr>
-                <w:rFonts w:ascii="Times New Roman" w:hAnsi="Times New Roman" w:cs="Times New Roman"/>
-                <w:b/>
-                <w:bCs/>
-              </w:rPr>
-              <w:t>Delighters (Unexpected Joys)</w:t>
-            </w:r>
-          </w:p>
-        </w:tc>
-        <w:tc>
-          <w:tcPr>
-            <w:tcW w:w="5811" w:type="dxa"/>
-          </w:tcPr>
-          <w:p>
-            <w:pPr>
-              <w:pStyle w:val="ListParagraph"/>
-              <w:rPr>
-                <w:rFonts w:ascii="Times New Roman" w:hAnsi="Times New Roman" w:cs="Times New Roman"/>
-              </w:rPr>
-            </w:pPr>
-          </w:p>
-          <w:p>
-            <w:pPr>
-              <w:pStyle w:val="ListParagraph"/>
-              <w:numPr>
-                <w:ilvl w:val="0"/>
-                <w:numId w:val="14"/>
-              </w:numPr>
-              <w:rPr>
-                <w:rFonts w:ascii="Times New Roman" w:hAnsi="Times New Roman" w:cs="Times New Roman"/>
-              </w:rPr>
-            </w:pPr>
-            <w:r>
-              <w:rPr>
-                <w:rFonts w:ascii="Times New Roman" w:hAnsi="Times New Roman" w:cs="Times New Roman"/>
-              </w:rPr>
-              <w:t>Real-Time Campus Parking Availability</w:t>
-            </w:r>
-          </w:p>
-          <w:p>
-            <w:pPr>
-              <w:pStyle w:val="ListParagraph"/>
-              <w:numPr>
-                <w:ilvl w:val="0"/>
-                <w:numId w:val="14"/>
-              </w:numPr>
-              <w:rPr>
-                <w:rFonts w:ascii="Times New Roman" w:hAnsi="Times New Roman" w:cs="Times New Roman"/>
-              </w:rPr>
-            </w:pPr>
-            <w:r>
-              <w:rPr>
-                <w:rFonts w:ascii="Times New Roman" w:hAnsi="Times New Roman" w:cs="Times New Roman"/>
-              </w:rPr>
-              <w:t>Reward Points &amp; Leaderboard System</w:t>
-            </w:r>
-          </w:p>
-          <w:p>
-            <w:pPr>
-              <w:pStyle w:val="ListParagraph"/>
-              <w:rPr>
-                <w:rFonts w:ascii="Times New Roman" w:hAnsi="Times New Roman" w:cs="Times New Roman"/>
-              </w:rPr>
-            </w:pPr>
-          </w:p>
-        </w:tc>
-      </w:tr>
-    </w:tbl>
-    <w:p>
-      <w:pPr>
-        <w:rPr>
-          <w:rFonts w:ascii="Times New Roman" w:hAnsi="Times New Roman" w:cs="Times New Roman"/>
-        </w:rPr>
-      </w:pPr>
-    </w:p>
-    <w:p>
-      <w:pPr>
-        <w:rPr>
-          <w:rFonts w:ascii="Times New Roman" w:hAnsi="Times New Roman" w:cs="Times New Roman"/>
-        </w:rPr>
-      </w:pPr>
-    </w:p>
-    <w:p>
-      <w:pPr>
-        <w:rPr>
-          <w:rFonts w:ascii="Times New Roman" w:hAnsi="Times New Roman" w:cs="Times New Roman"/>
-        </w:rPr>
-      </w:pPr>
-    </w:p>
-    <w:p>
-      <w:pPr>
-        <w:rPr>
-          <w:rFonts w:ascii="Times New Roman" w:hAnsi="Times New Roman" w:cs="Times New Roman"/>
-        </w:rPr>
-      </w:pPr>
-    </w:p>
-    <w:p>
-      <w:pPr>
-        <w:rPr>
-          <w:rFonts w:ascii="Times New Roman" w:hAnsi="Times New Roman" w:cs="Times New Roman"/>
-        </w:rPr>
-      </w:pPr>
-    </w:p>
-    <w:p>
-      <w:pPr>
-        <w:rPr>
-          <w:rFonts w:ascii="Times New Roman" w:hAnsi="Times New Roman" w:cs="Times New Roman"/>
-        </w:rPr>
-      </w:pPr>
+          <w:sz w:val="36"/>
+          <w:szCs w:val="36"/>
+        </w:rPr>
+      </w:pPr>
+      <w:r>
+        <w:rPr>
+          <w:rFonts w:ascii="Times New Roman" w:hAnsi="Times New Roman" w:cs="Times New Roman"/>
+          <w:b/>
+          <w:bCs/>
+          <w:color w:val="auto"/>
+          <w:sz w:val="36"/>
+          <w:szCs w:val="36"/>
+        </w:rPr>
+        <w:lastRenderedPageBreak/>
+        <w:t>3.0 Observation</w:t>
+      </w:r>
     </w:p>
     <w:p>
       <w:pPr>
@@ -6410,21 +6044,48 @@
           <w:b/>
           <w:bCs/>
           <w:color w:val="auto"/>
-          <w:sz w:val="36"/>
-          <w:szCs w:val="36"/>
-        </w:rPr>
-      </w:pPr>
-      <w:r>
-        <w:rPr>
-          <w:rFonts w:ascii="Times New Roman" w:hAnsi="Times New Roman" w:cs="Times New Roman"/>
-          <w:b/>
-          <w:bCs/>
-          <w:color w:val="auto"/>
-          <w:sz w:val="36"/>
-          <w:szCs w:val="36"/>
-        </w:rPr>
-        <w:t>3.0 Observation</w:t>
-      </w:r>
+        </w:rPr>
+      </w:pPr>
+      <w:r>
+        <w:rPr>
+          <w:rFonts w:ascii="Times New Roman" w:hAnsi="Times New Roman" w:cs="Times New Roman"/>
+          <w:b/>
+          <w:bCs/>
+          <w:color w:val="auto"/>
+        </w:rPr>
+        <w:t xml:space="preserve">3.1 </w:t>
+      </w:r>
+      <w:proofErr w:type="spellStart"/>
+      <w:r>
+        <w:rPr>
+          <w:rFonts w:ascii="Times New Roman" w:hAnsi="Times New Roman" w:cs="Times New Roman"/>
+          <w:b/>
+          <w:bCs/>
+          <w:color w:val="auto"/>
+        </w:rPr>
+        <w:t>Kummute</w:t>
+      </w:r>
+      <w:proofErr w:type="spellEnd"/>
+      <w:r>
+        <w:rPr>
+          <w:rFonts w:ascii="Times New Roman" w:hAnsi="Times New Roman" w:cs="Times New Roman"/>
+          <w:b/>
+          <w:bCs/>
+          <w:color w:val="auto"/>
+        </w:rPr>
+        <w:t xml:space="preserve"> - </w:t>
+      </w:r>
+      <w:proofErr w:type="spellStart"/>
+      <w:r>
+        <w:rPr>
+          <w:rFonts w:ascii="Times New Roman" w:hAnsi="Times New Roman" w:cs="Times New Roman"/>
+          <w:b/>
+          <w:bCs/>
+          <w:color w:val="auto"/>
+        </w:rPr>
+        <w:t>Kumpool</w:t>
+      </w:r>
+      <w:proofErr w:type="spellEnd"/>
     </w:p>
     <w:p>
       <w:pPr>
@@ -6444,59 +6105,6 @@
           <w:b/>
           <w:bCs/>
           <w:color w:val="auto"/>
-        </w:rPr>
-        <w:t xml:space="preserve">3.1 </w:t>
-      </w:r>
-      <w:proofErr w:type="spellStart"/>
-      <w:r>
-        <w:rPr>
-          <w:rFonts w:ascii="Times New Roman" w:hAnsi="Times New Roman" w:cs="Times New Roman"/>
-          <w:b/>
-          <w:bCs/>
-          <w:color w:val="auto"/>
-        </w:rPr>
-        <w:t>Kummute</w:t>
-      </w:r>
-      <w:proofErr w:type="spellEnd"/>
-      <w:r>
-        <w:rPr>
-          <w:rFonts w:ascii="Times New Roman" w:hAnsi="Times New Roman" w:cs="Times New Roman"/>
-          <w:b/>
-          <w:bCs/>
-          <w:color w:val="auto"/>
-        </w:rPr>
-        <w:t xml:space="preserve"> - </w:t>
-      </w:r>
-      <w:proofErr w:type="spellStart"/>
-      <w:r>
-        <w:rPr>
-          <w:rFonts w:ascii="Times New Roman" w:hAnsi="Times New Roman" w:cs="Times New Roman"/>
-          <w:b/>
-          <w:bCs/>
-          <w:color w:val="auto"/>
-        </w:rPr>
-        <w:t>Kumpool</w:t>
-      </w:r>
-      <w:proofErr w:type="spellEnd"/>
-    </w:p>
-    <w:p>
-      <w:pPr>
-        <w:pStyle w:val="Heading2"/>
-        <w:spacing w:before="0" w:after="240"/>
-        <w:jc w:val="both"/>
-        <w:rPr>
-          <w:rFonts w:ascii="Times New Roman" w:hAnsi="Times New Roman" w:cs="Times New Roman"/>
-          <w:b/>
-          <w:bCs/>
-          <w:color w:val="auto"/>
-        </w:rPr>
-      </w:pPr>
-      <w:r>
-        <w:rPr>
-          <w:rFonts w:ascii="Times New Roman" w:hAnsi="Times New Roman" w:cs="Times New Roman"/>
-          <w:b/>
-          <w:bCs/>
-          <w:color w:val="auto"/>
           <w:sz w:val="28"/>
           <w:szCs w:val="28"/>
         </w:rPr>
@@ -6516,7 +6124,7 @@
           <w:noProof/>
         </w:rPr>
         <w:drawing>
-          <wp:inline distT="0" distB="0" distL="0" distR="0" wp14:anchorId="6EB1C920" wp14:editId="1D9F7C4B">
+          <wp:inline distT="0" distB="0" distL="0" distR="0" wp14:anchorId="6EB1C920" wp14:editId="051E0360">
             <wp:extent cx="2391181" cy="4902200"/>
             <wp:effectExtent l="0" t="0" r="9525" b="0"/>
             <wp:docPr id="169026542" name="Picture 1"/>
@@ -6663,7 +6271,6 @@
           <w:szCs w:val="28"/>
         </w:rPr>
       </w:pPr>
-      <w:proofErr w:type="gramStart"/>
       <w:r>
         <w:rPr>
           <w:rFonts w:ascii="Times New Roman" w:hAnsi="Times New Roman" w:cs="Times New Roman"/>
@@ -6673,7 +6280,8 @@
           <w:sz w:val="28"/>
           <w:szCs w:val="28"/>
         </w:rPr>
-        <w:t xml:space="preserve">3.1.2 </w:t>
+        <w:lastRenderedPageBreak/>
+        <w:t>3.1.2 Ride</w:t>
       </w:r>
       <w:r>
         <w:rPr>
@@ -6684,18 +6292,6 @@
           <w:sz w:val="28"/>
           <w:szCs w:val="28"/>
         </w:rPr>
-        <w:t xml:space="preserve"> Ride</w:t>
-      </w:r>
-      <w:proofErr w:type="gramEnd"/>
-      <w:r>
-        <w:rPr>
-          <w:rFonts w:ascii="Times New Roman" w:hAnsi="Times New Roman" w:cs="Times New Roman"/>
-          <w:b/>
-          <w:bCs/>
-          <w:color w:val="auto"/>
-          <w:sz w:val="28"/>
-          <w:szCs w:val="28"/>
-        </w:rPr>
         <w:t xml:space="preserve"> Request &amp; Searching</w:t>
       </w:r>
     </w:p>
@@ -6712,7 +6308,7 @@
           <w:noProof/>
         </w:rPr>
         <w:drawing>
-          <wp:inline distT="0" distB="0" distL="0" distR="0" wp14:anchorId="63B7688B" wp14:editId="0945DC3B">
+          <wp:inline distT="0" distB="0" distL="0" distR="0" wp14:anchorId="63B7688B" wp14:editId="7876EAE3">
             <wp:extent cx="2366447" cy="4851400"/>
             <wp:effectExtent l="0" t="0" r="0" b="6350"/>
             <wp:docPr id="2050118000" name="Picture 3"/>
@@ -6863,6 +6459,7 @@
           <w:sz w:val="28"/>
           <w:szCs w:val="28"/>
         </w:rPr>
+        <w:lastRenderedPageBreak/>
         <w:t>3.1.3 Safety &amp; Emergency Features</w:t>
       </w:r>
     </w:p>
@@ -6879,7 +6476,7 @@
           <w:noProof/>
         </w:rPr>
         <w:drawing>
-          <wp:inline distT="0" distB="0" distL="0" distR="0" wp14:anchorId="61FC1BCD" wp14:editId="51A6DBAA">
+          <wp:inline distT="0" distB="0" distL="0" distR="0" wp14:anchorId="61FC1BCD" wp14:editId="7523C62F">
             <wp:extent cx="2264250" cy="4605866"/>
             <wp:effectExtent l="0" t="0" r="3175" b="4445"/>
             <wp:docPr id="1446997591" name="Picture 5"/>
@@ -7034,6 +6631,7 @@
           <w:sz w:val="28"/>
           <w:szCs w:val="28"/>
         </w:rPr>
+        <w:lastRenderedPageBreak/>
         <w:t>3.1.4 Incentives &amp; Reward System</w:t>
       </w:r>
     </w:p>
@@ -7050,7 +6648,7 @@
           <w:noProof/>
         </w:rPr>
         <w:drawing>
-          <wp:inline distT="0" distB="0" distL="0" distR="0" wp14:anchorId="4B8AEEE8" wp14:editId="466DE60E">
+          <wp:inline distT="0" distB="0" distL="0" distR="0" wp14:anchorId="4B8AEEE8" wp14:editId="3098E8B2">
             <wp:extent cx="2271149" cy="4622800"/>
             <wp:effectExtent l="0" t="0" r="0" b="6350"/>
             <wp:docPr id="771507456" name="Picture 6"/>
@@ -7218,6 +6816,7 @@
           <w:bCs/>
           <w:color w:val="auto"/>
         </w:rPr>
+        <w:lastRenderedPageBreak/>
         <w:t xml:space="preserve">3.2 </w:t>
       </w:r>
       <w:proofErr w:type="spellStart"/>
@@ -7271,7 +6870,7 @@
           <w:noProof/>
         </w:rPr>
         <w:drawing>
-          <wp:inline distT="0" distB="0" distL="0" distR="0" wp14:anchorId="1445660A" wp14:editId="4D591153">
+          <wp:inline distT="0" distB="0" distL="0" distR="0" wp14:anchorId="1445660A" wp14:editId="510464B9">
             <wp:extent cx="2207895" cy="4435791"/>
             <wp:effectExtent l="0" t="0" r="1905" b="3175"/>
             <wp:docPr id="1246737854" name="Picture 7"/>
@@ -7431,6 +7030,7 @@
           <w:sz w:val="28"/>
           <w:szCs w:val="28"/>
         </w:rPr>
+        <w:lastRenderedPageBreak/>
         <w:t>3.2.2 View Ride History</w:t>
       </w:r>
     </w:p>
@@ -7447,7 +7047,7 @@
           <w:noProof/>
         </w:rPr>
         <w:drawing>
-          <wp:inline distT="0" distB="0" distL="0" distR="0" wp14:anchorId="6D2A7C60" wp14:editId="2C8E60B4">
+          <wp:inline distT="0" distB="0" distL="0" distR="0" wp14:anchorId="6D2A7C60" wp14:editId="2DE54E95">
             <wp:extent cx="2360222" cy="4809066"/>
             <wp:effectExtent l="0" t="0" r="2540" b="0"/>
             <wp:docPr id="806205948" name="Picture 8"/>
@@ -7594,6 +7194,7 @@
           <w:sz w:val="28"/>
           <w:szCs w:val="28"/>
         </w:rPr>
+        <w:lastRenderedPageBreak/>
         <w:t xml:space="preserve">3.2.3 Chat History </w:t>
       </w:r>
     </w:p>
@@ -7610,7 +7211,7 @@
           <w:noProof/>
         </w:rPr>
         <w:drawing>
-          <wp:inline distT="0" distB="0" distL="0" distR="0" wp14:anchorId="3BB636F5" wp14:editId="464764B5">
+          <wp:inline distT="0" distB="0" distL="0" distR="0" wp14:anchorId="3BB636F5" wp14:editId="4C77E051">
             <wp:extent cx="2283460" cy="4682066"/>
             <wp:effectExtent l="0" t="0" r="2540" b="4445"/>
             <wp:docPr id="2052663574" name="Picture 9"/>
@@ -7791,6 +7392,7 @@
           <w:sz w:val="28"/>
           <w:szCs w:val="28"/>
         </w:rPr>
+        <w:lastRenderedPageBreak/>
         <w:t>3.2.4 Rating &amp; Feedback System</w:t>
       </w:r>
     </w:p>
@@ -7807,7 +7409,7 @@
           <w:noProof/>
         </w:rPr>
         <w:drawing>
-          <wp:inline distT="0" distB="0" distL="0" distR="0" wp14:anchorId="08A62109" wp14:editId="3534694A">
+          <wp:inline distT="0" distB="0" distL="0" distR="0" wp14:anchorId="08A62109" wp14:editId="7BFDA38A">
             <wp:extent cx="2391410" cy="4817533"/>
             <wp:effectExtent l="0" t="0" r="8890" b="2540"/>
             <wp:docPr id="1856863655" name="Picture 12"/>
@@ -7982,6 +7584,7 @@
           <w:sz w:val="28"/>
           <w:szCs w:val="28"/>
         </w:rPr>
+        <w:lastRenderedPageBreak/>
         <w:t>3.2.5 Manual Matching System</w:t>
       </w:r>
     </w:p>
@@ -7998,7 +7601,7 @@
           <w:noProof/>
         </w:rPr>
         <w:drawing>
-          <wp:inline distT="0" distB="0" distL="0" distR="0" wp14:anchorId="7F5203AC" wp14:editId="6FE7BE6F">
+          <wp:inline distT="0" distB="0" distL="0" distR="0" wp14:anchorId="7F5203AC" wp14:editId="0CA6F47A">
             <wp:extent cx="2480945" cy="5029200"/>
             <wp:effectExtent l="0" t="0" r="0" b="0"/>
             <wp:docPr id="1602118792" name="Picture 10"/>
@@ -8166,17 +7769,3664 @@
           <w:sz w:val="36"/>
           <w:szCs w:val="36"/>
         </w:rPr>
-        <w:t>4.0 Mind Mapping</w:t>
-      </w:r>
-    </w:p>
-    <w:p>
-      <w:pPr>
+        <w:lastRenderedPageBreak/>
+        <w:t xml:space="preserve">4.0 </w:t>
+      </w:r>
+      <w:r>
+        <w:rPr>
+          <w:rFonts w:ascii="Times New Roman" w:hAnsi="Times New Roman" w:cs="Times New Roman"/>
+          <w:b/>
+          <w:bCs/>
+          <w:color w:val="auto"/>
+          <w:sz w:val="36"/>
+          <w:szCs w:val="36"/>
+        </w:rPr>
+        <w:t>Prototyping</w:t>
+      </w:r>
+    </w:p>
+    <w:p>
+      <w:pPr>
+        <w:pStyle w:val="Heading2"/>
+        <w:spacing w:before="0" w:after="240"/>
         <w:jc w:val="both"/>
         <w:rPr>
           <w:rFonts w:ascii="Times New Roman" w:hAnsi="Times New Roman" w:cs="Times New Roman"/>
-        </w:rPr>
-      </w:pPr>
-    </w:p>
+          <w:b/>
+          <w:bCs/>
+          <w:color w:val="auto"/>
+        </w:rPr>
+      </w:pPr>
+      <w:r>
+        <w:rPr>
+          <w:rFonts w:ascii="Times New Roman" w:hAnsi="Times New Roman" w:cs="Times New Roman"/>
+          <w:b/>
+          <w:bCs/>
+          <w:color w:val="auto"/>
+        </w:rPr>
+        <w:t>4.</w:t>
+      </w:r>
+      <w:r>
+        <w:rPr>
+          <w:rFonts w:ascii="Times New Roman" w:hAnsi="Times New Roman" w:cs="Times New Roman"/>
+          <w:b/>
+          <w:bCs/>
+          <w:color w:val="auto"/>
+        </w:rPr>
+        <w:t>1</w:t>
+      </w:r>
+      <w:r>
+        <w:rPr>
+          <w:rFonts w:ascii="Times New Roman" w:hAnsi="Times New Roman" w:cs="Times New Roman"/>
+          <w:b/>
+          <w:bCs/>
+          <w:color w:val="auto"/>
+        </w:rPr>
+        <w:t xml:space="preserve"> User Onboarding &amp; Digital ID Verification</w:t>
+      </w:r>
+    </w:p>
+    <w:p>
+      <w:pPr>
+        <w:rPr>
+          <w:rFonts w:ascii="Times New Roman" w:hAnsi="Times New Roman" w:cs="Times New Roman"/>
+        </w:rPr>
+      </w:pPr>
+    </w:p>
+    <w:p>
+      <w:pPr>
+        <w:jc w:val="center"/>
+        <w:rPr>
+          <w:rFonts w:ascii="Times New Roman" w:hAnsi="Times New Roman" w:cs="Times New Roman"/>
+        </w:rPr>
+      </w:pPr>
+      <w:r>
+        <w:rPr>
+          <w:rFonts w:ascii="Times New Roman" w:hAnsi="Times New Roman" w:cs="Times New Roman"/>
+        </w:rPr>
+        <w:drawing>
+          <wp:inline distT="0" distB="0" distL="0" distR="0" wp14:anchorId="5BC1901D" wp14:editId="3C7F9E95">
+            <wp:extent cx="2772162" cy="6011114"/>
+            <wp:effectExtent l="0" t="0" r="9525" b="8890"/>
+            <wp:docPr id="1833441875" name="Picture 1" descr="A screenshot of a sign in&#10;&#10;AI-generated content may be incorrect."/>
+            <wp:cNvGraphicFramePr>
+              <a:graphicFrameLocks xmlns:a="http://schemas.openxmlformats.org/drawingml/2006/main" noChangeAspect="1"/>
+            </wp:cNvGraphicFramePr>
+            <a:graphic xmlns:a="http://schemas.openxmlformats.org/drawingml/2006/main">
+              <a:graphicData uri="http://schemas.openxmlformats.org/drawingml/2006/picture">
+                <pic:pic xmlns:pic="http://schemas.openxmlformats.org/drawingml/2006/picture">
+                  <pic:nvPicPr>
+                    <pic:cNvPr id="1833441875" name="Picture 1" descr="A screenshot of a sign in&#10;&#10;AI-generated content may be incorrect."/>
+                    <pic:cNvPicPr/>
+                  </pic:nvPicPr>
+                  <pic:blipFill>
+                    <a:blip r:embed="rId40"/>
+                    <a:stretch>
+                      <a:fillRect/>
+                    </a:stretch>
+                  </pic:blipFill>
+                  <pic:spPr>
+                    <a:xfrm>
+                      <a:off x="0" y="0"/>
+                      <a:ext cx="2772162" cy="6011114"/>
+                    </a:xfrm>
+                    <a:prstGeom prst="rect">
+                      <a:avLst/>
+                    </a:prstGeom>
+                  </pic:spPr>
+                </pic:pic>
+              </a:graphicData>
+            </a:graphic>
+          </wp:inline>
+        </w:drawing>
+      </w:r>
+    </w:p>
+    <w:p>
+      <w:pPr>
+        <w:jc w:val="both"/>
+        <w:rPr>
+          <w:rFonts w:ascii="Times New Roman" w:hAnsi="Times New Roman" w:cs="Times New Roman"/>
+        </w:rPr>
+      </w:pPr>
+      <w:r>
+        <w:rPr>
+          <w:rFonts w:ascii="Times New Roman" w:hAnsi="Times New Roman" w:cs="Times New Roman"/>
+        </w:rPr>
+        <w:t xml:space="preserve">The "MMU Rides" application enforces a mandatory </w:t>
+      </w:r>
+      <w:r>
+        <w:rPr>
+          <w:rFonts w:ascii="Times New Roman" w:hAnsi="Times New Roman" w:cs="Times New Roman"/>
+          <w:b/>
+          <w:bCs/>
+        </w:rPr>
+        <w:t>single sign-on (SSO)</w:t>
+      </w:r>
+      <w:r>
+        <w:rPr>
+          <w:rFonts w:ascii="Times New Roman" w:hAnsi="Times New Roman" w:cs="Times New Roman"/>
+        </w:rPr>
+        <w:t xml:space="preserve"> system using MMU accounts for user access, eliminating the need for separate sign-up. This strictly limits usage to current MMU students, staff, and faculty, ensuring digital ID verification for all users.</w:t>
+      </w:r>
+    </w:p>
+    <w:p>
+      <w:pPr>
+        <w:jc w:val="both"/>
+        <w:rPr>
+          <w:rFonts w:ascii="Times New Roman" w:hAnsi="Times New Roman" w:cs="Times New Roman"/>
+        </w:rPr>
+      </w:pPr>
+    </w:p>
+    <w:p>
+      <w:pPr>
+        <w:pStyle w:val="Heading2"/>
+        <w:spacing w:before="0" w:after="240"/>
+        <w:jc w:val="both"/>
+        <w:rPr>
+          <w:rFonts w:ascii="Times New Roman" w:hAnsi="Times New Roman" w:cs="Times New Roman"/>
+          <w:b/>
+          <w:bCs/>
+          <w:color w:val="auto"/>
+        </w:rPr>
+      </w:pPr>
+      <w:r>
+        <w:rPr>
+          <w:rFonts w:ascii="Times New Roman" w:hAnsi="Times New Roman" w:cs="Times New Roman"/>
+          <w:b/>
+          <w:bCs/>
+          <w:color w:val="auto"/>
+        </w:rPr>
+        <w:lastRenderedPageBreak/>
+        <w:t>4.</w:t>
+      </w:r>
+      <w:r>
+        <w:rPr>
+          <w:rFonts w:ascii="Times New Roman" w:hAnsi="Times New Roman" w:cs="Times New Roman"/>
+          <w:b/>
+          <w:bCs/>
+          <w:color w:val="auto"/>
+        </w:rPr>
+        <w:t>2</w:t>
+      </w:r>
+      <w:r>
+        <w:rPr>
+          <w:rFonts w:ascii="Times New Roman" w:hAnsi="Times New Roman" w:cs="Times New Roman"/>
+          <w:b/>
+          <w:bCs/>
+          <w:color w:val="auto"/>
+        </w:rPr>
+        <w:t xml:space="preserve"> </w:t>
+      </w:r>
+      <w:r>
+        <w:rPr>
+          <w:rFonts w:ascii="Times New Roman" w:hAnsi="Times New Roman" w:cs="Times New Roman"/>
+          <w:b/>
+          <w:bCs/>
+          <w:color w:val="auto"/>
+        </w:rPr>
+        <w:t>Ride Offer &amp; Request</w:t>
+      </w:r>
+    </w:p>
+    <w:p>
+      <w:pPr>
+        <w:pStyle w:val="Heading2"/>
+        <w:spacing w:before="0" w:after="240"/>
+        <w:jc w:val="both"/>
+        <w:rPr>
+          <w:rFonts w:ascii="Times New Roman" w:hAnsi="Times New Roman" w:cs="Times New Roman"/>
+          <w:sz w:val="28"/>
+          <w:szCs w:val="28"/>
+        </w:rPr>
+      </w:pPr>
+      <w:r>
+        <w:rPr>
+          <w:rFonts w:ascii="Times New Roman" w:hAnsi="Times New Roman" w:cs="Times New Roman"/>
+          <w:b/>
+          <w:bCs/>
+          <w:color w:val="auto"/>
+        </w:rPr>
+        <w:t>4.2.1 Ride</w:t>
+      </w:r>
+      <w:r>
+        <w:rPr>
+          <w:rFonts w:ascii="Times New Roman" w:hAnsi="Times New Roman" w:cs="Times New Roman"/>
+          <w:b/>
+          <w:bCs/>
+          <w:color w:val="auto"/>
+        </w:rPr>
+        <w:t xml:space="preserve"> </w:t>
+      </w:r>
+      <w:r>
+        <w:rPr>
+          <w:rFonts w:ascii="Times New Roman" w:hAnsi="Times New Roman" w:cs="Times New Roman"/>
+          <w:b/>
+          <w:bCs/>
+          <w:color w:val="auto"/>
+        </w:rPr>
+        <w:t>Filter</w:t>
+      </w:r>
+    </w:p>
+    <w:p>
+      <w:pPr>
+        <w:rPr>
+          <w:rFonts w:ascii="Times New Roman" w:hAnsi="Times New Roman" w:cs="Times New Roman"/>
+        </w:rPr>
+      </w:pPr>
+    </w:p>
+    <w:p>
+      <w:pPr>
+        <w:rPr>
+          <w:rFonts w:ascii="Times New Roman" w:hAnsi="Times New Roman" w:cs="Times New Roman"/>
+        </w:rPr>
+      </w:pPr>
+      <w:r>
+        <w:rPr>
+          <w:rFonts w:ascii="Times New Roman" w:hAnsi="Times New Roman" w:cs="Times New Roman"/>
+        </w:rPr>
+        <w:drawing>
+          <wp:inline distT="0" distB="0" distL="0" distR="0" wp14:anchorId="7D406E89" wp14:editId="6C5BBE03">
+            <wp:extent cx="2781688" cy="6020640"/>
+            <wp:effectExtent l="0" t="0" r="0" b="0"/>
+            <wp:docPr id="792974364" name="Picture 1" descr="A screenshot of a phone&#10;&#10;AI-generated content may be incorrect."/>
+            <wp:cNvGraphicFramePr>
+              <a:graphicFrameLocks xmlns:a="http://schemas.openxmlformats.org/drawingml/2006/main" noChangeAspect="1"/>
+            </wp:cNvGraphicFramePr>
+            <a:graphic xmlns:a="http://schemas.openxmlformats.org/drawingml/2006/main">
+              <a:graphicData uri="http://schemas.openxmlformats.org/drawingml/2006/picture">
+                <pic:pic xmlns:pic="http://schemas.openxmlformats.org/drawingml/2006/picture">
+                  <pic:nvPicPr>
+                    <pic:cNvPr id="792974364" name="Picture 1" descr="A screenshot of a phone&#10;&#10;AI-generated content may be incorrect."/>
+                    <pic:cNvPicPr/>
+                  </pic:nvPicPr>
+                  <pic:blipFill>
+                    <a:blip r:embed="rId41"/>
+                    <a:stretch>
+                      <a:fillRect/>
+                    </a:stretch>
+                  </pic:blipFill>
+                  <pic:spPr>
+                    <a:xfrm>
+                      <a:off x="0" y="0"/>
+                      <a:ext cx="2781688" cy="6020640"/>
+                    </a:xfrm>
+                    <a:prstGeom prst="rect">
+                      <a:avLst/>
+                    </a:prstGeom>
+                  </pic:spPr>
+                </pic:pic>
+              </a:graphicData>
+            </a:graphic>
+          </wp:inline>
+        </w:drawing>
+      </w:r>
+      <w:r>
+        <w:rPr>
+          <w:rFonts w:ascii="Times New Roman" w:hAnsi="Times New Roman" w:cs="Times New Roman"/>
+        </w:rPr>
+        <w:t xml:space="preserve">         </w:t>
+      </w:r>
+      <w:r>
+        <w:rPr>
+          <w:rFonts w:ascii="Times New Roman" w:hAnsi="Times New Roman" w:cs="Times New Roman"/>
+        </w:rPr>
+        <w:drawing>
+          <wp:inline distT="0" distB="0" distL="0" distR="0" wp14:anchorId="03E677F9" wp14:editId="68821E26">
+            <wp:extent cx="2791215" cy="6011114"/>
+            <wp:effectExtent l="0" t="0" r="9525" b="0"/>
+            <wp:docPr id="2080623853" name="Picture 1" descr="A screenshot of a phone&#10;&#10;AI-generated content may be incorrect."/>
+            <wp:cNvGraphicFramePr>
+              <a:graphicFrameLocks xmlns:a="http://schemas.openxmlformats.org/drawingml/2006/main" noChangeAspect="1"/>
+            </wp:cNvGraphicFramePr>
+            <a:graphic xmlns:a="http://schemas.openxmlformats.org/drawingml/2006/main">
+              <a:graphicData uri="http://schemas.openxmlformats.org/drawingml/2006/picture">
+                <pic:pic xmlns:pic="http://schemas.openxmlformats.org/drawingml/2006/picture">
+                  <pic:nvPicPr>
+                    <pic:cNvPr id="2080623853" name="Picture 1" descr="A screenshot of a phone&#10;&#10;AI-generated content may be incorrect."/>
+                    <pic:cNvPicPr/>
+                  </pic:nvPicPr>
+                  <pic:blipFill>
+                    <a:blip r:embed="rId42"/>
+                    <a:stretch>
+                      <a:fillRect/>
+                    </a:stretch>
+                  </pic:blipFill>
+                  <pic:spPr>
+                    <a:xfrm>
+                      <a:off x="0" y="0"/>
+                      <a:ext cx="2791215" cy="6011114"/>
+                    </a:xfrm>
+                    <a:prstGeom prst="rect">
+                      <a:avLst/>
+                    </a:prstGeom>
+                  </pic:spPr>
+                </pic:pic>
+              </a:graphicData>
+            </a:graphic>
+          </wp:inline>
+        </w:drawing>
+      </w:r>
+    </w:p>
+    <w:p>
+      <w:pPr>
+        <w:rPr>
+          <w:rFonts w:ascii="Times New Roman" w:hAnsi="Times New Roman" w:cs="Times New Roman"/>
+        </w:rPr>
+      </w:pPr>
+    </w:p>
+    <w:p>
+      <w:pPr>
+        <w:jc w:val="both"/>
+        <w:rPr>
+          <w:rFonts w:ascii="Times New Roman" w:hAnsi="Times New Roman" w:cs="Times New Roman"/>
+        </w:rPr>
+      </w:pPr>
+      <w:r>
+        <w:rPr>
+          <w:rFonts w:ascii="Times New Roman" w:hAnsi="Times New Roman" w:cs="Times New Roman"/>
+        </w:rPr>
+        <w:t xml:space="preserve">The "MMU Rides" application features a </w:t>
+      </w:r>
+      <w:r>
+        <w:rPr>
+          <w:rFonts w:ascii="Times New Roman" w:hAnsi="Times New Roman" w:cs="Times New Roman"/>
+          <w:b/>
+          <w:bCs/>
+        </w:rPr>
+        <w:t>ride search and filter system</w:t>
+      </w:r>
+      <w:r>
+        <w:rPr>
+          <w:rFonts w:ascii="Times New Roman" w:hAnsi="Times New Roman" w:cs="Times New Roman"/>
+        </w:rPr>
+        <w:t xml:space="preserve"> allowing passengers to find rides based on </w:t>
+      </w:r>
+      <w:r>
+        <w:rPr>
+          <w:rFonts w:ascii="Times New Roman" w:hAnsi="Times New Roman" w:cs="Times New Roman"/>
+          <w:b/>
+          <w:bCs/>
+        </w:rPr>
+        <w:t>schedule (date, time)</w:t>
+      </w:r>
+      <w:r>
+        <w:rPr>
+          <w:rFonts w:ascii="Times New Roman" w:hAnsi="Times New Roman" w:cs="Times New Roman"/>
+        </w:rPr>
+        <w:t xml:space="preserve">, </w:t>
+      </w:r>
+      <w:r>
+        <w:rPr>
+          <w:rFonts w:ascii="Times New Roman" w:hAnsi="Times New Roman" w:cs="Times New Roman"/>
+          <w:b/>
+          <w:bCs/>
+        </w:rPr>
+        <w:t>proximity (distance)</w:t>
+      </w:r>
+      <w:r>
+        <w:rPr>
+          <w:rFonts w:ascii="Times New Roman" w:hAnsi="Times New Roman" w:cs="Times New Roman"/>
+        </w:rPr>
+        <w:t xml:space="preserve">, and </w:t>
+      </w:r>
+      <w:r>
+        <w:rPr>
+          <w:rFonts w:ascii="Times New Roman" w:hAnsi="Times New Roman" w:cs="Times New Roman"/>
+          <w:b/>
+          <w:bCs/>
+        </w:rPr>
+        <w:t xml:space="preserve">preferred vehicle type </w:t>
+      </w:r>
+      <w:r>
+        <w:rPr>
+          <w:rFonts w:ascii="Times New Roman" w:hAnsi="Times New Roman" w:cs="Times New Roman"/>
+          <w:b/>
+          <w:bCs/>
+        </w:rPr>
+        <w:lastRenderedPageBreak/>
+        <w:t>(Sedan, SUV, Van, Hybrid, EV)</w:t>
+      </w:r>
+      <w:r>
+        <w:rPr>
+          <w:rFonts w:ascii="Times New Roman" w:hAnsi="Times New Roman" w:cs="Times New Roman"/>
+        </w:rPr>
+        <w:t xml:space="preserve">. Passengers can also specify the </w:t>
+      </w:r>
+      <w:r>
+        <w:rPr>
+          <w:rFonts w:ascii="Times New Roman" w:hAnsi="Times New Roman" w:cs="Times New Roman"/>
+          <w:b/>
+          <w:bCs/>
+        </w:rPr>
+        <w:t>number of seats needed</w:t>
+      </w:r>
+      <w:r>
+        <w:rPr>
+          <w:rFonts w:ascii="Times New Roman" w:hAnsi="Times New Roman" w:cs="Times New Roman"/>
+        </w:rPr>
+        <w:t xml:space="preserve"> before </w:t>
+      </w:r>
+      <w:r>
+        <w:rPr>
+          <w:rFonts w:ascii="Times New Roman" w:hAnsi="Times New Roman" w:cs="Times New Roman"/>
+        </w:rPr>
+        <w:t>requesting</w:t>
+      </w:r>
+      <w:r>
+        <w:rPr>
+          <w:rFonts w:ascii="Times New Roman" w:hAnsi="Times New Roman" w:cs="Times New Roman"/>
+        </w:rPr>
+        <w:t xml:space="preserve"> a ride.</w:t>
+      </w:r>
+    </w:p>
+    <w:p>
+      <w:pPr>
+        <w:rPr>
+          <w:rFonts w:ascii="Times New Roman" w:hAnsi="Times New Roman" w:cs="Times New Roman"/>
+        </w:rPr>
+      </w:pPr>
+    </w:p>
+    <w:p>
+      <w:pPr>
+        <w:pStyle w:val="Heading2"/>
+        <w:spacing w:before="0" w:after="240"/>
+        <w:jc w:val="both"/>
+        <w:rPr>
+          <w:rFonts w:ascii="Times New Roman" w:hAnsi="Times New Roman" w:cs="Times New Roman"/>
+          <w:sz w:val="28"/>
+          <w:szCs w:val="28"/>
+        </w:rPr>
+      </w:pPr>
+      <w:r>
+        <w:rPr>
+          <w:rFonts w:ascii="Times New Roman" w:hAnsi="Times New Roman" w:cs="Times New Roman"/>
+          <w:b/>
+          <w:bCs/>
+          <w:color w:val="auto"/>
+        </w:rPr>
+        <w:t>4.2.2 Send Ride</w:t>
+      </w:r>
+      <w:r>
+        <w:rPr>
+          <w:rFonts w:ascii="Times New Roman" w:hAnsi="Times New Roman" w:cs="Times New Roman"/>
+          <w:b/>
+          <w:bCs/>
+          <w:color w:val="auto"/>
+        </w:rPr>
+        <w:t xml:space="preserve"> Request </w:t>
+      </w:r>
+    </w:p>
+    <w:p>
+      <w:pPr>
+        <w:rPr>
+          <w:rFonts w:ascii="Times New Roman" w:hAnsi="Times New Roman" w:cs="Times New Roman"/>
+        </w:rPr>
+      </w:pPr>
+    </w:p>
+    <w:p>
+      <w:pPr>
+        <w:rPr>
+          <w:rFonts w:ascii="Times New Roman" w:hAnsi="Times New Roman" w:cs="Times New Roman"/>
+        </w:rPr>
+      </w:pPr>
+      <w:r>
+        <w:rPr>
+          <w:rFonts w:ascii="Times New Roman" w:hAnsi="Times New Roman" w:cs="Times New Roman"/>
+        </w:rPr>
+        <w:t xml:space="preserve"> </w:t>
+      </w:r>
+      <w:r>
+        <w:rPr>
+          <w:rFonts w:ascii="Times New Roman" w:hAnsi="Times New Roman" w:cs="Times New Roman"/>
+        </w:rPr>
+        <w:drawing>
+          <wp:inline distT="0" distB="0" distL="0" distR="0" wp14:anchorId="6F5ACB5C" wp14:editId="58F2530A">
+            <wp:extent cx="2772162" cy="6011114"/>
+            <wp:effectExtent l="0" t="0" r="9525" b="8890"/>
+            <wp:docPr id="2060489987" name="Picture 1" descr="A screenshot of a phone&#10;&#10;AI-generated content may be incorrect."/>
+            <wp:cNvGraphicFramePr>
+              <a:graphicFrameLocks xmlns:a="http://schemas.openxmlformats.org/drawingml/2006/main" noChangeAspect="1"/>
+            </wp:cNvGraphicFramePr>
+            <a:graphic xmlns:a="http://schemas.openxmlformats.org/drawingml/2006/main">
+              <a:graphicData uri="http://schemas.openxmlformats.org/drawingml/2006/picture">
+                <pic:pic xmlns:pic="http://schemas.openxmlformats.org/drawingml/2006/picture">
+                  <pic:nvPicPr>
+                    <pic:cNvPr id="2060489987" name="Picture 1" descr="A screenshot of a phone&#10;&#10;AI-generated content may be incorrect."/>
+                    <pic:cNvPicPr/>
+                  </pic:nvPicPr>
+                  <pic:blipFill>
+                    <a:blip r:embed="rId43"/>
+                    <a:stretch>
+                      <a:fillRect/>
+                    </a:stretch>
+                  </pic:blipFill>
+                  <pic:spPr>
+                    <a:xfrm>
+                      <a:off x="0" y="0"/>
+                      <a:ext cx="2772162" cy="6011114"/>
+                    </a:xfrm>
+                    <a:prstGeom prst="rect">
+                      <a:avLst/>
+                    </a:prstGeom>
+                  </pic:spPr>
+                </pic:pic>
+              </a:graphicData>
+            </a:graphic>
+          </wp:inline>
+        </w:drawing>
+      </w:r>
+      <w:r>
+        <w:rPr>
+          <w:rFonts w:ascii="Times New Roman" w:hAnsi="Times New Roman" w:cs="Times New Roman"/>
+        </w:rPr>
+        <w:t xml:space="preserve">         </w:t>
+      </w:r>
+      <w:r>
+        <w:rPr>
+          <w:rFonts w:ascii="Times New Roman" w:hAnsi="Times New Roman" w:cs="Times New Roman"/>
+        </w:rPr>
+        <w:drawing>
+          <wp:inline distT="0" distB="0" distL="0" distR="0" wp14:anchorId="3E5621F2" wp14:editId="69CE3801">
+            <wp:extent cx="2772162" cy="6020640"/>
+            <wp:effectExtent l="0" t="0" r="9525" b="0"/>
+            <wp:docPr id="1973187735" name="Picture 1" descr="A screenshot of a phone&#10;&#10;AI-generated content may be incorrect."/>
+            <wp:cNvGraphicFramePr>
+              <a:graphicFrameLocks xmlns:a="http://schemas.openxmlformats.org/drawingml/2006/main" noChangeAspect="1"/>
+            </wp:cNvGraphicFramePr>
+            <a:graphic xmlns:a="http://schemas.openxmlformats.org/drawingml/2006/main">
+              <a:graphicData uri="http://schemas.openxmlformats.org/drawingml/2006/picture">
+                <pic:pic xmlns:pic="http://schemas.openxmlformats.org/drawingml/2006/picture">
+                  <pic:nvPicPr>
+                    <pic:cNvPr id="1973187735" name="Picture 1" descr="A screenshot of a phone&#10;&#10;AI-generated content may be incorrect."/>
+                    <pic:cNvPicPr/>
+                  </pic:nvPicPr>
+                  <pic:blipFill>
+                    <a:blip r:embed="rId44"/>
+                    <a:stretch>
+                      <a:fillRect/>
+                    </a:stretch>
+                  </pic:blipFill>
+                  <pic:spPr>
+                    <a:xfrm>
+                      <a:off x="0" y="0"/>
+                      <a:ext cx="2772162" cy="6020640"/>
+                    </a:xfrm>
+                    <a:prstGeom prst="rect">
+                      <a:avLst/>
+                    </a:prstGeom>
+                  </pic:spPr>
+                </pic:pic>
+              </a:graphicData>
+            </a:graphic>
+          </wp:inline>
+        </w:drawing>
+      </w:r>
+    </w:p>
+    <w:p>
+      <w:pPr>
+        <w:rPr>
+          <w:rFonts w:ascii="Times New Roman" w:hAnsi="Times New Roman" w:cs="Times New Roman"/>
+        </w:rPr>
+      </w:pPr>
+    </w:p>
+    <w:p>
+      <w:pPr>
+        <w:jc w:val="both"/>
+        <w:rPr>
+          <w:rFonts w:ascii="Times New Roman" w:hAnsi="Times New Roman" w:cs="Times New Roman"/>
+        </w:rPr>
+      </w:pPr>
+      <w:r>
+        <w:rPr>
+          <w:rFonts w:ascii="Times New Roman" w:hAnsi="Times New Roman" w:cs="Times New Roman"/>
+        </w:rPr>
+        <w:lastRenderedPageBreak/>
+        <w:t xml:space="preserve">The "MMU Rides" app allows passengers to </w:t>
+      </w:r>
+      <w:r>
+        <w:rPr>
+          <w:rFonts w:ascii="Times New Roman" w:hAnsi="Times New Roman" w:cs="Times New Roman"/>
+          <w:b/>
+          <w:bCs/>
+        </w:rPr>
+        <w:t>view ride details</w:t>
+      </w:r>
+      <w:r>
+        <w:rPr>
+          <w:rFonts w:ascii="Times New Roman" w:hAnsi="Times New Roman" w:cs="Times New Roman"/>
+        </w:rPr>
+        <w:t xml:space="preserve">, including driver information, origin, destination, schedule, vehicle, and available seats. Passengers can then </w:t>
+      </w:r>
+      <w:r>
+        <w:rPr>
+          <w:rFonts w:ascii="Times New Roman" w:hAnsi="Times New Roman" w:cs="Times New Roman"/>
+          <w:b/>
+          <w:bCs/>
+        </w:rPr>
+        <w:t>send ride requests</w:t>
+      </w:r>
+      <w:r>
+        <w:rPr>
+          <w:rFonts w:ascii="Times New Roman" w:hAnsi="Times New Roman" w:cs="Times New Roman"/>
+        </w:rPr>
+        <w:t xml:space="preserve"> which are confirmed with a "Request Sent" message, pending driver approval.</w:t>
+      </w:r>
+    </w:p>
+    <w:p>
+      <w:pPr>
+        <w:jc w:val="both"/>
+        <w:rPr>
+          <w:rFonts w:ascii="Times New Roman" w:hAnsi="Times New Roman" w:cs="Times New Roman"/>
+        </w:rPr>
+      </w:pPr>
+    </w:p>
+    <w:p>
+      <w:pPr>
+        <w:pStyle w:val="Heading2"/>
+        <w:spacing w:before="0" w:after="240"/>
+        <w:jc w:val="both"/>
+        <w:rPr>
+          <w:rFonts w:ascii="Times New Roman" w:hAnsi="Times New Roman" w:cs="Times New Roman"/>
+          <w:sz w:val="28"/>
+          <w:szCs w:val="28"/>
+        </w:rPr>
+      </w:pPr>
+      <w:r>
+        <w:rPr>
+          <w:rFonts w:ascii="Times New Roman" w:hAnsi="Times New Roman" w:cs="Times New Roman"/>
+          <w:b/>
+          <w:bCs/>
+          <w:color w:val="auto"/>
+        </w:rPr>
+        <w:t>4.2.</w:t>
+      </w:r>
+      <w:r>
+        <w:rPr>
+          <w:rFonts w:ascii="Times New Roman" w:hAnsi="Times New Roman" w:cs="Times New Roman"/>
+          <w:b/>
+          <w:bCs/>
+          <w:color w:val="auto"/>
+        </w:rPr>
+        <w:t>3</w:t>
+      </w:r>
+      <w:r>
+        <w:rPr>
+          <w:rFonts w:ascii="Times New Roman" w:hAnsi="Times New Roman" w:cs="Times New Roman"/>
+          <w:b/>
+          <w:bCs/>
+          <w:color w:val="auto"/>
+        </w:rPr>
+        <w:t xml:space="preserve"> </w:t>
+      </w:r>
+      <w:r>
+        <w:rPr>
+          <w:rFonts w:ascii="Times New Roman" w:hAnsi="Times New Roman" w:cs="Times New Roman"/>
+          <w:b/>
+          <w:bCs/>
+          <w:color w:val="auto"/>
+        </w:rPr>
+        <w:t>Create Ride Offer</w:t>
+      </w:r>
+    </w:p>
+    <w:p>
+      <w:pPr>
+        <w:rPr>
+          <w:rFonts w:ascii="Times New Roman" w:hAnsi="Times New Roman" w:cs="Times New Roman"/>
+        </w:rPr>
+      </w:pPr>
+    </w:p>
+    <w:p>
+      <w:pPr>
+        <w:jc w:val="center"/>
+        <w:rPr>
+          <w:rFonts w:ascii="Times New Roman" w:hAnsi="Times New Roman" w:cs="Times New Roman"/>
+        </w:rPr>
+      </w:pPr>
+      <w:r>
+        <w:rPr>
+          <w:rFonts w:ascii="Times New Roman" w:hAnsi="Times New Roman" w:cs="Times New Roman"/>
+        </w:rPr>
+        <w:drawing>
+          <wp:inline distT="0" distB="0" distL="0" distR="0" wp14:anchorId="52376869" wp14:editId="41D2C902">
+            <wp:extent cx="2772162" cy="5992061"/>
+            <wp:effectExtent l="0" t="0" r="9525" b="0"/>
+            <wp:docPr id="806209539" name="Picture 1" descr="A screenshot of a phone&#10;&#10;AI-generated content may be incorrect."/>
+            <wp:cNvGraphicFramePr>
+              <a:graphicFrameLocks xmlns:a="http://schemas.openxmlformats.org/drawingml/2006/main" noChangeAspect="1"/>
+            </wp:cNvGraphicFramePr>
+            <a:graphic xmlns:a="http://schemas.openxmlformats.org/drawingml/2006/main">
+              <a:graphicData uri="http://schemas.openxmlformats.org/drawingml/2006/picture">
+                <pic:pic xmlns:pic="http://schemas.openxmlformats.org/drawingml/2006/picture">
+                  <pic:nvPicPr>
+                    <pic:cNvPr id="806209539" name="Picture 1" descr="A screenshot of a phone&#10;&#10;AI-generated content may be incorrect."/>
+                    <pic:cNvPicPr/>
+                  </pic:nvPicPr>
+                  <pic:blipFill>
+                    <a:blip r:embed="rId45"/>
+                    <a:stretch>
+                      <a:fillRect/>
+                    </a:stretch>
+                  </pic:blipFill>
+                  <pic:spPr>
+                    <a:xfrm>
+                      <a:off x="0" y="0"/>
+                      <a:ext cx="2772162" cy="5992061"/>
+                    </a:xfrm>
+                    <a:prstGeom prst="rect">
+                      <a:avLst/>
+                    </a:prstGeom>
+                  </pic:spPr>
+                </pic:pic>
+              </a:graphicData>
+            </a:graphic>
+          </wp:inline>
+        </w:drawing>
+      </w:r>
+    </w:p>
+    <w:p>
+      <w:pPr>
+        <w:jc w:val="center"/>
+        <w:rPr>
+          <w:rFonts w:ascii="Times New Roman" w:hAnsi="Times New Roman" w:cs="Times New Roman"/>
+        </w:rPr>
+      </w:pPr>
+    </w:p>
+    <w:p>
+      <w:pPr>
+        <w:jc w:val="both"/>
+        <w:rPr>
+          <w:rFonts w:ascii="Times New Roman" w:hAnsi="Times New Roman" w:cs="Times New Roman"/>
+        </w:rPr>
+      </w:pPr>
+      <w:r>
+        <w:rPr>
+          <w:rFonts w:ascii="Times New Roman" w:hAnsi="Times New Roman" w:cs="Times New Roman"/>
+        </w:rPr>
+        <w:lastRenderedPageBreak/>
+        <w:t xml:space="preserve">Drivers can </w:t>
+      </w:r>
+      <w:r>
+        <w:rPr>
+          <w:rFonts w:ascii="Times New Roman" w:hAnsi="Times New Roman" w:cs="Times New Roman"/>
+          <w:b/>
+          <w:bCs/>
+        </w:rPr>
+        <w:t>create and publish ride offers</w:t>
+      </w:r>
+      <w:r>
+        <w:rPr>
+          <w:rFonts w:ascii="Times New Roman" w:hAnsi="Times New Roman" w:cs="Times New Roman"/>
+        </w:rPr>
+        <w:t xml:space="preserve"> within the "MMU Rides" application. This involves specifying key details such as the </w:t>
+      </w:r>
+      <w:r>
+        <w:rPr>
+          <w:rFonts w:ascii="Times New Roman" w:hAnsi="Times New Roman" w:cs="Times New Roman"/>
+          <w:b/>
+          <w:bCs/>
+        </w:rPr>
+        <w:t>exact origin and destination points</w:t>
+      </w:r>
+      <w:r>
+        <w:rPr>
+          <w:rFonts w:ascii="Times New Roman" w:hAnsi="Times New Roman" w:cs="Times New Roman"/>
+        </w:rPr>
+        <w:t xml:space="preserve"> of the ride, the </w:t>
+      </w:r>
+      <w:r>
+        <w:rPr>
+          <w:rFonts w:ascii="Times New Roman" w:hAnsi="Times New Roman" w:cs="Times New Roman"/>
+          <w:b/>
+          <w:bCs/>
+        </w:rPr>
+        <w:t>intended date and time</w:t>
+      </w:r>
+      <w:r>
+        <w:rPr>
+          <w:rFonts w:ascii="Times New Roman" w:hAnsi="Times New Roman" w:cs="Times New Roman"/>
+        </w:rPr>
+        <w:t xml:space="preserve"> of departure, and the </w:t>
+      </w:r>
+      <w:r>
+        <w:rPr>
+          <w:rFonts w:ascii="Times New Roman" w:hAnsi="Times New Roman" w:cs="Times New Roman"/>
+          <w:b/>
+          <w:bCs/>
+        </w:rPr>
+        <w:t>number of available seats</w:t>
+      </w:r>
+      <w:r>
+        <w:rPr>
+          <w:rFonts w:ascii="Times New Roman" w:hAnsi="Times New Roman" w:cs="Times New Roman"/>
+        </w:rPr>
+        <w:t xml:space="preserve"> they are offering for passengers.</w:t>
+      </w:r>
+    </w:p>
+    <w:p>
+      <w:pPr>
+        <w:jc w:val="both"/>
+        <w:rPr>
+          <w:rFonts w:ascii="Times New Roman" w:hAnsi="Times New Roman" w:cs="Times New Roman"/>
+        </w:rPr>
+      </w:pPr>
+    </w:p>
+    <w:p>
+      <w:pPr>
+        <w:pStyle w:val="Heading2"/>
+        <w:spacing w:before="0" w:after="240"/>
+        <w:jc w:val="both"/>
+        <w:rPr>
+          <w:rFonts w:ascii="Times New Roman" w:hAnsi="Times New Roman" w:cs="Times New Roman"/>
+          <w:b/>
+          <w:bCs/>
+          <w:color w:val="auto"/>
+        </w:rPr>
+      </w:pPr>
+      <w:r>
+        <w:rPr>
+          <w:rFonts w:ascii="Times New Roman" w:hAnsi="Times New Roman" w:cs="Times New Roman"/>
+          <w:b/>
+          <w:bCs/>
+          <w:color w:val="auto"/>
+        </w:rPr>
+        <w:t>4.</w:t>
+      </w:r>
+      <w:r>
+        <w:rPr>
+          <w:rFonts w:ascii="Times New Roman" w:hAnsi="Times New Roman" w:cs="Times New Roman"/>
+          <w:b/>
+          <w:bCs/>
+          <w:color w:val="auto"/>
+        </w:rPr>
+        <w:t>3</w:t>
+      </w:r>
+      <w:r>
+        <w:rPr>
+          <w:rFonts w:ascii="Times New Roman" w:hAnsi="Times New Roman" w:cs="Times New Roman"/>
+          <w:b/>
+          <w:bCs/>
+          <w:color w:val="auto"/>
+        </w:rPr>
+        <w:t xml:space="preserve"> </w:t>
+      </w:r>
+      <w:r>
+        <w:rPr>
+          <w:rFonts w:ascii="Times New Roman" w:hAnsi="Times New Roman" w:cs="Times New Roman"/>
+          <w:b/>
+          <w:bCs/>
+          <w:color w:val="auto"/>
+        </w:rPr>
+        <w:t>Manual Matching System</w:t>
+      </w:r>
+    </w:p>
+    <w:p>
+      <w:pPr>
+        <w:jc w:val="center"/>
+        <w:rPr>
+          <w:rFonts w:ascii="Times New Roman" w:hAnsi="Times New Roman" w:cs="Times New Roman"/>
+        </w:rPr>
+      </w:pPr>
+    </w:p>
+    <w:p>
+      <w:pPr>
+        <w:jc w:val="center"/>
+        <w:rPr>
+          <w:rFonts w:ascii="Times New Roman" w:hAnsi="Times New Roman" w:cs="Times New Roman"/>
+        </w:rPr>
+      </w:pPr>
+      <w:r>
+        <w:rPr>
+          <w:rFonts w:ascii="Times New Roman" w:hAnsi="Times New Roman" w:cs="Times New Roman"/>
+        </w:rPr>
+        <w:drawing>
+          <wp:inline distT="0" distB="0" distL="0" distR="0" wp14:anchorId="56FBEB6B" wp14:editId="5EC9CEC4">
+            <wp:extent cx="2781688" cy="5973009"/>
+            <wp:effectExtent l="0" t="0" r="0" b="8890"/>
+            <wp:docPr id="727563252" name="Picture 1" descr="A screenshot of a phone&#10;&#10;AI-generated content may be incorrect."/>
+            <wp:cNvGraphicFramePr>
+              <a:graphicFrameLocks xmlns:a="http://schemas.openxmlformats.org/drawingml/2006/main" noChangeAspect="1"/>
+            </wp:cNvGraphicFramePr>
+            <a:graphic xmlns:a="http://schemas.openxmlformats.org/drawingml/2006/main">
+              <a:graphicData uri="http://schemas.openxmlformats.org/drawingml/2006/picture">
+                <pic:pic xmlns:pic="http://schemas.openxmlformats.org/drawingml/2006/picture">
+                  <pic:nvPicPr>
+                    <pic:cNvPr id="727563252" name="Picture 1" descr="A screenshot of a phone&#10;&#10;AI-generated content may be incorrect."/>
+                    <pic:cNvPicPr/>
+                  </pic:nvPicPr>
+                  <pic:blipFill>
+                    <a:blip r:embed="rId46"/>
+                    <a:stretch>
+                      <a:fillRect/>
+                    </a:stretch>
+                  </pic:blipFill>
+                  <pic:spPr>
+                    <a:xfrm>
+                      <a:off x="0" y="0"/>
+                      <a:ext cx="2781688" cy="5973009"/>
+                    </a:xfrm>
+                    <a:prstGeom prst="rect">
+                      <a:avLst/>
+                    </a:prstGeom>
+                  </pic:spPr>
+                </pic:pic>
+              </a:graphicData>
+            </a:graphic>
+          </wp:inline>
+        </w:drawing>
+      </w:r>
+    </w:p>
+    <w:p>
+      <w:pPr>
+        <w:jc w:val="center"/>
+        <w:rPr>
+          <w:rFonts w:ascii="Times New Roman" w:hAnsi="Times New Roman" w:cs="Times New Roman"/>
+        </w:rPr>
+      </w:pPr>
+    </w:p>
+    <w:p>
+      <w:pPr>
+        <w:jc w:val="both"/>
+        <w:rPr>
+          <w:rFonts w:ascii="Times New Roman" w:hAnsi="Times New Roman" w:cs="Times New Roman"/>
+        </w:rPr>
+      </w:pPr>
+      <w:r>
+        <w:rPr>
+          <w:rFonts w:ascii="Times New Roman" w:hAnsi="Times New Roman" w:cs="Times New Roman"/>
+        </w:rPr>
+        <w:lastRenderedPageBreak/>
+        <w:t xml:space="preserve">"MMU Rides" features a </w:t>
+      </w:r>
+      <w:r>
+        <w:rPr>
+          <w:rFonts w:ascii="Times New Roman" w:hAnsi="Times New Roman" w:cs="Times New Roman"/>
+          <w:b/>
+          <w:bCs/>
+        </w:rPr>
+        <w:t>manual matching system</w:t>
+      </w:r>
+      <w:r>
+        <w:rPr>
+          <w:rFonts w:ascii="Times New Roman" w:hAnsi="Times New Roman" w:cs="Times New Roman"/>
+        </w:rPr>
+        <w:t xml:space="preserve"> where </w:t>
+      </w:r>
+      <w:r>
+        <w:rPr>
+          <w:rFonts w:ascii="Times New Roman" w:hAnsi="Times New Roman" w:cs="Times New Roman"/>
+          <w:b/>
+          <w:bCs/>
+        </w:rPr>
+        <w:t>drivers directly approve or decline incoming ride requests</w:t>
+      </w:r>
+      <w:r>
+        <w:rPr>
+          <w:rFonts w:ascii="Times New Roman" w:hAnsi="Times New Roman" w:cs="Times New Roman"/>
+        </w:rPr>
+        <w:t xml:space="preserve"> through the application, giving them full control over who joins their carpool.</w:t>
+      </w:r>
+    </w:p>
+    <w:p>
+      <w:pPr>
+        <w:jc w:val="both"/>
+        <w:rPr>
+          <w:rFonts w:ascii="Times New Roman" w:hAnsi="Times New Roman" w:cs="Times New Roman"/>
+        </w:rPr>
+      </w:pPr>
+    </w:p>
+    <w:p>
+      <w:pPr>
+        <w:pStyle w:val="Heading2"/>
+        <w:spacing w:before="0" w:after="240"/>
+        <w:jc w:val="both"/>
+        <w:rPr>
+          <w:rFonts w:ascii="Times New Roman" w:hAnsi="Times New Roman" w:cs="Times New Roman"/>
+          <w:b/>
+          <w:bCs/>
+          <w:color w:val="auto"/>
+        </w:rPr>
+      </w:pPr>
+      <w:r>
+        <w:rPr>
+          <w:rFonts w:ascii="Times New Roman" w:hAnsi="Times New Roman" w:cs="Times New Roman"/>
+          <w:b/>
+          <w:bCs/>
+          <w:color w:val="auto"/>
+        </w:rPr>
+        <w:t>4.</w:t>
+      </w:r>
+      <w:r>
+        <w:rPr>
+          <w:rFonts w:ascii="Times New Roman" w:hAnsi="Times New Roman" w:cs="Times New Roman"/>
+          <w:b/>
+          <w:bCs/>
+          <w:color w:val="auto"/>
+        </w:rPr>
+        <w:t>4</w:t>
+      </w:r>
+      <w:r>
+        <w:rPr>
+          <w:rFonts w:ascii="Times New Roman" w:hAnsi="Times New Roman" w:cs="Times New Roman"/>
+          <w:b/>
+          <w:bCs/>
+          <w:color w:val="auto"/>
+        </w:rPr>
+        <w:t xml:space="preserve"> </w:t>
+      </w:r>
+      <w:r>
+        <w:rPr>
+          <w:rFonts w:ascii="Times New Roman" w:hAnsi="Times New Roman" w:cs="Times New Roman"/>
+          <w:b/>
+          <w:bCs/>
+          <w:color w:val="auto"/>
+        </w:rPr>
+        <w:t>Real-Time Campus Parking Availability</w:t>
+      </w:r>
+    </w:p>
+    <w:p>
+      <w:pPr>
+        <w:jc w:val="center"/>
+        <w:rPr>
+          <w:rFonts w:ascii="Times New Roman" w:hAnsi="Times New Roman" w:cs="Times New Roman"/>
+        </w:rPr>
+      </w:pPr>
+    </w:p>
+    <w:p>
+      <w:pPr>
+        <w:jc w:val="center"/>
+        <w:rPr>
+          <w:rFonts w:ascii="Times New Roman" w:hAnsi="Times New Roman" w:cs="Times New Roman"/>
+        </w:rPr>
+      </w:pPr>
+      <w:r>
+        <w:rPr>
+          <w:rFonts w:ascii="Times New Roman" w:hAnsi="Times New Roman" w:cs="Times New Roman"/>
+        </w:rPr>
+        <w:drawing>
+          <wp:inline distT="0" distB="0" distL="0" distR="0" wp14:anchorId="1D3AF810" wp14:editId="33F91B2C">
+            <wp:extent cx="2762636" cy="6011114"/>
+            <wp:effectExtent l="0" t="0" r="0" b="0"/>
+            <wp:docPr id="1001696943" name="Picture 1" descr="A screenshot of a map&#10;&#10;AI-generated content may be incorrect."/>
+            <wp:cNvGraphicFramePr>
+              <a:graphicFrameLocks xmlns:a="http://schemas.openxmlformats.org/drawingml/2006/main" noChangeAspect="1"/>
+            </wp:cNvGraphicFramePr>
+            <a:graphic xmlns:a="http://schemas.openxmlformats.org/drawingml/2006/main">
+              <a:graphicData uri="http://schemas.openxmlformats.org/drawingml/2006/picture">
+                <pic:pic xmlns:pic="http://schemas.openxmlformats.org/drawingml/2006/picture">
+                  <pic:nvPicPr>
+                    <pic:cNvPr id="1001696943" name="Picture 1" descr="A screenshot of a map&#10;&#10;AI-generated content may be incorrect."/>
+                    <pic:cNvPicPr/>
+                  </pic:nvPicPr>
+                  <pic:blipFill>
+                    <a:blip r:embed="rId47"/>
+                    <a:stretch>
+                      <a:fillRect/>
+                    </a:stretch>
+                  </pic:blipFill>
+                  <pic:spPr>
+                    <a:xfrm>
+                      <a:off x="0" y="0"/>
+                      <a:ext cx="2762636" cy="6011114"/>
+                    </a:xfrm>
+                    <a:prstGeom prst="rect">
+                      <a:avLst/>
+                    </a:prstGeom>
+                  </pic:spPr>
+                </pic:pic>
+              </a:graphicData>
+            </a:graphic>
+          </wp:inline>
+        </w:drawing>
+      </w:r>
+    </w:p>
+    <w:p>
+      <w:pPr>
+        <w:jc w:val="both"/>
+        <w:rPr>
+          <w:rFonts w:ascii="Times New Roman" w:hAnsi="Times New Roman" w:cs="Times New Roman"/>
+        </w:rPr>
+      </w:pPr>
+      <w:r>
+        <w:rPr>
+          <w:rFonts w:ascii="Times New Roman" w:hAnsi="Times New Roman" w:cs="Times New Roman"/>
+        </w:rPr>
+        <w:lastRenderedPageBreak/>
+        <w:t xml:space="preserve">"MMU Rides" provides </w:t>
+      </w:r>
+      <w:r>
+        <w:rPr>
+          <w:rFonts w:ascii="Times New Roman" w:hAnsi="Times New Roman" w:cs="Times New Roman"/>
+          <w:b/>
+          <w:bCs/>
+        </w:rPr>
+        <w:t>real-time campus parking availability</w:t>
+      </w:r>
+      <w:r>
+        <w:rPr>
+          <w:rFonts w:ascii="Times New Roman" w:hAnsi="Times New Roman" w:cs="Times New Roman"/>
+        </w:rPr>
+        <w:t xml:space="preserve"> through an </w:t>
+      </w:r>
+      <w:r>
+        <w:rPr>
+          <w:rFonts w:ascii="Times New Roman" w:hAnsi="Times New Roman" w:cs="Times New Roman"/>
+          <w:b/>
+          <w:bCs/>
+        </w:rPr>
+        <w:t>occupancy map</w:t>
+      </w:r>
+      <w:r>
+        <w:rPr>
+          <w:rFonts w:ascii="Times New Roman" w:hAnsi="Times New Roman" w:cs="Times New Roman"/>
+        </w:rPr>
+        <w:t xml:space="preserve">, distinguishing between </w:t>
+      </w:r>
+      <w:r>
+        <w:rPr>
+          <w:rFonts w:ascii="Times New Roman" w:hAnsi="Times New Roman" w:cs="Times New Roman"/>
+          <w:b/>
+          <w:bCs/>
+        </w:rPr>
+        <w:t>"carpool-only" zones and general parking lots</w:t>
+      </w:r>
+      <w:r>
+        <w:rPr>
+          <w:rFonts w:ascii="Times New Roman" w:hAnsi="Times New Roman" w:cs="Times New Roman"/>
+        </w:rPr>
+        <w:t>. Users can view the number of available spaces in each designated area.</w:t>
+      </w:r>
+    </w:p>
+    <w:p>
+      <w:pPr>
+        <w:jc w:val="both"/>
+        <w:rPr>
+          <w:rFonts w:ascii="Times New Roman" w:hAnsi="Times New Roman" w:cs="Times New Roman"/>
+        </w:rPr>
+      </w:pPr>
+    </w:p>
+    <w:p>
+      <w:pPr>
+        <w:pStyle w:val="Heading2"/>
+        <w:spacing w:before="0" w:after="240"/>
+        <w:jc w:val="both"/>
+        <w:rPr>
+          <w:rFonts w:ascii="Times New Roman" w:hAnsi="Times New Roman" w:cs="Times New Roman"/>
+          <w:b/>
+          <w:bCs/>
+          <w:color w:val="auto"/>
+        </w:rPr>
+      </w:pPr>
+      <w:r>
+        <w:rPr>
+          <w:rFonts w:ascii="Times New Roman" w:hAnsi="Times New Roman" w:cs="Times New Roman"/>
+          <w:b/>
+          <w:bCs/>
+          <w:color w:val="auto"/>
+        </w:rPr>
+        <w:t>4.</w:t>
+      </w:r>
+      <w:r>
+        <w:rPr>
+          <w:rFonts w:ascii="Times New Roman" w:hAnsi="Times New Roman" w:cs="Times New Roman"/>
+          <w:b/>
+          <w:bCs/>
+          <w:color w:val="auto"/>
+        </w:rPr>
+        <w:t>5</w:t>
+      </w:r>
+      <w:r>
+        <w:rPr>
+          <w:rFonts w:ascii="Times New Roman" w:hAnsi="Times New Roman" w:cs="Times New Roman"/>
+          <w:b/>
+          <w:bCs/>
+          <w:color w:val="auto"/>
+        </w:rPr>
+        <w:t xml:space="preserve"> </w:t>
+      </w:r>
+      <w:r>
+        <w:rPr>
+          <w:rFonts w:ascii="Times New Roman" w:hAnsi="Times New Roman" w:cs="Times New Roman"/>
+          <w:b/>
+          <w:bCs/>
+          <w:color w:val="auto"/>
+        </w:rPr>
+        <w:t>Push Notifications &amp; In-App Messaging</w:t>
+      </w:r>
+    </w:p>
+    <w:p>
+      <w:pPr>
+        <w:jc w:val="center"/>
+        <w:rPr>
+          <w:rFonts w:ascii="Times New Roman" w:hAnsi="Times New Roman" w:cs="Times New Roman"/>
+        </w:rPr>
+      </w:pPr>
+    </w:p>
+    <w:p>
+      <w:pPr>
+        <w:rPr>
+          <w:rFonts w:ascii="Times New Roman" w:hAnsi="Times New Roman" w:cs="Times New Roman"/>
+        </w:rPr>
+      </w:pPr>
+      <w:r>
+        <w:rPr>
+          <w:rFonts w:ascii="Times New Roman" w:hAnsi="Times New Roman" w:cs="Times New Roman"/>
+        </w:rPr>
+        <w:drawing>
+          <wp:inline distT="0" distB="0" distL="0" distR="0" wp14:anchorId="1C0DFA75" wp14:editId="555AAFBA">
+            <wp:extent cx="2762636" cy="6011114"/>
+            <wp:effectExtent l="0" t="0" r="0" b="0"/>
+            <wp:docPr id="910232011" name="Picture 1" descr="A screenshot of a chat&#10;&#10;AI-generated content may be incorrect."/>
+            <wp:cNvGraphicFramePr>
+              <a:graphicFrameLocks xmlns:a="http://schemas.openxmlformats.org/drawingml/2006/main" noChangeAspect="1"/>
+            </wp:cNvGraphicFramePr>
+            <a:graphic xmlns:a="http://schemas.openxmlformats.org/drawingml/2006/main">
+              <a:graphicData uri="http://schemas.openxmlformats.org/drawingml/2006/picture">
+                <pic:pic xmlns:pic="http://schemas.openxmlformats.org/drawingml/2006/picture">
+                  <pic:nvPicPr>
+                    <pic:cNvPr id="910232011" name="Picture 1" descr="A screenshot of a chat&#10;&#10;AI-generated content may be incorrect."/>
+                    <pic:cNvPicPr/>
+                  </pic:nvPicPr>
+                  <pic:blipFill>
+                    <a:blip r:embed="rId48"/>
+                    <a:stretch>
+                      <a:fillRect/>
+                    </a:stretch>
+                  </pic:blipFill>
+                  <pic:spPr>
+                    <a:xfrm>
+                      <a:off x="0" y="0"/>
+                      <a:ext cx="2762636" cy="6011114"/>
+                    </a:xfrm>
+                    <a:prstGeom prst="rect">
+                      <a:avLst/>
+                    </a:prstGeom>
+                  </pic:spPr>
+                </pic:pic>
+              </a:graphicData>
+            </a:graphic>
+          </wp:inline>
+        </w:drawing>
+      </w:r>
+      <w:r>
+        <w:rPr>
+          <w:rFonts w:ascii="Times New Roman" w:hAnsi="Times New Roman" w:cs="Times New Roman"/>
+        </w:rPr>
+        <w:t xml:space="preserve">           </w:t>
+      </w:r>
+      <w:r>
+        <w:rPr>
+          <w:rFonts w:ascii="Times New Roman" w:hAnsi="Times New Roman" w:cs="Times New Roman"/>
+        </w:rPr>
+        <w:drawing>
+          <wp:inline distT="0" distB="0" distL="0" distR="0" wp14:anchorId="54824707" wp14:editId="24EBCA43">
+            <wp:extent cx="2753109" cy="6020640"/>
+            <wp:effectExtent l="0" t="0" r="9525" b="0"/>
+            <wp:docPr id="233700817" name="Picture 1" descr="Screens screenshot of a phone&#10;&#10;AI-generated content may be incorrect."/>
+            <wp:cNvGraphicFramePr>
+              <a:graphicFrameLocks xmlns:a="http://schemas.openxmlformats.org/drawingml/2006/main" noChangeAspect="1"/>
+            </wp:cNvGraphicFramePr>
+            <a:graphic xmlns:a="http://schemas.openxmlformats.org/drawingml/2006/main">
+              <a:graphicData uri="http://schemas.openxmlformats.org/drawingml/2006/picture">
+                <pic:pic xmlns:pic="http://schemas.openxmlformats.org/drawingml/2006/picture">
+                  <pic:nvPicPr>
+                    <pic:cNvPr id="233700817" name="Picture 1" descr="Screens screenshot of a phone&#10;&#10;AI-generated content may be incorrect."/>
+                    <pic:cNvPicPr/>
+                  </pic:nvPicPr>
+                  <pic:blipFill>
+                    <a:blip r:embed="rId49"/>
+                    <a:stretch>
+                      <a:fillRect/>
+                    </a:stretch>
+                  </pic:blipFill>
+                  <pic:spPr>
+                    <a:xfrm>
+                      <a:off x="0" y="0"/>
+                      <a:ext cx="2753109" cy="6020640"/>
+                    </a:xfrm>
+                    <a:prstGeom prst="rect">
+                      <a:avLst/>
+                    </a:prstGeom>
+                  </pic:spPr>
+                </pic:pic>
+              </a:graphicData>
+            </a:graphic>
+          </wp:inline>
+        </w:drawing>
+      </w:r>
+    </w:p>
+    <w:p>
+      <w:pPr>
+        <w:rPr>
+          <w:rFonts w:ascii="Times New Roman" w:hAnsi="Times New Roman" w:cs="Times New Roman"/>
+        </w:rPr>
+      </w:pPr>
+    </w:p>
+    <w:p>
+      <w:pPr>
+        <w:jc w:val="both"/>
+        <w:rPr>
+          <w:rFonts w:ascii="Times New Roman" w:hAnsi="Times New Roman" w:cs="Times New Roman"/>
+        </w:rPr>
+      </w:pPr>
+      <w:r>
+        <w:rPr>
+          <w:rFonts w:ascii="Times New Roman" w:hAnsi="Times New Roman" w:cs="Times New Roman"/>
+        </w:rPr>
+        <w:lastRenderedPageBreak/>
+        <w:t xml:space="preserve">"MMU Rides" facilitates communication through </w:t>
+      </w:r>
+      <w:r>
+        <w:rPr>
+          <w:rFonts w:ascii="Times New Roman" w:hAnsi="Times New Roman" w:cs="Times New Roman"/>
+          <w:b/>
+          <w:bCs/>
+        </w:rPr>
+        <w:t>push notifications</w:t>
+      </w:r>
+      <w:r>
+        <w:rPr>
+          <w:rFonts w:ascii="Times New Roman" w:hAnsi="Times New Roman" w:cs="Times New Roman"/>
+        </w:rPr>
+        <w:t xml:space="preserve"> for ride confirmations, cancellations, parking spot reservations, and earned incentives. Additionally, it includes an </w:t>
+      </w:r>
+      <w:r>
+        <w:rPr>
+          <w:rFonts w:ascii="Times New Roman" w:hAnsi="Times New Roman" w:cs="Times New Roman"/>
+          <w:b/>
+          <w:bCs/>
+        </w:rPr>
+        <w:t>in-app chat feature</w:t>
+      </w:r>
+      <w:r>
+        <w:rPr>
+          <w:rFonts w:ascii="Times New Roman" w:hAnsi="Times New Roman" w:cs="Times New Roman"/>
+        </w:rPr>
+        <w:t xml:space="preserve"> for direct communication between matched drivers and riders to coordinate pickup/drop-off details.</w:t>
+      </w:r>
+    </w:p>
+    <w:p>
+      <w:pPr>
+        <w:jc w:val="both"/>
+        <w:rPr>
+          <w:rFonts w:ascii="Times New Roman" w:hAnsi="Times New Roman" w:cs="Times New Roman"/>
+        </w:rPr>
+      </w:pPr>
+    </w:p>
+    <w:p>
+      <w:pPr>
+        <w:pStyle w:val="Heading2"/>
+        <w:spacing w:before="0" w:after="240"/>
+        <w:jc w:val="both"/>
+        <w:rPr>
+          <w:rFonts w:ascii="Times New Roman" w:hAnsi="Times New Roman" w:cs="Times New Roman"/>
+          <w:b/>
+          <w:bCs/>
+          <w:color w:val="auto"/>
+        </w:rPr>
+      </w:pPr>
+      <w:r>
+        <w:rPr>
+          <w:rFonts w:ascii="Times New Roman" w:hAnsi="Times New Roman" w:cs="Times New Roman"/>
+          <w:b/>
+          <w:bCs/>
+          <w:color w:val="auto"/>
+        </w:rPr>
+        <w:t>4.</w:t>
+      </w:r>
+      <w:r>
+        <w:rPr>
+          <w:rFonts w:ascii="Times New Roman" w:hAnsi="Times New Roman" w:cs="Times New Roman"/>
+          <w:b/>
+          <w:bCs/>
+          <w:color w:val="auto"/>
+        </w:rPr>
+        <w:t>6</w:t>
+      </w:r>
+      <w:r>
+        <w:rPr>
+          <w:rFonts w:ascii="Times New Roman" w:hAnsi="Times New Roman" w:cs="Times New Roman"/>
+          <w:b/>
+          <w:bCs/>
+          <w:color w:val="auto"/>
+        </w:rPr>
+        <w:t xml:space="preserve"> </w:t>
+      </w:r>
+      <w:r>
+        <w:rPr>
+          <w:rFonts w:ascii="Times New Roman" w:hAnsi="Times New Roman" w:cs="Times New Roman"/>
+          <w:b/>
+          <w:bCs/>
+          <w:color w:val="auto"/>
+        </w:rPr>
+        <w:t>Transparent User Profile</w:t>
+      </w:r>
+    </w:p>
+    <w:p>
+      <w:pPr>
+        <w:rPr>
+          <w:rFonts w:ascii="Times New Roman" w:hAnsi="Times New Roman" w:cs="Times New Roman"/>
+        </w:rPr>
+      </w:pPr>
+    </w:p>
+    <w:p>
+      <w:pPr>
+        <w:rPr>
+          <w:rFonts w:ascii="Times New Roman" w:hAnsi="Times New Roman" w:cs="Times New Roman"/>
+        </w:rPr>
+      </w:pPr>
+      <w:r>
+        <w:rPr>
+          <w:rFonts w:ascii="Times New Roman" w:hAnsi="Times New Roman" w:cs="Times New Roman"/>
+        </w:rPr>
+        <w:drawing>
+          <wp:inline distT="0" distB="0" distL="0" distR="0" wp14:anchorId="5A132552" wp14:editId="2807D12D">
+            <wp:extent cx="2762636" cy="6011114"/>
+            <wp:effectExtent l="0" t="0" r="0" b="0"/>
+            <wp:docPr id="978587985" name="Picture 1" descr="Screens screenshot of a phone&#10;&#10;AI-generated content may be incorrect."/>
+            <wp:cNvGraphicFramePr>
+              <a:graphicFrameLocks xmlns:a="http://schemas.openxmlformats.org/drawingml/2006/main" noChangeAspect="1"/>
+            </wp:cNvGraphicFramePr>
+            <a:graphic xmlns:a="http://schemas.openxmlformats.org/drawingml/2006/main">
+              <a:graphicData uri="http://schemas.openxmlformats.org/drawingml/2006/picture">
+                <pic:pic xmlns:pic="http://schemas.openxmlformats.org/drawingml/2006/picture">
+                  <pic:nvPicPr>
+                    <pic:cNvPr id="978587985" name="Picture 1" descr="Screens screenshot of a phone&#10;&#10;AI-generated content may be incorrect."/>
+                    <pic:cNvPicPr/>
+                  </pic:nvPicPr>
+                  <pic:blipFill>
+                    <a:blip r:embed="rId50"/>
+                    <a:stretch>
+                      <a:fillRect/>
+                    </a:stretch>
+                  </pic:blipFill>
+                  <pic:spPr>
+                    <a:xfrm>
+                      <a:off x="0" y="0"/>
+                      <a:ext cx="2762636" cy="6011114"/>
+                    </a:xfrm>
+                    <a:prstGeom prst="rect">
+                      <a:avLst/>
+                    </a:prstGeom>
+                  </pic:spPr>
+                </pic:pic>
+              </a:graphicData>
+            </a:graphic>
+          </wp:inline>
+        </w:drawing>
+      </w:r>
+      <w:r>
+        <w:rPr>
+          <w:rFonts w:ascii="Times New Roman" w:hAnsi="Times New Roman" w:cs="Times New Roman"/>
+        </w:rPr>
+        <w:t xml:space="preserve">          </w:t>
+      </w:r>
+      <w:r>
+        <w:rPr>
+          <w:rFonts w:ascii="Times New Roman" w:hAnsi="Times New Roman" w:cs="Times New Roman"/>
+        </w:rPr>
+        <w:drawing>
+          <wp:inline distT="0" distB="0" distL="0" distR="0" wp14:anchorId="1B6A1CC7" wp14:editId="50DECD91">
+            <wp:extent cx="2781688" cy="5992061"/>
+            <wp:effectExtent l="0" t="0" r="0" b="8890"/>
+            <wp:docPr id="1112300970" name="Picture 1" descr="A screenshot of a phone&#10;&#10;AI-generated content may be incorrect."/>
+            <wp:cNvGraphicFramePr>
+              <a:graphicFrameLocks xmlns:a="http://schemas.openxmlformats.org/drawingml/2006/main" noChangeAspect="1"/>
+            </wp:cNvGraphicFramePr>
+            <a:graphic xmlns:a="http://schemas.openxmlformats.org/drawingml/2006/main">
+              <a:graphicData uri="http://schemas.openxmlformats.org/drawingml/2006/picture">
+                <pic:pic xmlns:pic="http://schemas.openxmlformats.org/drawingml/2006/picture">
+                  <pic:nvPicPr>
+                    <pic:cNvPr id="1112300970" name="Picture 1" descr="A screenshot of a phone&#10;&#10;AI-generated content may be incorrect."/>
+                    <pic:cNvPicPr/>
+                  </pic:nvPicPr>
+                  <pic:blipFill>
+                    <a:blip r:embed="rId51"/>
+                    <a:stretch>
+                      <a:fillRect/>
+                    </a:stretch>
+                  </pic:blipFill>
+                  <pic:spPr>
+                    <a:xfrm>
+                      <a:off x="0" y="0"/>
+                      <a:ext cx="2781688" cy="5992061"/>
+                    </a:xfrm>
+                    <a:prstGeom prst="rect">
+                      <a:avLst/>
+                    </a:prstGeom>
+                  </pic:spPr>
+                </pic:pic>
+              </a:graphicData>
+            </a:graphic>
+          </wp:inline>
+        </w:drawing>
+      </w:r>
+    </w:p>
+    <w:p>
+      <w:pPr>
+        <w:rPr>
+          <w:rFonts w:ascii="Times New Roman" w:hAnsi="Times New Roman" w:cs="Times New Roman"/>
+        </w:rPr>
+      </w:pPr>
+    </w:p>
+    <w:p>
+      <w:pPr>
+        <w:rPr>
+          <w:rFonts w:ascii="Times New Roman" w:hAnsi="Times New Roman" w:cs="Times New Roman"/>
+        </w:rPr>
+      </w:pPr>
+      <w:r>
+        <w:rPr>
+          <w:rFonts w:ascii="Times New Roman" w:hAnsi="Times New Roman" w:cs="Times New Roman"/>
+        </w:rPr>
+        <w:t xml:space="preserve">The "MMU Rides" app promotes </w:t>
+      </w:r>
+      <w:r>
+        <w:rPr>
+          <w:rFonts w:ascii="Times New Roman" w:hAnsi="Times New Roman" w:cs="Times New Roman"/>
+          <w:b/>
+          <w:bCs/>
+        </w:rPr>
+        <w:t>transparency</w:t>
+      </w:r>
+      <w:r>
+        <w:rPr>
+          <w:rFonts w:ascii="Times New Roman" w:hAnsi="Times New Roman" w:cs="Times New Roman"/>
+        </w:rPr>
+        <w:t xml:space="preserve"> by clearly </w:t>
+      </w:r>
+      <w:r>
+        <w:rPr>
+          <w:rFonts w:ascii="Times New Roman" w:hAnsi="Times New Roman" w:cs="Times New Roman"/>
+          <w:b/>
+          <w:bCs/>
+        </w:rPr>
+        <w:t>displaying user and vehicle details</w:t>
+      </w:r>
+      <w:r>
+        <w:rPr>
+          <w:rFonts w:ascii="Times New Roman" w:hAnsi="Times New Roman" w:cs="Times New Roman"/>
+        </w:rPr>
+        <w:t>. The User Profile View</w:t>
+      </w:r>
+      <w:r>
+        <w:rPr>
+          <w:rFonts w:ascii="Times New Roman" w:hAnsi="Times New Roman" w:cs="Times New Roman"/>
+        </w:rPr>
+        <w:t xml:space="preserve"> </w:t>
+      </w:r>
+      <w:r>
+        <w:rPr>
+          <w:rFonts w:ascii="Times New Roman" w:hAnsi="Times New Roman" w:cs="Times New Roman"/>
+        </w:rPr>
+        <w:t xml:space="preserve">shows the user’s name, rating, and reviews, while the My Vehicles </w:t>
+      </w:r>
+      <w:r>
+        <w:rPr>
+          <w:rFonts w:ascii="Times New Roman" w:hAnsi="Times New Roman" w:cs="Times New Roman"/>
+        </w:rPr>
+        <w:t>View lists</w:t>
+      </w:r>
+      <w:r>
+        <w:rPr>
+          <w:rFonts w:ascii="Times New Roman" w:hAnsi="Times New Roman" w:cs="Times New Roman"/>
+        </w:rPr>
+        <w:t xml:space="preserve"> each vehicle’s make, model, color, seats, and status</w:t>
+      </w:r>
+      <w:r>
+        <w:rPr>
+          <w:rFonts w:ascii="Times New Roman" w:hAnsi="Times New Roman" w:cs="Times New Roman"/>
+        </w:rPr>
+        <w:t xml:space="preserve">, </w:t>
+      </w:r>
+      <w:r>
+        <w:rPr>
+          <w:rFonts w:ascii="Times New Roman" w:hAnsi="Times New Roman" w:cs="Times New Roman"/>
+        </w:rPr>
+        <w:t>helping passengers verify rides and drivers manage their fleet.</w:t>
+      </w:r>
+    </w:p>
+    <w:p>
+      <w:pPr>
+        <w:rPr>
+          <w:rFonts w:ascii="Times New Roman" w:hAnsi="Times New Roman" w:cs="Times New Roman"/>
+        </w:rPr>
+      </w:pPr>
+    </w:p>
+    <w:p>
+      <w:pPr>
+        <w:pStyle w:val="Heading2"/>
+        <w:spacing w:before="0" w:after="240"/>
+        <w:jc w:val="both"/>
+        <w:rPr>
+          <w:rFonts w:ascii="Times New Roman" w:hAnsi="Times New Roman" w:cs="Times New Roman"/>
+          <w:b/>
+          <w:bCs/>
+          <w:color w:val="auto"/>
+        </w:rPr>
+      </w:pPr>
+      <w:r>
+        <w:rPr>
+          <w:rFonts w:ascii="Times New Roman" w:hAnsi="Times New Roman" w:cs="Times New Roman"/>
+          <w:b/>
+          <w:bCs/>
+          <w:color w:val="auto"/>
+        </w:rPr>
+        <w:t>4.</w:t>
+      </w:r>
+      <w:r>
+        <w:rPr>
+          <w:rFonts w:ascii="Times New Roman" w:hAnsi="Times New Roman" w:cs="Times New Roman"/>
+          <w:b/>
+          <w:bCs/>
+          <w:color w:val="auto"/>
+        </w:rPr>
+        <w:t>7</w:t>
+      </w:r>
+      <w:r>
+        <w:rPr>
+          <w:rFonts w:ascii="Times New Roman" w:hAnsi="Times New Roman" w:cs="Times New Roman"/>
+          <w:b/>
+          <w:bCs/>
+          <w:color w:val="auto"/>
+        </w:rPr>
+        <w:t xml:space="preserve"> </w:t>
+      </w:r>
+      <w:r>
+        <w:rPr>
+          <w:rFonts w:ascii="Times New Roman" w:hAnsi="Times New Roman" w:cs="Times New Roman"/>
+          <w:b/>
+          <w:bCs/>
+          <w:color w:val="auto"/>
+        </w:rPr>
+        <w:t>View Ride History</w:t>
+      </w:r>
+    </w:p>
+    <w:p>
+      <w:pPr>
+        <w:jc w:val="center"/>
+        <w:rPr>
+          <w:rFonts w:ascii="Times New Roman" w:hAnsi="Times New Roman" w:cs="Times New Roman"/>
+        </w:rPr>
+      </w:pPr>
+      <w:r>
+        <w:rPr>
+          <w:rFonts w:ascii="Times New Roman" w:hAnsi="Times New Roman" w:cs="Times New Roman"/>
+        </w:rPr>
+        <w:drawing>
+          <wp:inline distT="0" distB="0" distL="0" distR="0" wp14:anchorId="1621D808" wp14:editId="0614333B">
+            <wp:extent cx="2781688" cy="5992061"/>
+            <wp:effectExtent l="0" t="0" r="0" b="8890"/>
+            <wp:docPr id="64579216" name="Picture 1" descr="A screenshot of a phone&#10;&#10;AI-generated content may be incorrect."/>
+            <wp:cNvGraphicFramePr>
+              <a:graphicFrameLocks xmlns:a="http://schemas.openxmlformats.org/drawingml/2006/main" noChangeAspect="1"/>
+            </wp:cNvGraphicFramePr>
+            <a:graphic xmlns:a="http://schemas.openxmlformats.org/drawingml/2006/main">
+              <a:graphicData uri="http://schemas.openxmlformats.org/drawingml/2006/picture">
+                <pic:pic xmlns:pic="http://schemas.openxmlformats.org/drawingml/2006/picture">
+                  <pic:nvPicPr>
+                    <pic:cNvPr id="64579216" name="Picture 1" descr="A screenshot of a phone&#10;&#10;AI-generated content may be incorrect."/>
+                    <pic:cNvPicPr/>
+                  </pic:nvPicPr>
+                  <pic:blipFill>
+                    <a:blip r:embed="rId52"/>
+                    <a:stretch>
+                      <a:fillRect/>
+                    </a:stretch>
+                  </pic:blipFill>
+                  <pic:spPr>
+                    <a:xfrm>
+                      <a:off x="0" y="0"/>
+                      <a:ext cx="2781688" cy="5992061"/>
+                    </a:xfrm>
+                    <a:prstGeom prst="rect">
+                      <a:avLst/>
+                    </a:prstGeom>
+                  </pic:spPr>
+                </pic:pic>
+              </a:graphicData>
+            </a:graphic>
+          </wp:inline>
+        </w:drawing>
+      </w:r>
+    </w:p>
+    <w:p>
+      <w:pPr>
+        <w:jc w:val="center"/>
+        <w:rPr>
+          <w:rFonts w:ascii="Times New Roman" w:hAnsi="Times New Roman" w:cs="Times New Roman"/>
+        </w:rPr>
+      </w:pPr>
+    </w:p>
+    <w:p>
+      <w:pPr>
+        <w:jc w:val="both"/>
+        <w:rPr>
+          <w:rFonts w:ascii="Times New Roman" w:hAnsi="Times New Roman" w:cs="Times New Roman"/>
+        </w:rPr>
+      </w:pPr>
+      <w:r>
+        <w:rPr>
+          <w:rFonts w:ascii="Times New Roman" w:hAnsi="Times New Roman" w:cs="Times New Roman"/>
+        </w:rPr>
+        <w:t xml:space="preserve">"MMU Rides" includes a </w:t>
+      </w:r>
+      <w:r>
+        <w:rPr>
+          <w:rFonts w:ascii="Times New Roman" w:hAnsi="Times New Roman" w:cs="Times New Roman"/>
+          <w:b/>
+          <w:bCs/>
+        </w:rPr>
+        <w:t>Ride History feature</w:t>
+      </w:r>
+      <w:r>
+        <w:rPr>
+          <w:rFonts w:ascii="Times New Roman" w:hAnsi="Times New Roman" w:cs="Times New Roman"/>
+        </w:rPr>
+        <w:t xml:space="preserve"> that allows users to </w:t>
+      </w:r>
+      <w:r>
+        <w:rPr>
+          <w:rFonts w:ascii="Times New Roman" w:hAnsi="Times New Roman" w:cs="Times New Roman"/>
+          <w:b/>
+          <w:bCs/>
+        </w:rPr>
+        <w:t>view a chronological log of all past trips</w:t>
+      </w:r>
+      <w:r>
+        <w:rPr>
+          <w:rFonts w:ascii="Times New Roman" w:hAnsi="Times New Roman" w:cs="Times New Roman"/>
+        </w:rPr>
+        <w:t xml:space="preserve">, detailing whether they were a driver or passenger, along with </w:t>
+      </w:r>
+      <w:r>
+        <w:rPr>
+          <w:rFonts w:ascii="Times New Roman" w:hAnsi="Times New Roman" w:cs="Times New Roman"/>
+          <w:b/>
+          <w:bCs/>
+        </w:rPr>
+        <w:t>information on seats offered/used, parking spots reserved, and rewards earned</w:t>
+      </w:r>
+      <w:r>
+        <w:rPr>
+          <w:rFonts w:ascii="Times New Roman" w:hAnsi="Times New Roman" w:cs="Times New Roman"/>
+        </w:rPr>
+        <w:t>.</w:t>
+      </w:r>
+    </w:p>
+    <w:p>
+      <w:pPr>
+        <w:jc w:val="both"/>
+        <w:rPr>
+          <w:rFonts w:ascii="Times New Roman" w:hAnsi="Times New Roman" w:cs="Times New Roman"/>
+        </w:rPr>
+      </w:pPr>
+    </w:p>
+    <w:p>
+      <w:pPr>
+        <w:pStyle w:val="Heading2"/>
+        <w:spacing w:before="0" w:after="240"/>
+        <w:jc w:val="both"/>
+        <w:rPr>
+          <w:rFonts w:ascii="Times New Roman" w:hAnsi="Times New Roman" w:cs="Times New Roman"/>
+          <w:b/>
+          <w:bCs/>
+          <w:color w:val="auto"/>
+        </w:rPr>
+      </w:pPr>
+      <w:r>
+        <w:rPr>
+          <w:rFonts w:ascii="Times New Roman" w:hAnsi="Times New Roman" w:cs="Times New Roman"/>
+          <w:b/>
+          <w:bCs/>
+          <w:color w:val="auto"/>
+        </w:rPr>
+        <w:t>4.</w:t>
+      </w:r>
+      <w:r>
+        <w:rPr>
+          <w:rFonts w:ascii="Times New Roman" w:hAnsi="Times New Roman" w:cs="Times New Roman"/>
+          <w:b/>
+          <w:bCs/>
+          <w:color w:val="auto"/>
+        </w:rPr>
+        <w:t>8</w:t>
+      </w:r>
+      <w:r>
+        <w:rPr>
+          <w:rFonts w:ascii="Times New Roman" w:hAnsi="Times New Roman" w:cs="Times New Roman"/>
+          <w:b/>
+          <w:bCs/>
+          <w:color w:val="auto"/>
+        </w:rPr>
+        <w:t xml:space="preserve"> </w:t>
+      </w:r>
+      <w:r>
+        <w:rPr>
+          <w:rFonts w:ascii="Times New Roman" w:hAnsi="Times New Roman" w:cs="Times New Roman"/>
+          <w:b/>
+          <w:bCs/>
+          <w:color w:val="auto"/>
+        </w:rPr>
+        <w:t>Rating &amp; Feedback System</w:t>
+      </w:r>
+    </w:p>
+    <w:p>
+      <w:pPr>
+        <w:jc w:val="both"/>
+        <w:rPr>
+          <w:rFonts w:ascii="Times New Roman" w:hAnsi="Times New Roman" w:cs="Times New Roman"/>
+        </w:rPr>
+      </w:pPr>
+    </w:p>
+    <w:p>
+      <w:pPr>
+        <w:rPr>
+          <w:rFonts w:ascii="Times New Roman" w:hAnsi="Times New Roman" w:cs="Times New Roman"/>
+        </w:rPr>
+      </w:pPr>
+      <w:r>
+        <w:rPr>
+          <w:rFonts w:ascii="Times New Roman" w:hAnsi="Times New Roman" w:cs="Times New Roman"/>
+        </w:rPr>
+        <w:drawing>
+          <wp:inline distT="0" distB="0" distL="0" distR="0" wp14:anchorId="3464251D" wp14:editId="2C0E7C29">
+            <wp:extent cx="2781688" cy="6020640"/>
+            <wp:effectExtent l="0" t="0" r="0" b="0"/>
+            <wp:docPr id="1046753197" name="Picture 1" descr="A screenshot of a phone&#10;&#10;AI-generated content may be incorrect."/>
+            <wp:cNvGraphicFramePr>
+              <a:graphicFrameLocks xmlns:a="http://schemas.openxmlformats.org/drawingml/2006/main" noChangeAspect="1"/>
+            </wp:cNvGraphicFramePr>
+            <a:graphic xmlns:a="http://schemas.openxmlformats.org/drawingml/2006/main">
+              <a:graphicData uri="http://schemas.openxmlformats.org/drawingml/2006/picture">
+                <pic:pic xmlns:pic="http://schemas.openxmlformats.org/drawingml/2006/picture">
+                  <pic:nvPicPr>
+                    <pic:cNvPr id="1046753197" name="Picture 1" descr="A screenshot of a phone&#10;&#10;AI-generated content may be incorrect."/>
+                    <pic:cNvPicPr/>
+                  </pic:nvPicPr>
+                  <pic:blipFill>
+                    <a:blip r:embed="rId53"/>
+                    <a:stretch>
+                      <a:fillRect/>
+                    </a:stretch>
+                  </pic:blipFill>
+                  <pic:spPr>
+                    <a:xfrm>
+                      <a:off x="0" y="0"/>
+                      <a:ext cx="2781688" cy="6020640"/>
+                    </a:xfrm>
+                    <a:prstGeom prst="rect">
+                      <a:avLst/>
+                    </a:prstGeom>
+                  </pic:spPr>
+                </pic:pic>
+              </a:graphicData>
+            </a:graphic>
+          </wp:inline>
+        </w:drawing>
+      </w:r>
+      <w:r>
+        <w:rPr>
+          <w:rFonts w:ascii="Times New Roman" w:hAnsi="Times New Roman" w:cs="Times New Roman"/>
+        </w:rPr>
+        <w:t xml:space="preserve">          </w:t>
+      </w:r>
+      <w:r>
+        <w:rPr>
+          <w:rFonts w:ascii="Times New Roman" w:hAnsi="Times New Roman" w:cs="Times New Roman"/>
+        </w:rPr>
+        <w:drawing>
+          <wp:inline distT="0" distB="0" distL="0" distR="0" wp14:anchorId="5E3D3252" wp14:editId="28F8E4F4">
+            <wp:extent cx="2753109" cy="6011114"/>
+            <wp:effectExtent l="0" t="0" r="9525" b="8890"/>
+            <wp:docPr id="1563578204" name="Picture 1" descr="A screenshot of a chat&#10;&#10;AI-generated content may be incorrect."/>
+            <wp:cNvGraphicFramePr>
+              <a:graphicFrameLocks xmlns:a="http://schemas.openxmlformats.org/drawingml/2006/main" noChangeAspect="1"/>
+            </wp:cNvGraphicFramePr>
+            <a:graphic xmlns:a="http://schemas.openxmlformats.org/drawingml/2006/main">
+              <a:graphicData uri="http://schemas.openxmlformats.org/drawingml/2006/picture">
+                <pic:pic xmlns:pic="http://schemas.openxmlformats.org/drawingml/2006/picture">
+                  <pic:nvPicPr>
+                    <pic:cNvPr id="1563578204" name="Picture 1" descr="A screenshot of a chat&#10;&#10;AI-generated content may be incorrect."/>
+                    <pic:cNvPicPr/>
+                  </pic:nvPicPr>
+                  <pic:blipFill>
+                    <a:blip r:embed="rId54"/>
+                    <a:stretch>
+                      <a:fillRect/>
+                    </a:stretch>
+                  </pic:blipFill>
+                  <pic:spPr>
+                    <a:xfrm>
+                      <a:off x="0" y="0"/>
+                      <a:ext cx="2753109" cy="6011114"/>
+                    </a:xfrm>
+                    <a:prstGeom prst="rect">
+                      <a:avLst/>
+                    </a:prstGeom>
+                  </pic:spPr>
+                </pic:pic>
+              </a:graphicData>
+            </a:graphic>
+          </wp:inline>
+        </w:drawing>
+      </w:r>
+    </w:p>
+    <w:p>
+      <w:pPr>
+        <w:rPr>
+          <w:rFonts w:ascii="Times New Roman" w:hAnsi="Times New Roman" w:cs="Times New Roman"/>
+        </w:rPr>
+      </w:pPr>
+    </w:p>
+    <w:p>
+      <w:pPr>
+        <w:jc w:val="both"/>
+        <w:rPr>
+          <w:rFonts w:ascii="Times New Roman" w:hAnsi="Times New Roman" w:cs="Times New Roman"/>
+        </w:rPr>
+      </w:pPr>
+      <w:r>
+        <w:rPr>
+          <w:rFonts w:ascii="Times New Roman" w:hAnsi="Times New Roman" w:cs="Times New Roman"/>
+        </w:rPr>
+        <w:t xml:space="preserve">"MMU Rides" incorporates a </w:t>
+      </w:r>
+      <w:r>
+        <w:rPr>
+          <w:rFonts w:ascii="Times New Roman" w:hAnsi="Times New Roman" w:cs="Times New Roman"/>
+          <w:b/>
+          <w:bCs/>
+        </w:rPr>
+        <w:t>User Ratings &amp; Feedback System</w:t>
+      </w:r>
+      <w:r>
+        <w:rPr>
+          <w:rFonts w:ascii="Times New Roman" w:hAnsi="Times New Roman" w:cs="Times New Roman"/>
+        </w:rPr>
+        <w:t xml:space="preserve"> allowing both </w:t>
+      </w:r>
+      <w:r>
+        <w:rPr>
+          <w:rFonts w:ascii="Times New Roman" w:hAnsi="Times New Roman" w:cs="Times New Roman"/>
+          <w:b/>
+          <w:bCs/>
+        </w:rPr>
+        <w:t>drivers and passengers to rate and provide comments on each other after each completed ride</w:t>
+      </w:r>
+      <w:r>
+        <w:rPr>
+          <w:rFonts w:ascii="Times New Roman" w:hAnsi="Times New Roman" w:cs="Times New Roman"/>
+        </w:rPr>
+        <w:t>. This system helps maintain accountability and build trust within the community.</w:t>
+      </w:r>
+    </w:p>
+    <w:p>
+      <w:pPr>
+        <w:rPr>
+          <w:rFonts w:ascii="Times New Roman" w:hAnsi="Times New Roman" w:cs="Times New Roman"/>
+        </w:rPr>
+      </w:pPr>
+    </w:p>
+    <w:p>
+      <w:pPr>
+        <w:pStyle w:val="Heading2"/>
+        <w:spacing w:before="0" w:after="240"/>
+        <w:jc w:val="both"/>
+        <w:rPr>
+          <w:rFonts w:ascii="Times New Roman" w:hAnsi="Times New Roman" w:cs="Times New Roman"/>
+          <w:b/>
+          <w:bCs/>
+          <w:color w:val="auto"/>
+        </w:rPr>
+      </w:pPr>
+      <w:r>
+        <w:rPr>
+          <w:rFonts w:ascii="Times New Roman" w:hAnsi="Times New Roman" w:cs="Times New Roman"/>
+          <w:b/>
+          <w:bCs/>
+          <w:color w:val="auto"/>
+        </w:rPr>
+        <w:t>4.</w:t>
+      </w:r>
+      <w:r>
+        <w:rPr>
+          <w:rFonts w:ascii="Times New Roman" w:hAnsi="Times New Roman" w:cs="Times New Roman"/>
+          <w:b/>
+          <w:bCs/>
+          <w:color w:val="auto"/>
+        </w:rPr>
+        <w:t>9</w:t>
+      </w:r>
+      <w:r>
+        <w:rPr>
+          <w:rFonts w:ascii="Times New Roman" w:hAnsi="Times New Roman" w:cs="Times New Roman"/>
+          <w:b/>
+          <w:bCs/>
+          <w:color w:val="auto"/>
+        </w:rPr>
+        <w:t xml:space="preserve"> </w:t>
+      </w:r>
+      <w:r>
+        <w:rPr>
+          <w:rFonts w:ascii="Times New Roman" w:hAnsi="Times New Roman" w:cs="Times New Roman"/>
+          <w:b/>
+          <w:bCs/>
+          <w:color w:val="auto"/>
+        </w:rPr>
+        <w:t>Incentives &amp; Reward System</w:t>
+      </w:r>
+    </w:p>
+    <w:p>
+      <w:pPr>
+        <w:jc w:val="center"/>
+        <w:rPr>
+          <w:rFonts w:ascii="Times New Roman" w:hAnsi="Times New Roman" w:cs="Times New Roman"/>
+        </w:rPr>
+      </w:pPr>
+    </w:p>
+    <w:p>
+      <w:pPr>
+        <w:rPr>
+          <w:rFonts w:ascii="Times New Roman" w:hAnsi="Times New Roman" w:cs="Times New Roman"/>
+        </w:rPr>
+      </w:pPr>
+      <w:r>
+        <w:rPr>
+          <w:rFonts w:ascii="Times New Roman" w:hAnsi="Times New Roman" w:cs="Times New Roman"/>
+        </w:rPr>
+        <w:drawing>
+          <wp:inline distT="0" distB="0" distL="0" distR="0" wp14:anchorId="31068241" wp14:editId="158E4F6E">
+            <wp:extent cx="2791215" cy="6011114"/>
+            <wp:effectExtent l="0" t="0" r="9525" b="0"/>
+            <wp:docPr id="832635820" name="Picture 1" descr="A screenshot of a phone&#10;&#10;AI-generated content may be incorrect."/>
+            <wp:cNvGraphicFramePr>
+              <a:graphicFrameLocks xmlns:a="http://schemas.openxmlformats.org/drawingml/2006/main" noChangeAspect="1"/>
+            </wp:cNvGraphicFramePr>
+            <a:graphic xmlns:a="http://schemas.openxmlformats.org/drawingml/2006/main">
+              <a:graphicData uri="http://schemas.openxmlformats.org/drawingml/2006/picture">
+                <pic:pic xmlns:pic="http://schemas.openxmlformats.org/drawingml/2006/picture">
+                  <pic:nvPicPr>
+                    <pic:cNvPr id="832635820" name="Picture 1" descr="A screenshot of a phone&#10;&#10;AI-generated content may be incorrect."/>
+                    <pic:cNvPicPr/>
+                  </pic:nvPicPr>
+                  <pic:blipFill>
+                    <a:blip r:embed="rId55"/>
+                    <a:stretch>
+                      <a:fillRect/>
+                    </a:stretch>
+                  </pic:blipFill>
+                  <pic:spPr>
+                    <a:xfrm>
+                      <a:off x="0" y="0"/>
+                      <a:ext cx="2791215" cy="6011114"/>
+                    </a:xfrm>
+                    <a:prstGeom prst="rect">
+                      <a:avLst/>
+                    </a:prstGeom>
+                  </pic:spPr>
+                </pic:pic>
+              </a:graphicData>
+            </a:graphic>
+          </wp:inline>
+        </w:drawing>
+      </w:r>
+      <w:r>
+        <w:rPr>
+          <w:rFonts w:ascii="Times New Roman" w:hAnsi="Times New Roman" w:cs="Times New Roman"/>
+        </w:rPr>
+        <w:t xml:space="preserve">         </w:t>
+      </w:r>
+      <w:r>
+        <w:rPr>
+          <w:rFonts w:ascii="Times New Roman" w:hAnsi="Times New Roman" w:cs="Times New Roman"/>
+        </w:rPr>
+        <w:drawing>
+          <wp:inline distT="0" distB="0" distL="0" distR="0" wp14:anchorId="0FBFD455" wp14:editId="6275C01A">
+            <wp:extent cx="2772162" cy="6020640"/>
+            <wp:effectExtent l="0" t="0" r="9525" b="0"/>
+            <wp:docPr id="1724204508" name="Picture 1" descr="A screenshot of a phone&#10;&#10;AI-generated content may be incorrect."/>
+            <wp:cNvGraphicFramePr>
+              <a:graphicFrameLocks xmlns:a="http://schemas.openxmlformats.org/drawingml/2006/main" noChangeAspect="1"/>
+            </wp:cNvGraphicFramePr>
+            <a:graphic xmlns:a="http://schemas.openxmlformats.org/drawingml/2006/main">
+              <a:graphicData uri="http://schemas.openxmlformats.org/drawingml/2006/picture">
+                <pic:pic xmlns:pic="http://schemas.openxmlformats.org/drawingml/2006/picture">
+                  <pic:nvPicPr>
+                    <pic:cNvPr id="1724204508" name="Picture 1" descr="A screenshot of a phone&#10;&#10;AI-generated content may be incorrect."/>
+                    <pic:cNvPicPr/>
+                  </pic:nvPicPr>
+                  <pic:blipFill>
+                    <a:blip r:embed="rId56"/>
+                    <a:stretch>
+                      <a:fillRect/>
+                    </a:stretch>
+                  </pic:blipFill>
+                  <pic:spPr>
+                    <a:xfrm>
+                      <a:off x="0" y="0"/>
+                      <a:ext cx="2772162" cy="6020640"/>
+                    </a:xfrm>
+                    <a:prstGeom prst="rect">
+                      <a:avLst/>
+                    </a:prstGeom>
+                  </pic:spPr>
+                </pic:pic>
+              </a:graphicData>
+            </a:graphic>
+          </wp:inline>
+        </w:drawing>
+      </w:r>
+    </w:p>
+    <w:p>
+      <w:pPr>
+        <w:rPr>
+          <w:rFonts w:ascii="Times New Roman" w:hAnsi="Times New Roman" w:cs="Times New Roman"/>
+        </w:rPr>
+      </w:pPr>
+    </w:p>
+    <w:p>
+      <w:pPr>
+        <w:ind w:left="720"/>
+        <w:rPr>
+          <w:rFonts w:ascii="Times New Roman" w:hAnsi="Times New Roman" w:cs="Times New Roman"/>
+        </w:rPr>
+      </w:pPr>
+    </w:p>
+    <w:p>
+      <w:pPr>
+        <w:jc w:val="both"/>
+        <w:rPr>
+          <w:rFonts w:ascii="Times New Roman" w:hAnsi="Times New Roman" w:cs="Times New Roman"/>
+        </w:rPr>
+      </w:pPr>
+      <w:r>
+        <w:rPr>
+          <w:rFonts w:ascii="Times New Roman" w:hAnsi="Times New Roman" w:cs="Times New Roman"/>
+        </w:rPr>
+        <w:t xml:space="preserve">"MMU Rides" incorporates an </w:t>
+      </w:r>
+      <w:r>
+        <w:rPr>
+          <w:rFonts w:ascii="Times New Roman" w:hAnsi="Times New Roman" w:cs="Times New Roman"/>
+          <w:b/>
+          <w:bCs/>
+        </w:rPr>
+        <w:t>Incentives &amp; Reward System</w:t>
+      </w:r>
+      <w:r>
+        <w:rPr>
+          <w:rFonts w:ascii="Times New Roman" w:hAnsi="Times New Roman" w:cs="Times New Roman"/>
+        </w:rPr>
+        <w:t xml:space="preserve">. Users </w:t>
+      </w:r>
+      <w:r>
+        <w:rPr>
+          <w:rFonts w:ascii="Times New Roman" w:hAnsi="Times New Roman" w:cs="Times New Roman"/>
+          <w:b/>
+          <w:bCs/>
+        </w:rPr>
+        <w:t>earn points per trip</w:t>
+      </w:r>
+      <w:r>
+        <w:rPr>
+          <w:rFonts w:ascii="Times New Roman" w:hAnsi="Times New Roman" w:cs="Times New Roman"/>
+        </w:rPr>
+        <w:t xml:space="preserve"> (e.g., 10 for drivers, 5 for riders), which can be </w:t>
+      </w:r>
+      <w:r>
+        <w:rPr>
+          <w:rFonts w:ascii="Times New Roman" w:hAnsi="Times New Roman" w:cs="Times New Roman"/>
+          <w:b/>
+          <w:bCs/>
+        </w:rPr>
+        <w:t>redeemed for benefits like priority parking, bookstore vouchers, or cafeteria discounts</w:t>
+      </w:r>
+      <w:r>
+        <w:rPr>
+          <w:rFonts w:ascii="Times New Roman" w:hAnsi="Times New Roman" w:cs="Times New Roman"/>
+        </w:rPr>
+        <w:t xml:space="preserve">. A </w:t>
+      </w:r>
+      <w:r>
+        <w:rPr>
+          <w:rFonts w:ascii="Times New Roman" w:hAnsi="Times New Roman" w:cs="Times New Roman"/>
+          <w:b/>
+          <w:bCs/>
+        </w:rPr>
+        <w:t>leaderboard</w:t>
+      </w:r>
+      <w:r>
+        <w:rPr>
+          <w:rFonts w:ascii="Times New Roman" w:hAnsi="Times New Roman" w:cs="Times New Roman"/>
+        </w:rPr>
+        <w:t xml:space="preserve"> further incentivizes participation with </w:t>
+      </w:r>
+      <w:r>
+        <w:rPr>
+          <w:rFonts w:ascii="Times New Roman" w:hAnsi="Times New Roman" w:cs="Times New Roman"/>
+          <w:b/>
+          <w:bCs/>
+        </w:rPr>
+        <w:t>badges and extra rewards</w:t>
+      </w:r>
+      <w:r>
+        <w:rPr>
+          <w:rFonts w:ascii="Times New Roman" w:hAnsi="Times New Roman" w:cs="Times New Roman"/>
+        </w:rPr>
+        <w:t xml:space="preserve"> for top carpoolers.</w:t>
+      </w:r>
+    </w:p>
+    <w:p>
+      <w:pPr>
+        <w:jc w:val="both"/>
+        <w:rPr>
+          <w:rFonts w:ascii="Times New Roman" w:hAnsi="Times New Roman" w:cs="Times New Roman"/>
+        </w:rPr>
+      </w:pPr>
+    </w:p>
+    <w:p>
+      <w:pPr>
+        <w:pStyle w:val="Heading2"/>
+        <w:spacing w:before="0" w:after="240"/>
+        <w:jc w:val="both"/>
+        <w:rPr>
+          <w:rFonts w:ascii="Times New Roman" w:hAnsi="Times New Roman" w:cs="Times New Roman"/>
+          <w:b/>
+          <w:bCs/>
+          <w:color w:val="auto"/>
+        </w:rPr>
+      </w:pPr>
+      <w:r>
+        <w:rPr>
+          <w:rFonts w:ascii="Times New Roman" w:hAnsi="Times New Roman" w:cs="Times New Roman"/>
+          <w:b/>
+          <w:bCs/>
+          <w:color w:val="auto"/>
+        </w:rPr>
+        <w:t>4.</w:t>
+      </w:r>
+      <w:r>
+        <w:rPr>
+          <w:rFonts w:ascii="Times New Roman" w:hAnsi="Times New Roman" w:cs="Times New Roman"/>
+          <w:b/>
+          <w:bCs/>
+          <w:color w:val="auto"/>
+        </w:rPr>
+        <w:t>10</w:t>
+      </w:r>
+      <w:r>
+        <w:rPr>
+          <w:rFonts w:ascii="Times New Roman" w:hAnsi="Times New Roman" w:cs="Times New Roman"/>
+          <w:b/>
+          <w:bCs/>
+          <w:color w:val="auto"/>
+        </w:rPr>
+        <w:t xml:space="preserve"> </w:t>
+      </w:r>
+      <w:r>
+        <w:rPr>
+          <w:rFonts w:ascii="Times New Roman" w:hAnsi="Times New Roman" w:cs="Times New Roman"/>
+          <w:b/>
+          <w:bCs/>
+          <w:color w:val="auto"/>
+        </w:rPr>
+        <w:t>Safety &amp; Emergency Features</w:t>
+      </w:r>
+    </w:p>
+    <w:p>
+      <w:pPr>
+        <w:jc w:val="both"/>
+        <w:rPr>
+          <w:rFonts w:ascii="Times New Roman" w:hAnsi="Times New Roman" w:cs="Times New Roman"/>
+        </w:rPr>
+      </w:pPr>
+    </w:p>
+    <w:p>
+      <w:pPr>
+        <w:rPr>
+          <w:rFonts w:ascii="Times New Roman" w:hAnsi="Times New Roman" w:cs="Times New Roman"/>
+        </w:rPr>
+      </w:pPr>
+    </w:p>
+    <w:p>
+      <w:pPr>
+        <w:rPr>
+          <w:rFonts w:ascii="Times New Roman" w:hAnsi="Times New Roman" w:cs="Times New Roman"/>
+        </w:rPr>
+      </w:pPr>
+      <w:r>
+        <w:rPr>
+          <w:rFonts w:ascii="Times New Roman" w:hAnsi="Times New Roman" w:cs="Times New Roman"/>
+        </w:rPr>
+        <w:lastRenderedPageBreak/>
+        <w:drawing>
+          <wp:inline distT="0" distB="0" distL="0" distR="0" wp14:anchorId="7F0CC3B2" wp14:editId="06EAA416">
+            <wp:extent cx="2772162" cy="6001588"/>
+            <wp:effectExtent l="0" t="0" r="9525" b="0"/>
+            <wp:docPr id="1975657845" name="Picture 1" descr="A screenshot of a phone&#10;&#10;AI-generated content may be incorrect."/>
+            <wp:cNvGraphicFramePr>
+              <a:graphicFrameLocks xmlns:a="http://schemas.openxmlformats.org/drawingml/2006/main" noChangeAspect="1"/>
+            </wp:cNvGraphicFramePr>
+            <a:graphic xmlns:a="http://schemas.openxmlformats.org/drawingml/2006/main">
+              <a:graphicData uri="http://schemas.openxmlformats.org/drawingml/2006/picture">
+                <pic:pic xmlns:pic="http://schemas.openxmlformats.org/drawingml/2006/picture">
+                  <pic:nvPicPr>
+                    <pic:cNvPr id="1975657845" name="Picture 1" descr="A screenshot of a phone&#10;&#10;AI-generated content may be incorrect."/>
+                    <pic:cNvPicPr/>
+                  </pic:nvPicPr>
+                  <pic:blipFill>
+                    <a:blip r:embed="rId57"/>
+                    <a:stretch>
+                      <a:fillRect/>
+                    </a:stretch>
+                  </pic:blipFill>
+                  <pic:spPr>
+                    <a:xfrm>
+                      <a:off x="0" y="0"/>
+                      <a:ext cx="2772162" cy="6001588"/>
+                    </a:xfrm>
+                    <a:prstGeom prst="rect">
+                      <a:avLst/>
+                    </a:prstGeom>
+                  </pic:spPr>
+                </pic:pic>
+              </a:graphicData>
+            </a:graphic>
+          </wp:inline>
+        </w:drawing>
+      </w:r>
+      <w:r>
+        <w:rPr>
+          <w:rFonts w:ascii="Times New Roman" w:hAnsi="Times New Roman" w:cs="Times New Roman"/>
+        </w:rPr>
+        <w:t xml:space="preserve">          </w:t>
+      </w:r>
+      <w:r>
+        <w:rPr>
+          <w:rFonts w:ascii="Times New Roman" w:hAnsi="Times New Roman" w:cs="Times New Roman"/>
+        </w:rPr>
+        <w:drawing>
+          <wp:inline distT="0" distB="0" distL="0" distR="0" wp14:anchorId="71E6377F" wp14:editId="2188B21D">
+            <wp:extent cx="2772162" cy="5973009"/>
+            <wp:effectExtent l="0" t="0" r="9525" b="8890"/>
+            <wp:docPr id="132549646" name="Picture 1" descr="A screenshot of a phone&#10;&#10;AI-generated content may be incorrect."/>
+            <wp:cNvGraphicFramePr>
+              <a:graphicFrameLocks xmlns:a="http://schemas.openxmlformats.org/drawingml/2006/main" noChangeAspect="1"/>
+            </wp:cNvGraphicFramePr>
+            <a:graphic xmlns:a="http://schemas.openxmlformats.org/drawingml/2006/main">
+              <a:graphicData uri="http://schemas.openxmlformats.org/drawingml/2006/picture">
+                <pic:pic xmlns:pic="http://schemas.openxmlformats.org/drawingml/2006/picture">
+                  <pic:nvPicPr>
+                    <pic:cNvPr id="132549646" name="Picture 1" descr="A screenshot of a phone&#10;&#10;AI-generated content may be incorrect."/>
+                    <pic:cNvPicPr/>
+                  </pic:nvPicPr>
+                  <pic:blipFill>
+                    <a:blip r:embed="rId58"/>
+                    <a:stretch>
+                      <a:fillRect/>
+                    </a:stretch>
+                  </pic:blipFill>
+                  <pic:spPr>
+                    <a:xfrm>
+                      <a:off x="0" y="0"/>
+                      <a:ext cx="2772162" cy="5973009"/>
+                    </a:xfrm>
+                    <a:prstGeom prst="rect">
+                      <a:avLst/>
+                    </a:prstGeom>
+                  </pic:spPr>
+                </pic:pic>
+              </a:graphicData>
+            </a:graphic>
+          </wp:inline>
+        </w:drawing>
+      </w:r>
+    </w:p>
+    <w:p>
+      <w:pPr>
+        <w:rPr>
+          <w:rFonts w:ascii="Times New Roman" w:hAnsi="Times New Roman" w:cs="Times New Roman"/>
+        </w:rPr>
+      </w:pPr>
+    </w:p>
+    <w:p>
+      <w:pPr>
+        <w:jc w:val="both"/>
+        <w:rPr>
+          <w:rFonts w:ascii="Times New Roman" w:hAnsi="Times New Roman" w:cs="Times New Roman"/>
+        </w:rPr>
+      </w:pPr>
+      <w:r>
+        <w:rPr>
+          <w:rFonts w:ascii="Times New Roman" w:hAnsi="Times New Roman" w:cs="Times New Roman"/>
+        </w:rPr>
+        <w:t xml:space="preserve">"MMU Rides" prioritizes user safety with features including an </w:t>
+      </w:r>
+      <w:r>
+        <w:rPr>
+          <w:rFonts w:ascii="Times New Roman" w:hAnsi="Times New Roman" w:cs="Times New Roman"/>
+          <w:b/>
+          <w:bCs/>
+        </w:rPr>
+        <w:t>SOS button for emergencies</w:t>
+      </w:r>
+      <w:r>
+        <w:rPr>
+          <w:rFonts w:ascii="Times New Roman" w:hAnsi="Times New Roman" w:cs="Times New Roman"/>
+        </w:rPr>
+        <w:t xml:space="preserve"> that alerts pre-selected contacts and shares real-time ride details. Users can also </w:t>
+      </w:r>
+      <w:r>
+        <w:rPr>
+          <w:rFonts w:ascii="Times New Roman" w:hAnsi="Times New Roman" w:cs="Times New Roman"/>
+          <w:b/>
+          <w:bCs/>
+        </w:rPr>
+        <w:t>add and manage emergency contacts</w:t>
+      </w:r>
+      <w:r>
+        <w:rPr>
+          <w:rFonts w:ascii="Times New Roman" w:hAnsi="Times New Roman" w:cs="Times New Roman"/>
+        </w:rPr>
+        <w:t xml:space="preserve"> directly within the app. Furthermore, the system supports </w:t>
+      </w:r>
+      <w:r>
+        <w:rPr>
+          <w:rFonts w:ascii="Times New Roman" w:hAnsi="Times New Roman" w:cs="Times New Roman"/>
+          <w:b/>
+          <w:bCs/>
+        </w:rPr>
+        <w:t>trip sharing</w:t>
+      </w:r>
+      <w:r>
+        <w:rPr>
+          <w:rFonts w:ascii="Times New Roman" w:hAnsi="Times New Roman" w:cs="Times New Roman"/>
+        </w:rPr>
+        <w:t xml:space="preserve">, allowing users to share their real-time location with family and friends, and offers an </w:t>
+      </w:r>
+      <w:r>
+        <w:rPr>
+          <w:rFonts w:ascii="Times New Roman" w:hAnsi="Times New Roman" w:cs="Times New Roman"/>
+          <w:b/>
+          <w:bCs/>
+        </w:rPr>
+        <w:t>auto-recording function</w:t>
+      </w:r>
+      <w:r>
+        <w:rPr>
+          <w:rFonts w:ascii="Times New Roman" w:hAnsi="Times New Roman" w:cs="Times New Roman"/>
+        </w:rPr>
+        <w:t xml:space="preserve"> for audio during trips to enhance security. The app also provides </w:t>
+      </w:r>
+      <w:r>
+        <w:rPr>
+          <w:rFonts w:ascii="Times New Roman" w:hAnsi="Times New Roman" w:cs="Times New Roman"/>
+          <w:b/>
+          <w:bCs/>
+        </w:rPr>
+        <w:t>safety tips</w:t>
+      </w:r>
+      <w:r>
+        <w:rPr>
+          <w:rFonts w:ascii="Times New Roman" w:hAnsi="Times New Roman" w:cs="Times New Roman"/>
+        </w:rPr>
+        <w:t xml:space="preserve"> to guide users on best practices for safe carpooling.</w:t>
+      </w:r>
+    </w:p>
+    <w:p>
+      <w:pPr>
+        <w:rPr>
+          <w:rFonts w:ascii="Times New Roman" w:hAnsi="Times New Roman" w:cs="Times New Roman"/>
+        </w:rPr>
+      </w:pPr>
+    </w:p>
+    <w:p>
+      <w:pPr>
+        <w:jc w:val="center"/>
+        <w:rPr>
+          <w:rFonts w:ascii="Times New Roman" w:hAnsi="Times New Roman" w:cs="Times New Roman"/>
+        </w:rPr>
+      </w:pPr>
+    </w:p>
+    <w:p>
+      <w:pPr>
+        <w:jc w:val="center"/>
+        <w:rPr>
+          <w:rFonts w:ascii="Times New Roman" w:hAnsi="Times New Roman" w:cs="Times New Roman"/>
+        </w:rPr>
+      </w:pPr>
+      <w:r>
+        <w:rPr>
+          <w:rFonts w:ascii="Times New Roman" w:hAnsi="Times New Roman" w:cs="Times New Roman"/>
+        </w:rPr>
+        <w:drawing>
+          <wp:inline distT="0" distB="0" distL="0" distR="0" wp14:anchorId="6288C9BC" wp14:editId="635150BC">
+            <wp:extent cx="2772162" cy="6020640"/>
+            <wp:effectExtent l="0" t="0" r="9525" b="0"/>
+            <wp:docPr id="2059551409" name="Picture 1" descr="A screenshot of a phone&#10;&#10;AI-generated content may be incorrect."/>
+            <wp:cNvGraphicFramePr>
+              <a:graphicFrameLocks xmlns:a="http://schemas.openxmlformats.org/drawingml/2006/main" noChangeAspect="1"/>
+            </wp:cNvGraphicFramePr>
+            <a:graphic xmlns:a="http://schemas.openxmlformats.org/drawingml/2006/main">
+              <a:graphicData uri="http://schemas.openxmlformats.org/drawingml/2006/picture">
+                <pic:pic xmlns:pic="http://schemas.openxmlformats.org/drawingml/2006/picture">
+                  <pic:nvPicPr>
+                    <pic:cNvPr id="2059551409" name="Picture 1" descr="A screenshot of a phone&#10;&#10;AI-generated content may be incorrect."/>
+                    <pic:cNvPicPr/>
+                  </pic:nvPicPr>
+                  <pic:blipFill>
+                    <a:blip r:embed="rId59"/>
+                    <a:stretch>
+                      <a:fillRect/>
+                    </a:stretch>
+                  </pic:blipFill>
+                  <pic:spPr>
+                    <a:xfrm>
+                      <a:off x="0" y="0"/>
+                      <a:ext cx="2772162" cy="6020640"/>
+                    </a:xfrm>
+                    <a:prstGeom prst="rect">
+                      <a:avLst/>
+                    </a:prstGeom>
+                  </pic:spPr>
+                </pic:pic>
+              </a:graphicData>
+            </a:graphic>
+          </wp:inline>
+        </w:drawing>
+      </w:r>
+    </w:p>
+    <w:p>
+      <w:pPr>
+        <w:jc w:val="center"/>
+        <w:rPr>
+          <w:rFonts w:ascii="Times New Roman" w:hAnsi="Times New Roman" w:cs="Times New Roman"/>
+        </w:rPr>
+      </w:pPr>
+    </w:p>
+    <w:p>
+      <w:pPr>
+        <w:pStyle w:val="Heading2"/>
+        <w:spacing w:before="0" w:after="240"/>
+        <w:jc w:val="both"/>
+        <w:rPr>
+          <w:rFonts w:ascii="Times New Roman" w:hAnsi="Times New Roman" w:cs="Times New Roman"/>
+          <w:b/>
+          <w:bCs/>
+          <w:color w:val="auto"/>
+        </w:rPr>
+      </w:pPr>
+      <w:r>
+        <w:rPr>
+          <w:rFonts w:ascii="Times New Roman" w:hAnsi="Times New Roman" w:cs="Times New Roman"/>
+          <w:b/>
+          <w:bCs/>
+          <w:color w:val="auto"/>
+        </w:rPr>
+        <w:lastRenderedPageBreak/>
+        <w:t>4.1</w:t>
+      </w:r>
+      <w:r>
+        <w:rPr>
+          <w:rFonts w:ascii="Times New Roman" w:hAnsi="Times New Roman" w:cs="Times New Roman"/>
+          <w:b/>
+          <w:bCs/>
+          <w:color w:val="auto"/>
+        </w:rPr>
+        <w:t>1</w:t>
+      </w:r>
+      <w:r>
+        <w:rPr>
+          <w:rFonts w:ascii="Times New Roman" w:hAnsi="Times New Roman" w:cs="Times New Roman"/>
+          <w:b/>
+          <w:bCs/>
+          <w:color w:val="auto"/>
+        </w:rPr>
+        <w:t xml:space="preserve"> </w:t>
+      </w:r>
+      <w:r>
+        <w:rPr>
+          <w:rFonts w:ascii="Times New Roman" w:hAnsi="Times New Roman" w:cs="Times New Roman"/>
+          <w:b/>
+          <w:bCs/>
+          <w:color w:val="auto"/>
+        </w:rPr>
+        <w:t>Admin Dashboard</w:t>
+      </w:r>
+    </w:p>
+    <w:p>
+      <w:r>
+        <w:drawing>
+          <wp:inline distT="0" distB="0" distL="0" distR="0" wp14:anchorId="32329FE9" wp14:editId="234CBC93">
+            <wp:extent cx="5943600" cy="2710180"/>
+            <wp:effectExtent l="0" t="0" r="0" b="0"/>
+            <wp:docPr id="1355852840" name="Picture 1" descr="A screenshot of a computer&#10;&#10;AI-generated content may be incorrect."/>
+            <wp:cNvGraphicFramePr>
+              <a:graphicFrameLocks xmlns:a="http://schemas.openxmlformats.org/drawingml/2006/main" noChangeAspect="1"/>
+            </wp:cNvGraphicFramePr>
+            <a:graphic xmlns:a="http://schemas.openxmlformats.org/drawingml/2006/main">
+              <a:graphicData uri="http://schemas.openxmlformats.org/drawingml/2006/picture">
+                <pic:pic xmlns:pic="http://schemas.openxmlformats.org/drawingml/2006/picture">
+                  <pic:nvPicPr>
+                    <pic:cNvPr id="1355852840" name="Picture 1" descr="A screenshot of a computer&#10;&#10;AI-generated content may be incorrect."/>
+                    <pic:cNvPicPr/>
+                  </pic:nvPicPr>
+                  <pic:blipFill>
+                    <a:blip r:embed="rId60"/>
+                    <a:stretch>
+                      <a:fillRect/>
+                    </a:stretch>
+                  </pic:blipFill>
+                  <pic:spPr>
+                    <a:xfrm>
+                      <a:off x="0" y="0"/>
+                      <a:ext cx="5943600" cy="2710180"/>
+                    </a:xfrm>
+                    <a:prstGeom prst="rect">
+                      <a:avLst/>
+                    </a:prstGeom>
+                  </pic:spPr>
+                </pic:pic>
+              </a:graphicData>
+            </a:graphic>
+          </wp:inline>
+        </w:drawing>
+      </w:r>
+    </w:p>
+    <w:p>
+      <w:pPr>
+        <w:jc w:val="center"/>
+        <w:rPr>
+          <w:rFonts w:ascii="Times New Roman" w:hAnsi="Times New Roman" w:cs="Times New Roman"/>
+        </w:rPr>
+      </w:pPr>
+    </w:p>
+    <w:p>
+      <w:pPr>
+        <w:rPr>
+          <w:rFonts w:ascii="Times New Roman" w:hAnsi="Times New Roman" w:cs="Times New Roman"/>
+        </w:rPr>
+      </w:pPr>
+      <w:r>
+        <w:rPr>
+          <w:rFonts w:ascii="Times New Roman" w:hAnsi="Times New Roman" w:cs="Times New Roman"/>
+        </w:rPr>
+        <w:drawing>
+          <wp:inline distT="0" distB="0" distL="0" distR="0" wp14:anchorId="19D64E6B" wp14:editId="2FFDCFE6">
+            <wp:extent cx="5943600" cy="2715895"/>
+            <wp:effectExtent l="0" t="0" r="0" b="8255"/>
+            <wp:docPr id="1020033984" name="Picture 1" descr="A screenshot of a computer&#10;&#10;AI-generated content may be incorrect."/>
+            <wp:cNvGraphicFramePr>
+              <a:graphicFrameLocks xmlns:a="http://schemas.openxmlformats.org/drawingml/2006/main" noChangeAspect="1"/>
+            </wp:cNvGraphicFramePr>
+            <a:graphic xmlns:a="http://schemas.openxmlformats.org/drawingml/2006/main">
+              <a:graphicData uri="http://schemas.openxmlformats.org/drawingml/2006/picture">
+                <pic:pic xmlns:pic="http://schemas.openxmlformats.org/drawingml/2006/picture">
+                  <pic:nvPicPr>
+                    <pic:cNvPr id="1020033984" name="Picture 1" descr="A screenshot of a computer&#10;&#10;AI-generated content may be incorrect."/>
+                    <pic:cNvPicPr/>
+                  </pic:nvPicPr>
+                  <pic:blipFill>
+                    <a:blip r:embed="rId61"/>
+                    <a:stretch>
+                      <a:fillRect/>
+                    </a:stretch>
+                  </pic:blipFill>
+                  <pic:spPr>
+                    <a:xfrm>
+                      <a:off x="0" y="0"/>
+                      <a:ext cx="5943600" cy="2715895"/>
+                    </a:xfrm>
+                    <a:prstGeom prst="rect">
+                      <a:avLst/>
+                    </a:prstGeom>
+                  </pic:spPr>
+                </pic:pic>
+              </a:graphicData>
+            </a:graphic>
+          </wp:inline>
+        </w:drawing>
+      </w:r>
+    </w:p>
+    <w:p>
+      <w:pPr>
+        <w:rPr>
+          <w:rFonts w:ascii="Times New Roman" w:hAnsi="Times New Roman" w:cs="Times New Roman"/>
+        </w:rPr>
+      </w:pPr>
+    </w:p>
+    <w:p>
+      <w:pPr>
+        <w:jc w:val="both"/>
+        <w:rPr>
+          <w:rFonts w:ascii="Times New Roman" w:hAnsi="Times New Roman" w:cs="Times New Roman"/>
+        </w:rPr>
+      </w:pPr>
+      <w:r>
+        <w:rPr>
+          <w:rFonts w:ascii="Times New Roman" w:hAnsi="Times New Roman" w:cs="Times New Roman"/>
+        </w:rPr>
+        <w:t xml:space="preserve">The "MMU Rides" system features a comprehensive </w:t>
+      </w:r>
+      <w:r>
+        <w:rPr>
+          <w:rFonts w:ascii="Times New Roman" w:hAnsi="Times New Roman" w:cs="Times New Roman"/>
+          <w:b/>
+          <w:bCs/>
+        </w:rPr>
+        <w:t>web-based Admin Dashboard and Reporting functionality</w:t>
+      </w:r>
+      <w:r>
+        <w:rPr>
+          <w:rFonts w:ascii="Times New Roman" w:hAnsi="Times New Roman" w:cs="Times New Roman"/>
+        </w:rPr>
+        <w:t xml:space="preserve">, allowing administrators to effectively </w:t>
+      </w:r>
+      <w:r>
+        <w:rPr>
+          <w:rFonts w:ascii="Times New Roman" w:hAnsi="Times New Roman" w:cs="Times New Roman"/>
+          <w:b/>
+          <w:bCs/>
+        </w:rPr>
+        <w:t>monitor and manage</w:t>
+      </w:r>
+      <w:r>
+        <w:rPr>
+          <w:rFonts w:ascii="Times New Roman" w:hAnsi="Times New Roman" w:cs="Times New Roman"/>
+        </w:rPr>
+        <w:t xml:space="preserve"> the platform. The dashboard immediately displays key performance indicators (</w:t>
+      </w:r>
+      <w:r>
+        <w:rPr>
+          <w:rFonts w:ascii="Times New Roman" w:hAnsi="Times New Roman" w:cs="Times New Roman"/>
+          <w:b/>
+          <w:bCs/>
+        </w:rPr>
+        <w:t>KPIs</w:t>
+      </w:r>
+      <w:r>
+        <w:rPr>
+          <w:rFonts w:ascii="Times New Roman" w:hAnsi="Times New Roman" w:cs="Times New Roman"/>
+        </w:rPr>
+        <w:t xml:space="preserve">) such as </w:t>
+      </w:r>
+      <w:r>
+        <w:rPr>
+          <w:rFonts w:ascii="Times New Roman" w:hAnsi="Times New Roman" w:cs="Times New Roman"/>
+          <w:b/>
+          <w:bCs/>
+        </w:rPr>
+        <w:t xml:space="preserve">total rides, active carpools, parking occupancy, </w:t>
+      </w:r>
+      <w:proofErr w:type="gramStart"/>
+      <w:r>
+        <w:rPr>
+          <w:rFonts w:ascii="Times New Roman" w:hAnsi="Times New Roman" w:cs="Times New Roman"/>
+          <w:b/>
+          <w:bCs/>
+        </w:rPr>
+        <w:t>and reward</w:t>
+      </w:r>
+      <w:proofErr w:type="gramEnd"/>
+      <w:r>
+        <w:rPr>
+          <w:rFonts w:ascii="Times New Roman" w:hAnsi="Times New Roman" w:cs="Times New Roman"/>
+          <w:b/>
+          <w:bCs/>
+        </w:rPr>
+        <w:t xml:space="preserve"> redemptions</w:t>
+      </w:r>
+      <w:r>
+        <w:rPr>
+          <w:rFonts w:ascii="Times New Roman" w:hAnsi="Times New Roman" w:cs="Times New Roman"/>
+        </w:rPr>
+        <w:t xml:space="preserve">, alongside visual trends for </w:t>
+      </w:r>
+      <w:r>
+        <w:rPr>
+          <w:rFonts w:ascii="Times New Roman" w:hAnsi="Times New Roman" w:cs="Times New Roman"/>
+          <w:b/>
+          <w:bCs/>
+        </w:rPr>
+        <w:t>ride usage</w:t>
+      </w:r>
+      <w:r>
+        <w:rPr>
+          <w:rFonts w:ascii="Times New Roman" w:hAnsi="Times New Roman" w:cs="Times New Roman"/>
+        </w:rPr>
+        <w:t xml:space="preserve"> and </w:t>
+      </w:r>
+      <w:r>
+        <w:rPr>
+          <w:rFonts w:ascii="Times New Roman" w:hAnsi="Times New Roman" w:cs="Times New Roman"/>
+          <w:b/>
+          <w:bCs/>
+        </w:rPr>
+        <w:t>parking utilization</w:t>
+      </w:r>
+      <w:r>
+        <w:rPr>
+          <w:rFonts w:ascii="Times New Roman" w:hAnsi="Times New Roman" w:cs="Times New Roman"/>
+        </w:rPr>
+        <w:t xml:space="preserve"> with customizable date ranges. Complementing this, the reporting interface enables the </w:t>
+      </w:r>
+      <w:r>
+        <w:rPr>
+          <w:rFonts w:ascii="Times New Roman" w:hAnsi="Times New Roman" w:cs="Times New Roman"/>
+          <w:b/>
+          <w:bCs/>
+        </w:rPr>
+        <w:t>generation and export (CSV/PDF) of custom reports</w:t>
+      </w:r>
+      <w:r>
+        <w:rPr>
+          <w:rFonts w:ascii="Times New Roman" w:hAnsi="Times New Roman" w:cs="Times New Roman"/>
+        </w:rPr>
+        <w:t xml:space="preserve"> on various </w:t>
+      </w:r>
+      <w:r>
+        <w:rPr>
+          <w:rFonts w:ascii="Times New Roman" w:hAnsi="Times New Roman" w:cs="Times New Roman"/>
+        </w:rPr>
+        <w:lastRenderedPageBreak/>
+        <w:t>aspects like ride usage and user growth, supported by a "Recent Activity" log for tracking real-time system events.</w:t>
+      </w:r>
+    </w:p>
+    <w:p>
+      <w:pPr>
+        <w:rPr>
+          <w:rFonts w:ascii="Times New Roman" w:hAnsi="Times New Roman" w:cs="Times New Roman"/>
+        </w:rPr>
+      </w:pPr>
+    </w:p>
+    <w:p>
+      <w:pPr>
+        <w:pStyle w:val="Heading2"/>
+        <w:spacing w:before="0" w:after="240"/>
+        <w:jc w:val="both"/>
+        <w:rPr>
+          <w:rFonts w:ascii="Times New Roman" w:hAnsi="Times New Roman" w:cs="Times New Roman"/>
+          <w:b/>
+          <w:bCs/>
+          <w:color w:val="auto"/>
+        </w:rPr>
+      </w:pPr>
+      <w:r>
+        <w:rPr>
+          <w:rFonts w:ascii="Times New Roman" w:hAnsi="Times New Roman" w:cs="Times New Roman"/>
+          <w:b/>
+          <w:bCs/>
+          <w:color w:val="auto"/>
+        </w:rPr>
+        <w:t>4.1</w:t>
+      </w:r>
+      <w:r>
+        <w:rPr>
+          <w:rFonts w:ascii="Times New Roman" w:hAnsi="Times New Roman" w:cs="Times New Roman"/>
+          <w:b/>
+          <w:bCs/>
+          <w:color w:val="auto"/>
+        </w:rPr>
+        <w:t>2</w:t>
+      </w:r>
+      <w:r>
+        <w:rPr>
+          <w:rFonts w:ascii="Times New Roman" w:hAnsi="Times New Roman" w:cs="Times New Roman"/>
+          <w:b/>
+          <w:bCs/>
+          <w:color w:val="auto"/>
+        </w:rPr>
+        <w:t xml:space="preserve"> </w:t>
+      </w:r>
+      <w:r>
+        <w:rPr>
+          <w:rFonts w:ascii="Times New Roman" w:hAnsi="Times New Roman" w:cs="Times New Roman"/>
+          <w:b/>
+          <w:bCs/>
+          <w:color w:val="auto"/>
+        </w:rPr>
+        <w:t>Prototype Source</w:t>
+      </w:r>
+    </w:p>
+    <w:p>
+      <w:pPr>
+        <w:rPr>
+          <w:rFonts w:ascii="Times New Roman" w:hAnsi="Times New Roman" w:cs="Times New Roman"/>
+        </w:rPr>
+      </w:pPr>
+      <w:r>
+        <w:rPr>
+          <w:rFonts w:ascii="Times New Roman" w:hAnsi="Times New Roman" w:cs="Times New Roman"/>
+        </w:rPr>
+        <w:t>User Prototype</w:t>
+      </w:r>
+    </w:p>
+    <w:p>
+      <w:pPr>
+        <w:rPr>
+          <w:rFonts w:ascii="Times New Roman" w:hAnsi="Times New Roman" w:cs="Times New Roman"/>
+        </w:rPr>
+      </w:pPr>
+      <w:hyperlink r:id="rId62" w:history="1">
+        <w:r>
+          <w:rPr>
+            <w:rStyle w:val="Hyperlink"/>
+            <w:rFonts w:ascii="Times New Roman" w:hAnsi="Times New Roman" w:cs="Times New Roman"/>
+          </w:rPr>
+          <w:t>https://jasonow718.github.io/Ride-Sharing-Platform-User-Prototype/</w:t>
+        </w:r>
+      </w:hyperlink>
+    </w:p>
+    <w:p>
+      <w:pPr>
+        <w:rPr>
+          <w:rFonts w:ascii="Times New Roman" w:hAnsi="Times New Roman" w:cs="Times New Roman"/>
+        </w:rPr>
+      </w:pPr>
+    </w:p>
+    <w:p>
+      <w:pPr>
+        <w:rPr>
+          <w:rFonts w:ascii="Times New Roman" w:hAnsi="Times New Roman" w:cs="Times New Roman"/>
+        </w:rPr>
+      </w:pPr>
+      <w:r>
+        <w:rPr>
+          <w:rFonts w:ascii="Times New Roman" w:hAnsi="Times New Roman" w:cs="Times New Roman"/>
+        </w:rPr>
+        <w:t>Admin Prototype</w:t>
+      </w:r>
+    </w:p>
+    <w:p>
+      <w:pPr>
+        <w:rPr>
+          <w:rFonts w:ascii="Times New Roman" w:hAnsi="Times New Roman" w:cs="Times New Roman"/>
+        </w:rPr>
+      </w:pPr>
+      <w:hyperlink r:id="rId63" w:history="1">
+        <w:r>
+          <w:rPr>
+            <w:rStyle w:val="Hyperlink"/>
+            <w:rFonts w:ascii="Times New Roman" w:hAnsi="Times New Roman" w:cs="Times New Roman"/>
+          </w:rPr>
+          <w:t>https://jasonow718.github.io/Ride-Sharing-Platform-Admin-Prototype/</w:t>
+        </w:r>
+      </w:hyperlink>
+    </w:p>
+    <w:p>
+      <w:pPr>
+        <w:rPr>
+          <w:rFonts w:ascii="Times New Roman" w:hAnsi="Times New Roman" w:cs="Times New Roman"/>
+        </w:rPr>
+      </w:pPr>
+    </w:p>
+    <w:p>
+      <w:pPr>
+        <w:rPr>
+          <w:rFonts w:ascii="Times New Roman" w:hAnsi="Times New Roman" w:cs="Times New Roman"/>
+        </w:rPr>
+      </w:pPr>
+      <w:r>
+        <w:rPr>
+          <w:rFonts w:ascii="Times New Roman" w:hAnsi="Times New Roman" w:cs="Times New Roman"/>
+          <w:noProof/>
+        </w:rPr>
+        <w:drawing>
+          <wp:inline distT="0" distB="0" distL="0" distR="0" wp14:anchorId="02FDF1E6" wp14:editId="24C32388">
+            <wp:extent cx="5943600" cy="3343275"/>
+            <wp:effectExtent l="0" t="0" r="0" b="9525"/>
+            <wp:docPr id="1708893932" name="Picture 1" descr="A screenshot of a computer&#10;&#10;AI-generated content may be incorrect."/>
+            <wp:cNvGraphicFramePr>
+              <a:graphicFrameLocks xmlns:a="http://schemas.openxmlformats.org/drawingml/2006/main" noChangeAspect="1"/>
+            </wp:cNvGraphicFramePr>
+            <a:graphic xmlns:a="http://schemas.openxmlformats.org/drawingml/2006/main">
+              <a:graphicData uri="http://schemas.openxmlformats.org/drawingml/2006/picture">
+                <pic:pic xmlns:pic="http://schemas.openxmlformats.org/drawingml/2006/picture">
+                  <pic:nvPicPr>
+                    <pic:cNvPr id="1708893932" name="Picture 1" descr="A screenshot of a computer&#10;&#10;AI-generated content may be incorrect."/>
+                    <pic:cNvPicPr/>
+                  </pic:nvPicPr>
+                  <pic:blipFill>
+                    <a:blip r:embed="rId64"/>
+                    <a:stretch>
+                      <a:fillRect/>
+                    </a:stretch>
+                  </pic:blipFill>
+                  <pic:spPr>
+                    <a:xfrm>
+                      <a:off x="0" y="0"/>
+                      <a:ext cx="5943600" cy="3343275"/>
+                    </a:xfrm>
+                    <a:prstGeom prst="rect">
+                      <a:avLst/>
+                    </a:prstGeom>
+                  </pic:spPr>
+                </pic:pic>
+              </a:graphicData>
+            </a:graphic>
+          </wp:inline>
+        </w:drawing>
+      </w:r>
+    </w:p>
+    <w:p>
+      <w:pPr>
+        <w:rPr>
+          <w:rFonts w:ascii="Times New Roman" w:hAnsi="Times New Roman" w:cs="Times New Roman"/>
+        </w:rPr>
+      </w:pPr>
+    </w:p>
+    <w:p>
+      <w:pPr>
+        <w:pStyle w:val="ListParagraph"/>
+        <w:numPr>
+          <w:ilvl w:val="0"/>
+          <w:numId w:val="24"/>
+        </w:numPr>
+        <w:rPr>
+          <w:rFonts w:ascii="Times New Roman" w:hAnsi="Times New Roman" w:cs="Times New Roman"/>
+        </w:rPr>
+      </w:pPr>
+      <w:r>
+        <w:rPr>
+          <w:rFonts w:ascii="Times New Roman" w:hAnsi="Times New Roman" w:cs="Times New Roman"/>
+        </w:rPr>
+        <w:t xml:space="preserve">Right-click anywhere on the </w:t>
+      </w:r>
+      <w:r>
+        <w:rPr>
+          <w:rFonts w:ascii="Times New Roman" w:hAnsi="Times New Roman" w:cs="Times New Roman"/>
+        </w:rPr>
+        <w:t>webpage content displayed</w:t>
+      </w:r>
+      <w:r>
+        <w:rPr>
+          <w:rFonts w:ascii="Times New Roman" w:hAnsi="Times New Roman" w:cs="Times New Roman"/>
+        </w:rPr>
+        <w:t xml:space="preserve"> within the browser window.</w:t>
+      </w:r>
+    </w:p>
+    <w:p>
+      <w:pPr>
+        <w:pStyle w:val="ListParagraph"/>
+        <w:numPr>
+          <w:ilvl w:val="0"/>
+          <w:numId w:val="24"/>
+        </w:numPr>
+        <w:rPr>
+          <w:rFonts w:ascii="Times New Roman" w:hAnsi="Times New Roman" w:cs="Times New Roman"/>
+        </w:rPr>
+      </w:pPr>
+      <w:r>
+        <w:rPr>
+          <w:rFonts w:ascii="Times New Roman" w:hAnsi="Times New Roman" w:cs="Times New Roman"/>
+        </w:rPr>
+        <w:t>From the context menu that appears, select "Inspect" to open the developer tools panel.</w:t>
+      </w:r>
+    </w:p>
+    <w:p>
+      <w:pPr>
+        <w:rPr>
+          <w:rFonts w:ascii="Times New Roman" w:hAnsi="Times New Roman" w:cs="Times New Roman"/>
+        </w:rPr>
+      </w:pPr>
+    </w:p>
+    <w:p>
+      <w:pPr>
+        <w:rPr>
+          <w:rFonts w:ascii="Times New Roman" w:hAnsi="Times New Roman" w:cs="Times New Roman"/>
+        </w:rPr>
+      </w:pPr>
+      <w:r>
+        <w:rPr>
+          <w:rFonts w:ascii="Times New Roman" w:hAnsi="Times New Roman" w:cs="Times New Roman"/>
+        </w:rPr>
+        <w:t xml:space="preserve"> </w:t>
+      </w:r>
+    </w:p>
+    <w:p>
+      <w:pPr>
+        <w:rPr>
+          <w:rFonts w:ascii="Times New Roman" w:hAnsi="Times New Roman" w:cs="Times New Roman"/>
+        </w:rPr>
+      </w:pPr>
+      <w:r>
+        <w:rPr>
+          <w:rFonts w:ascii="Times New Roman" w:hAnsi="Times New Roman" w:cs="Times New Roman"/>
+          <w:noProof/>
+        </w:rPr>
+        <w:lastRenderedPageBreak/>
+        <w:drawing>
+          <wp:inline distT="0" distB="0" distL="0" distR="0" wp14:anchorId="6FAB08A1" wp14:editId="2BA8C080">
+            <wp:extent cx="5943600" cy="3343275"/>
+            <wp:effectExtent l="0" t="0" r="0" b="9525"/>
+            <wp:docPr id="1960458620" name="Picture 1" descr="A screenshot of a computer&#10;&#10;AI-generated content may be incorrect."/>
+            <wp:cNvGraphicFramePr>
+              <a:graphicFrameLocks xmlns:a="http://schemas.openxmlformats.org/drawingml/2006/main" noChangeAspect="1"/>
+            </wp:cNvGraphicFramePr>
+            <a:graphic xmlns:a="http://schemas.openxmlformats.org/drawingml/2006/main">
+              <a:graphicData uri="http://schemas.openxmlformats.org/drawingml/2006/picture">
+                <pic:pic xmlns:pic="http://schemas.openxmlformats.org/drawingml/2006/picture">
+                  <pic:nvPicPr>
+                    <pic:cNvPr id="1960458620" name="Picture 1" descr="A screenshot of a computer&#10;&#10;AI-generated content may be incorrect."/>
+                    <pic:cNvPicPr/>
+                  </pic:nvPicPr>
+                  <pic:blipFill>
+                    <a:blip r:embed="rId65"/>
+                    <a:stretch>
+                      <a:fillRect/>
+                    </a:stretch>
+                  </pic:blipFill>
+                  <pic:spPr>
+                    <a:xfrm>
+                      <a:off x="0" y="0"/>
+                      <a:ext cx="5943600" cy="3343275"/>
+                    </a:xfrm>
+                    <a:prstGeom prst="rect">
+                      <a:avLst/>
+                    </a:prstGeom>
+                  </pic:spPr>
+                </pic:pic>
+              </a:graphicData>
+            </a:graphic>
+          </wp:inline>
+        </w:drawing>
+      </w:r>
+    </w:p>
+    <w:p>
+      <w:pPr>
+        <w:rPr>
+          <w:rFonts w:ascii="Times New Roman" w:hAnsi="Times New Roman" w:cs="Times New Roman"/>
+        </w:rPr>
+      </w:pPr>
+    </w:p>
+    <w:p>
+      <w:pPr>
+        <w:pStyle w:val="ListParagraph"/>
+        <w:numPr>
+          <w:ilvl w:val="0"/>
+          <w:numId w:val="23"/>
+        </w:numPr>
+        <w:rPr>
+          <w:rFonts w:ascii="Times New Roman" w:hAnsi="Times New Roman" w:cs="Times New Roman"/>
+        </w:rPr>
+      </w:pPr>
+      <w:r>
+        <w:rPr>
+          <w:rFonts w:ascii="Times New Roman" w:hAnsi="Times New Roman" w:cs="Times New Roman"/>
+        </w:rPr>
+        <w:t xml:space="preserve">Within the developer tools, locate the device toolbar icon (usually a small mobile phone or tablet icon) at the top or </w:t>
+      </w:r>
+      <w:r>
+        <w:rPr>
+          <w:rFonts w:ascii="Times New Roman" w:hAnsi="Times New Roman" w:cs="Times New Roman"/>
+        </w:rPr>
+        <w:t>top left</w:t>
+      </w:r>
+      <w:r>
+        <w:rPr>
+          <w:rFonts w:ascii="Times New Roman" w:hAnsi="Times New Roman" w:cs="Times New Roman"/>
+        </w:rPr>
+        <w:t xml:space="preserve"> of the panel and click it. </w:t>
+      </w:r>
+    </w:p>
+    <w:p>
+      <w:pPr>
+        <w:pStyle w:val="ListParagraph"/>
+        <w:numPr>
+          <w:ilvl w:val="0"/>
+          <w:numId w:val="23"/>
+        </w:numPr>
+        <w:rPr>
+          <w:rFonts w:ascii="Times New Roman" w:hAnsi="Times New Roman" w:cs="Times New Roman"/>
+        </w:rPr>
+      </w:pPr>
+      <w:r>
+        <w:rPr>
+          <w:rFonts w:ascii="Times New Roman" w:hAnsi="Times New Roman" w:cs="Times New Roman"/>
+        </w:rPr>
+        <w:t>Once the device toolbar is active, a dropdown menu for selecting device sizes should appear near the top of the webpage view. Choose "iPhone 12 Pro" from this dropdown to simulate the prototype on that specific mobile device size.</w:t>
+      </w:r>
+    </w:p>
+    <w:p>
+      <w:pPr>
+        <w:jc w:val="both"/>
+        <w:rPr>
+          <w:rFonts w:ascii="Times New Roman" w:hAnsi="Times New Roman" w:cs="Times New Roman"/>
+        </w:rPr>
+      </w:pPr>
+    </w:p>
+    <w:p>
+      <w:pPr>
+        <w:pStyle w:val="Heading2"/>
+        <w:spacing w:before="0" w:after="240"/>
+        <w:jc w:val="both"/>
+        <w:rPr>
+          <w:rFonts w:ascii="Times New Roman" w:hAnsi="Times New Roman" w:cs="Times New Roman"/>
+          <w:b/>
+          <w:bCs/>
+          <w:color w:val="auto"/>
+          <w:sz w:val="36"/>
+          <w:szCs w:val="36"/>
+        </w:rPr>
+      </w:pPr>
+      <w:r>
+        <w:rPr>
+          <w:rFonts w:ascii="Times New Roman" w:hAnsi="Times New Roman" w:cs="Times New Roman"/>
+          <w:b/>
+          <w:bCs/>
+          <w:color w:val="auto"/>
+          <w:sz w:val="36"/>
+          <w:szCs w:val="36"/>
+        </w:rPr>
+        <w:t>5</w:t>
+      </w:r>
+      <w:r>
+        <w:rPr>
+          <w:rFonts w:ascii="Times New Roman" w:hAnsi="Times New Roman" w:cs="Times New Roman"/>
+          <w:b/>
+          <w:bCs/>
+          <w:color w:val="auto"/>
+          <w:sz w:val="36"/>
+          <w:szCs w:val="36"/>
+        </w:rPr>
+        <w:t xml:space="preserve">.0 </w:t>
+      </w:r>
+      <w:r>
+        <w:rPr>
+          <w:rFonts w:ascii="Times New Roman" w:hAnsi="Times New Roman" w:cs="Times New Roman"/>
+          <w:b/>
+          <w:bCs/>
+          <w:color w:val="auto"/>
+          <w:sz w:val="36"/>
+          <w:szCs w:val="36"/>
+        </w:rPr>
+        <w:t>Summary</w:t>
+      </w:r>
+    </w:p>
+    <w:p>
+      <w:pPr>
+        <w:rPr>
+          <w:rFonts w:ascii="Times New Roman" w:hAnsi="Times New Roman" w:cs="Times New Roman"/>
+        </w:rPr>
+      </w:pPr>
+    </w:p>
+    <w:tbl>
+      <w:tblPr>
+        <w:tblStyle w:val="TableGrid"/>
+        <w:tblW w:w="0" w:type="auto"/>
+        <w:tblLook w:val="04A0" w:firstRow="1" w:lastRow="0" w:firstColumn="1" w:lastColumn="0" w:noHBand="0" w:noVBand="1"/>
+      </w:tblPr>
+      <w:tblGrid>
+        <w:gridCol w:w="3539"/>
+        <w:gridCol w:w="5811"/>
+      </w:tblGrid>
+      <w:tr>
+        <w:tc>
+          <w:tcPr>
+            <w:tcW w:w="3539" w:type="dxa"/>
+          </w:tcPr>
+          <w:p>
+            <w:pPr>
+              <w:jc w:val="center"/>
+              <w:rPr>
+                <w:rFonts w:ascii="Times New Roman" w:hAnsi="Times New Roman" w:cs="Times New Roman"/>
+                <w:b/>
+                <w:bCs/>
+              </w:rPr>
+            </w:pPr>
+            <w:r>
+              <w:rPr>
+                <w:rStyle w:val="Strong"/>
+                <w:rFonts w:ascii="Times New Roman" w:hAnsi="Times New Roman" w:cs="Times New Roman"/>
+              </w:rPr>
+              <w:t>Kano Category</w:t>
+            </w:r>
+          </w:p>
+        </w:tc>
+        <w:tc>
+          <w:tcPr>
+            <w:tcW w:w="5811" w:type="dxa"/>
+          </w:tcPr>
+          <w:p>
+            <w:pPr>
+              <w:jc w:val="center"/>
+              <w:rPr>
+                <w:rFonts w:ascii="Times New Roman" w:hAnsi="Times New Roman" w:cs="Times New Roman"/>
+                <w:b/>
+                <w:bCs/>
+              </w:rPr>
+            </w:pPr>
+            <w:r>
+              <w:rPr>
+                <w:rFonts w:ascii="Times New Roman" w:hAnsi="Times New Roman" w:cs="Times New Roman"/>
+                <w:b/>
+                <w:bCs/>
+              </w:rPr>
+              <w:t>Features</w:t>
+            </w:r>
+          </w:p>
+        </w:tc>
+      </w:tr>
+      <w:tr>
+        <w:tc>
+          <w:tcPr>
+            <w:tcW w:w="3539" w:type="dxa"/>
+            <w:vAlign w:val="center"/>
+          </w:tcPr>
+          <w:p>
+            <w:pPr>
+              <w:jc w:val="center"/>
+              <w:rPr>
+                <w:rFonts w:ascii="Times New Roman" w:hAnsi="Times New Roman" w:cs="Times New Roman"/>
+                <w:b/>
+                <w:bCs/>
+              </w:rPr>
+            </w:pPr>
+            <w:r>
+              <w:rPr>
+                <w:rFonts w:ascii="Times New Roman" w:hAnsi="Times New Roman" w:cs="Times New Roman"/>
+                <w:b/>
+                <w:bCs/>
+              </w:rPr>
+              <w:t>Dissatisfiers (Must-Haves)</w:t>
+            </w:r>
+          </w:p>
+        </w:tc>
+        <w:tc>
+          <w:tcPr>
+            <w:tcW w:w="5811" w:type="dxa"/>
+          </w:tcPr>
+          <w:p>
+            <w:pPr>
+              <w:pStyle w:val="ListParagraph"/>
+              <w:rPr>
+                <w:rFonts w:ascii="Times New Roman" w:hAnsi="Times New Roman" w:cs="Times New Roman"/>
+              </w:rPr>
+            </w:pPr>
+          </w:p>
+          <w:p>
+            <w:pPr>
+              <w:pStyle w:val="ListParagraph"/>
+              <w:numPr>
+                <w:ilvl w:val="0"/>
+                <w:numId w:val="13"/>
+              </w:numPr>
+              <w:rPr>
+                <w:rFonts w:ascii="Times New Roman" w:hAnsi="Times New Roman" w:cs="Times New Roman"/>
+              </w:rPr>
+            </w:pPr>
+            <w:r>
+              <w:rPr>
+                <w:rFonts w:ascii="Times New Roman" w:hAnsi="Times New Roman" w:cs="Times New Roman"/>
+              </w:rPr>
+              <w:t>Ride Offer &amp; Request</w:t>
+            </w:r>
+          </w:p>
+          <w:p>
+            <w:pPr>
+              <w:pStyle w:val="ListParagraph"/>
+              <w:numPr>
+                <w:ilvl w:val="0"/>
+                <w:numId w:val="13"/>
+              </w:numPr>
+              <w:rPr>
+                <w:rFonts w:ascii="Times New Roman" w:hAnsi="Times New Roman" w:cs="Times New Roman"/>
+              </w:rPr>
+            </w:pPr>
+            <w:r>
+              <w:rPr>
+                <w:rFonts w:ascii="Times New Roman" w:hAnsi="Times New Roman" w:cs="Times New Roman"/>
+              </w:rPr>
+              <w:t>Safety &amp; Emergency Features</w:t>
+            </w:r>
+          </w:p>
+          <w:p>
+            <w:pPr>
+              <w:pStyle w:val="ListParagraph"/>
+              <w:numPr>
+                <w:ilvl w:val="0"/>
+                <w:numId w:val="13"/>
+              </w:numPr>
+              <w:rPr>
+                <w:rFonts w:ascii="Times New Roman" w:hAnsi="Times New Roman" w:cs="Times New Roman"/>
+              </w:rPr>
+            </w:pPr>
+            <w:r>
+              <w:rPr>
+                <w:rFonts w:ascii="Times New Roman" w:hAnsi="Times New Roman" w:cs="Times New Roman"/>
+              </w:rPr>
+              <w:t>Transparent User Profiles</w:t>
+            </w:r>
+          </w:p>
+          <w:p>
+            <w:pPr>
+              <w:pStyle w:val="ListParagraph"/>
+              <w:rPr>
+                <w:rFonts w:ascii="Times New Roman" w:hAnsi="Times New Roman" w:cs="Times New Roman"/>
+              </w:rPr>
+            </w:pPr>
+          </w:p>
+        </w:tc>
+      </w:tr>
+      <w:tr>
+        <w:tc>
+          <w:tcPr>
+            <w:tcW w:w="3539" w:type="dxa"/>
+            <w:vAlign w:val="center"/>
+          </w:tcPr>
+          <w:p>
+            <w:pPr>
+              <w:jc w:val="center"/>
+              <w:rPr>
+                <w:rFonts w:ascii="Times New Roman" w:hAnsi="Times New Roman" w:cs="Times New Roman"/>
+                <w:b/>
+                <w:bCs/>
+              </w:rPr>
+            </w:pPr>
+            <w:r>
+              <w:rPr>
+                <w:rFonts w:ascii="Times New Roman" w:hAnsi="Times New Roman" w:cs="Times New Roman"/>
+                <w:b/>
+                <w:bCs/>
+              </w:rPr>
+              <w:t>Satisfiers (Expected Features)</w:t>
+            </w:r>
+          </w:p>
+        </w:tc>
+        <w:tc>
+          <w:tcPr>
+            <w:tcW w:w="5811" w:type="dxa"/>
+          </w:tcPr>
+          <w:p>
+            <w:pPr>
+              <w:pStyle w:val="ListParagraph"/>
+              <w:rPr>
+                <w:rFonts w:ascii="Times New Roman" w:hAnsi="Times New Roman" w:cs="Times New Roman"/>
+              </w:rPr>
+            </w:pPr>
+          </w:p>
+          <w:p>
+            <w:pPr>
+              <w:pStyle w:val="ListParagraph"/>
+              <w:numPr>
+                <w:ilvl w:val="0"/>
+                <w:numId w:val="12"/>
+              </w:numPr>
+              <w:rPr>
+                <w:rFonts w:ascii="Times New Roman" w:hAnsi="Times New Roman" w:cs="Times New Roman"/>
+              </w:rPr>
+            </w:pPr>
+            <w:r>
+              <w:rPr>
+                <w:rFonts w:ascii="Times New Roman" w:hAnsi="Times New Roman" w:cs="Times New Roman"/>
+              </w:rPr>
+              <w:t>User Onboarding &amp; Digital ID</w:t>
+            </w:r>
+          </w:p>
+          <w:p>
+            <w:pPr>
+              <w:pStyle w:val="ListParagraph"/>
+              <w:numPr>
+                <w:ilvl w:val="0"/>
+                <w:numId w:val="12"/>
+              </w:numPr>
+              <w:rPr>
+                <w:rFonts w:ascii="Times New Roman" w:hAnsi="Times New Roman" w:cs="Times New Roman"/>
+              </w:rPr>
+            </w:pPr>
+            <w:r>
+              <w:rPr>
+                <w:rFonts w:ascii="Times New Roman" w:hAnsi="Times New Roman" w:cs="Times New Roman"/>
+              </w:rPr>
+              <w:t>Manual Ride Matching</w:t>
+            </w:r>
+          </w:p>
+          <w:p>
+            <w:pPr>
+              <w:pStyle w:val="ListParagraph"/>
+              <w:numPr>
+                <w:ilvl w:val="0"/>
+                <w:numId w:val="12"/>
+              </w:numPr>
+              <w:rPr>
+                <w:rFonts w:ascii="Times New Roman" w:hAnsi="Times New Roman" w:cs="Times New Roman"/>
+              </w:rPr>
+            </w:pPr>
+            <w:r>
+              <w:rPr>
+                <w:rFonts w:ascii="Times New Roman" w:hAnsi="Times New Roman" w:cs="Times New Roman"/>
+              </w:rPr>
+              <w:t>Push Notifications &amp; In-App Messaging</w:t>
+            </w:r>
+          </w:p>
+          <w:p>
+            <w:pPr>
+              <w:pStyle w:val="ListParagraph"/>
+              <w:numPr>
+                <w:ilvl w:val="0"/>
+                <w:numId w:val="12"/>
+              </w:numPr>
+              <w:rPr>
+                <w:rFonts w:ascii="Times New Roman" w:hAnsi="Times New Roman" w:cs="Times New Roman"/>
+              </w:rPr>
+            </w:pPr>
+            <w:r>
+              <w:rPr>
+                <w:rFonts w:ascii="Times New Roman" w:hAnsi="Times New Roman" w:cs="Times New Roman"/>
+              </w:rPr>
+              <w:t>Ride History Tracking</w:t>
+            </w:r>
+          </w:p>
+          <w:p>
+            <w:pPr>
+              <w:pStyle w:val="ListParagraph"/>
+              <w:numPr>
+                <w:ilvl w:val="0"/>
+                <w:numId w:val="12"/>
+              </w:numPr>
+              <w:rPr>
+                <w:rFonts w:ascii="Times New Roman" w:hAnsi="Times New Roman" w:cs="Times New Roman"/>
+              </w:rPr>
+            </w:pPr>
+            <w:r>
+              <w:rPr>
+                <w:rFonts w:ascii="Times New Roman" w:hAnsi="Times New Roman" w:cs="Times New Roman"/>
+              </w:rPr>
+              <w:t>User Ratings &amp; Feedback System</w:t>
+            </w:r>
+          </w:p>
+          <w:p>
+            <w:pPr>
+              <w:pStyle w:val="ListParagraph"/>
+              <w:rPr>
+                <w:rFonts w:ascii="Times New Roman" w:hAnsi="Times New Roman" w:cs="Times New Roman"/>
+              </w:rPr>
+            </w:pPr>
+          </w:p>
+        </w:tc>
+      </w:tr>
+      <w:tr>
+        <w:tc>
+          <w:tcPr>
+            <w:tcW w:w="3539" w:type="dxa"/>
+            <w:vAlign w:val="center"/>
+          </w:tcPr>
+          <w:p>
+            <w:pPr>
+              <w:jc w:val="center"/>
+              <w:rPr>
+                <w:rFonts w:ascii="Times New Roman" w:hAnsi="Times New Roman" w:cs="Times New Roman"/>
+                <w:b/>
+                <w:bCs/>
+              </w:rPr>
+            </w:pPr>
+            <w:r>
+              <w:rPr>
+                <w:rFonts w:ascii="Times New Roman" w:hAnsi="Times New Roman" w:cs="Times New Roman"/>
+                <w:b/>
+                <w:bCs/>
+              </w:rPr>
+              <w:lastRenderedPageBreak/>
+              <w:t>Delighters (Unexpected Joys)</w:t>
+            </w:r>
+          </w:p>
+        </w:tc>
+        <w:tc>
+          <w:tcPr>
+            <w:tcW w:w="5811" w:type="dxa"/>
+          </w:tcPr>
+          <w:p>
+            <w:pPr>
+              <w:pStyle w:val="ListParagraph"/>
+              <w:rPr>
+                <w:rFonts w:ascii="Times New Roman" w:hAnsi="Times New Roman" w:cs="Times New Roman"/>
+              </w:rPr>
+            </w:pPr>
+          </w:p>
+          <w:p>
+            <w:pPr>
+              <w:pStyle w:val="ListParagraph"/>
+              <w:numPr>
+                <w:ilvl w:val="0"/>
+                <w:numId w:val="14"/>
+              </w:numPr>
+              <w:rPr>
+                <w:rFonts w:ascii="Times New Roman" w:hAnsi="Times New Roman" w:cs="Times New Roman"/>
+              </w:rPr>
+            </w:pPr>
+            <w:r>
+              <w:rPr>
+                <w:rFonts w:ascii="Times New Roman" w:hAnsi="Times New Roman" w:cs="Times New Roman"/>
+              </w:rPr>
+              <w:t>Real-Time Campus Parking Availability</w:t>
+            </w:r>
+          </w:p>
+          <w:p>
+            <w:pPr>
+              <w:pStyle w:val="ListParagraph"/>
+              <w:numPr>
+                <w:ilvl w:val="0"/>
+                <w:numId w:val="14"/>
+              </w:numPr>
+              <w:rPr>
+                <w:rFonts w:ascii="Times New Roman" w:hAnsi="Times New Roman" w:cs="Times New Roman"/>
+              </w:rPr>
+            </w:pPr>
+            <w:r>
+              <w:rPr>
+                <w:rFonts w:ascii="Times New Roman" w:hAnsi="Times New Roman" w:cs="Times New Roman"/>
+              </w:rPr>
+              <w:t>Reward Points &amp; Leaderboard System</w:t>
+            </w:r>
+          </w:p>
+          <w:p>
+            <w:pPr>
+              <w:pStyle w:val="ListParagraph"/>
+              <w:rPr>
+                <w:rFonts w:ascii="Times New Roman" w:hAnsi="Times New Roman" w:cs="Times New Roman"/>
+              </w:rPr>
+            </w:pPr>
+          </w:p>
+        </w:tc>
+      </w:tr>
+    </w:tbl>
     <w:p>
       <w:pPr>
         <w:rPr>
@@ -8336,6 +11586,155 @@
     </w:lvl>
   </w:abstractNum>
   <w:abstractNum w:abstractNumId="1" w15:restartNumberingAfterBreak="0">
+    <w:nsid w:val="024530FB"/>
+    <w:multiLevelType w:val="multilevel"/>
+    <w:tmpl w:val="882805CE"/>
+    <w:lvl w:ilvl="0">
+      <w:start w:val="1"/>
+      <w:numFmt w:val="bullet"/>
+      <w:lvlText w:val=""/>
+      <w:lvlJc w:val="left"/>
+      <w:pPr>
+        <w:tabs>
+          <w:tab w:val="num" w:pos="720"/>
+        </w:tabs>
+        <w:ind w:left="720" w:hanging="360"/>
+      </w:pPr>
+      <w:rPr>
+        <w:rFonts w:ascii="Symbol" w:hAnsi="Symbol" w:hint="default"/>
+        <w:sz w:val="20"/>
+      </w:rPr>
+    </w:lvl>
+    <w:lvl w:ilvl="1" w:tentative="1">
+      <w:start w:val="1"/>
+      <w:numFmt w:val="bullet"/>
+      <w:lvlText w:val="o"/>
+      <w:lvlJc w:val="left"/>
+      <w:pPr>
+        <w:tabs>
+          <w:tab w:val="num" w:pos="1440"/>
+        </w:tabs>
+        <w:ind w:left="1440" w:hanging="360"/>
+      </w:pPr>
+      <w:rPr>
+        <w:rFonts w:ascii="Courier New" w:hAnsi="Courier New" w:hint="default"/>
+        <w:sz w:val="20"/>
+      </w:rPr>
+    </w:lvl>
+    <w:lvl w:ilvl="2" w:tentative="1">
+      <w:start w:val="1"/>
+      <w:numFmt w:val="bullet"/>
+      <w:lvlText w:val=""/>
+      <w:lvlJc w:val="left"/>
+      <w:pPr>
+        <w:tabs>
+          <w:tab w:val="num" w:pos="2160"/>
+        </w:tabs>
+        <w:ind w:left="2160" w:hanging="360"/>
+      </w:pPr>
+      <w:rPr>
+        <w:rFonts w:ascii="Wingdings" w:hAnsi="Wingdings" w:hint="default"/>
+        <w:sz w:val="20"/>
+      </w:rPr>
+    </w:lvl>
+    <w:lvl w:ilvl="3" w:tentative="1">
+      <w:start w:val="1"/>
+      <w:numFmt w:val="bullet"/>
+      <w:lvlText w:val=""/>
+      <w:lvlJc w:val="left"/>
+      <w:pPr>
+        <w:tabs>
+          <w:tab w:val="num" w:pos="2880"/>
+        </w:tabs>
+        <w:ind w:left="2880" w:hanging="360"/>
+      </w:pPr>
+      <w:rPr>
+        <w:rFonts w:ascii="Wingdings" w:hAnsi="Wingdings" w:hint="default"/>
+        <w:sz w:val="20"/>
+      </w:rPr>
+    </w:lvl>
+    <w:lvl w:ilvl="4" w:tentative="1">
+      <w:start w:val="1"/>
+      <w:numFmt w:val="bullet"/>
+      <w:lvlText w:val=""/>
+      <w:lvlJc w:val="left"/>
+      <w:pPr>
+        <w:tabs>
+          <w:tab w:val="num" w:pos="3600"/>
+        </w:tabs>
+        <w:ind w:left="3600" w:hanging="360"/>
+      </w:pPr>
+      <w:rPr>
+        <w:rFonts w:ascii="Wingdings" w:hAnsi="Wingdings" w:hint="default"/>
+        <w:sz w:val="20"/>
+      </w:rPr>
+    </w:lvl>
+    <w:lvl w:ilvl="5" w:tentative="1">
+      <w:start w:val="1"/>
+      <w:numFmt w:val="bullet"/>
+      <w:lvlText w:val=""/>
+      <w:lvlJc w:val="left"/>
+      <w:pPr>
+        <w:tabs>
+          <w:tab w:val="num" w:pos="4320"/>
+        </w:tabs>
+        <w:ind w:left="4320" w:hanging="360"/>
+      </w:pPr>
+      <w:rPr>
+        <w:rFonts w:ascii="Wingdings" w:hAnsi="Wingdings" w:hint="default"/>
+        <w:sz w:val="20"/>
+      </w:rPr>
+    </w:lvl>
+    <w:lvl w:ilvl="6" w:tentative="1">
+      <w:start w:val="1"/>
+      <w:numFmt w:val="bullet"/>
+      <w:lvlText w:val=""/>
+      <w:lvlJc w:val="left"/>
+      <w:pPr>
+        <w:tabs>
+          <w:tab w:val="num" w:pos="5040"/>
+        </w:tabs>
+        <w:ind w:left="5040" w:hanging="360"/>
+      </w:pPr>
+      <w:rPr>
+        <w:rFonts w:ascii="Wingdings" w:hAnsi="Wingdings" w:hint="default"/>
+        <w:sz w:val="20"/>
+      </w:rPr>
+    </w:lvl>
+    <w:lvl w:ilvl="7" w:tentative="1">
+      <w:start w:val="1"/>
+      <w:numFmt w:val="bullet"/>
+      <w:lvlText w:val=""/>
+      <w:lvlJc w:val="left"/>
+      <w:pPr>
+        <w:tabs>
+          <w:tab w:val="num" w:pos="5760"/>
+        </w:tabs>
+        <w:ind w:left="5760" w:hanging="360"/>
+      </w:pPr>
+      <w:rPr>
+        <w:rFonts w:ascii="Wingdings" w:hAnsi="Wingdings" w:hint="default"/>
+        <w:sz w:val="20"/>
+      </w:rPr>
+    </w:lvl>
+    <w:lvl w:ilvl="8" w:tentative="1">
+      <w:start w:val="1"/>
+      <w:numFmt w:val="bullet"/>
+      <w:lvlText w:val=""/>
+      <w:lvlJc w:val="left"/>
+      <w:pPr>
+        <w:tabs>
+          <w:tab w:val="num" w:pos="6480"/>
+        </w:tabs>
+        <w:ind w:left="6480" w:hanging="360"/>
+      </w:pPr>
+      <w:rPr>
+        <w:rFonts w:ascii="Wingdings" w:hAnsi="Wingdings" w:hint="default"/>
+        <w:sz w:val="20"/>
+      </w:rPr>
+    </w:lvl>
+  </w:abstractNum>
+  <w:abstractNum w:abstractNumId="2" w15:restartNumberingAfterBreak="0">
     <w:nsid w:val="03CA17B2"/>
     <w:multiLevelType w:val="hybridMultilevel"/>
     <w:tmpl w:val="392EF94C"/>
@@ -8424,7 +11823,7 @@
       </w:pPr>
     </w:lvl>
   </w:abstractNum>
-  <w:abstractNum w:abstractNumId="2" w15:restartNumberingAfterBreak="0">
+  <w:abstractNum w:abstractNumId="3" w15:restartNumberingAfterBreak="0">
     <w:nsid w:val="09BD4A4F"/>
     <w:multiLevelType w:val="hybridMultilevel"/>
     <w:tmpl w:val="14DA73CA"/>
@@ -8513,7 +11912,156 @@
       </w:pPr>
     </w:lvl>
   </w:abstractNum>
-  <w:abstractNum w:abstractNumId="3" w15:restartNumberingAfterBreak="0">
+  <w:abstractNum w:abstractNumId="4" w15:restartNumberingAfterBreak="0">
+    <w:nsid w:val="100A0602"/>
+    <w:multiLevelType w:val="multilevel"/>
+    <w:tmpl w:val="4C90BF40"/>
+    <w:lvl w:ilvl="0">
+      <w:start w:val="1"/>
+      <w:numFmt w:val="bullet"/>
+      <w:lvlText w:val=""/>
+      <w:lvlJc w:val="left"/>
+      <w:pPr>
+        <w:tabs>
+          <w:tab w:val="num" w:pos="720"/>
+        </w:tabs>
+        <w:ind w:left="720" w:hanging="360"/>
+      </w:pPr>
+      <w:rPr>
+        <w:rFonts w:ascii="Symbol" w:hAnsi="Symbol" w:hint="default"/>
+        <w:sz w:val="20"/>
+      </w:rPr>
+    </w:lvl>
+    <w:lvl w:ilvl="1" w:tentative="1">
+      <w:start w:val="1"/>
+      <w:numFmt w:val="bullet"/>
+      <w:lvlText w:val="o"/>
+      <w:lvlJc w:val="left"/>
+      <w:pPr>
+        <w:tabs>
+          <w:tab w:val="num" w:pos="1440"/>
+        </w:tabs>
+        <w:ind w:left="1440" w:hanging="360"/>
+      </w:pPr>
+      <w:rPr>
+        <w:rFonts w:ascii="Courier New" w:hAnsi="Courier New" w:hint="default"/>
+        <w:sz w:val="20"/>
+      </w:rPr>
+    </w:lvl>
+    <w:lvl w:ilvl="2" w:tentative="1">
+      <w:start w:val="1"/>
+      <w:numFmt w:val="bullet"/>
+      <w:lvlText w:val=""/>
+      <w:lvlJc w:val="left"/>
+      <w:pPr>
+        <w:tabs>
+          <w:tab w:val="num" w:pos="2160"/>
+        </w:tabs>
+        <w:ind w:left="2160" w:hanging="360"/>
+      </w:pPr>
+      <w:rPr>
+        <w:rFonts w:ascii="Wingdings" w:hAnsi="Wingdings" w:hint="default"/>
+        <w:sz w:val="20"/>
+      </w:rPr>
+    </w:lvl>
+    <w:lvl w:ilvl="3" w:tentative="1">
+      <w:start w:val="1"/>
+      <w:numFmt w:val="bullet"/>
+      <w:lvlText w:val=""/>
+      <w:lvlJc w:val="left"/>
+      <w:pPr>
+        <w:tabs>
+          <w:tab w:val="num" w:pos="2880"/>
+        </w:tabs>
+        <w:ind w:left="2880" w:hanging="360"/>
+      </w:pPr>
+      <w:rPr>
+        <w:rFonts w:ascii="Wingdings" w:hAnsi="Wingdings" w:hint="default"/>
+        <w:sz w:val="20"/>
+      </w:rPr>
+    </w:lvl>
+    <w:lvl w:ilvl="4" w:tentative="1">
+      <w:start w:val="1"/>
+      <w:numFmt w:val="bullet"/>
+      <w:lvlText w:val=""/>
+      <w:lvlJc w:val="left"/>
+      <w:pPr>
+        <w:tabs>
+          <w:tab w:val="num" w:pos="3600"/>
+        </w:tabs>
+        <w:ind w:left="3600" w:hanging="360"/>
+      </w:pPr>
+      <w:rPr>
+        <w:rFonts w:ascii="Wingdings" w:hAnsi="Wingdings" w:hint="default"/>
+        <w:sz w:val="20"/>
+      </w:rPr>
+    </w:lvl>
+    <w:lvl w:ilvl="5" w:tentative="1">
+      <w:start w:val="1"/>
+      <w:numFmt w:val="bullet"/>
+      <w:lvlText w:val=""/>
+      <w:lvlJc w:val="left"/>
+      <w:pPr>
+        <w:tabs>
+          <w:tab w:val="num" w:pos="4320"/>
+        </w:tabs>
+        <w:ind w:left="4320" w:hanging="360"/>
+      </w:pPr>
+      <w:rPr>
+        <w:rFonts w:ascii="Wingdings" w:hAnsi="Wingdings" w:hint="default"/>
+        <w:sz w:val="20"/>
+      </w:rPr>
+    </w:lvl>
+    <w:lvl w:ilvl="6" w:tentative="1">
+      <w:start w:val="1"/>
+      <w:numFmt w:val="bullet"/>
+      <w:lvlText w:val=""/>
+      <w:lvlJc w:val="left"/>
+      <w:pPr>
+        <w:tabs>
+          <w:tab w:val="num" w:pos="5040"/>
+        </w:tabs>
+        <w:ind w:left="5040" w:hanging="360"/>
+      </w:pPr>
+      <w:rPr>
+        <w:rFonts w:ascii="Wingdings" w:hAnsi="Wingdings" w:hint="default"/>
+        <w:sz w:val="20"/>
+      </w:rPr>
+    </w:lvl>
+    <w:lvl w:ilvl="7" w:tentative="1">
+      <w:start w:val="1"/>
+      <w:numFmt w:val="bullet"/>
+      <w:lvlText w:val=""/>
+      <w:lvlJc w:val="left"/>
+      <w:pPr>
+        <w:tabs>
+          <w:tab w:val="num" w:pos="5760"/>
+        </w:tabs>
+        <w:ind w:left="5760" w:hanging="360"/>
+      </w:pPr>
+      <w:rPr>
+        <w:rFonts w:ascii="Wingdings" w:hAnsi="Wingdings" w:hint="default"/>
+        <w:sz w:val="20"/>
+      </w:rPr>
+    </w:lvl>
+    <w:lvl w:ilvl="8" w:tentative="1">
+      <w:start w:val="1"/>
+      <w:numFmt w:val="bullet"/>
+      <w:lvlText w:val=""/>
+      <w:lvlJc w:val="left"/>
+      <w:pPr>
+        <w:tabs>
+          <w:tab w:val="num" w:pos="6480"/>
+        </w:tabs>
+        <w:ind w:left="6480" w:hanging="360"/>
+      </w:pPr>
+      <w:rPr>
+        <w:rFonts w:ascii="Wingdings" w:hAnsi="Wingdings" w:hint="default"/>
+        <w:sz w:val="20"/>
+      </w:rPr>
+    </w:lvl>
+  </w:abstractNum>
+  <w:abstractNum w:abstractNumId="5" w15:restartNumberingAfterBreak="0">
     <w:nsid w:val="193F2D2D"/>
     <w:multiLevelType w:val="hybridMultilevel"/>
     <w:tmpl w:val="F2E0FEA8"/>
@@ -8602,7 +12150,7 @@
       </w:pPr>
     </w:lvl>
   </w:abstractNum>
-  <w:abstractNum w:abstractNumId="4" w15:restartNumberingAfterBreak="0">
+  <w:abstractNum w:abstractNumId="6" w15:restartNumberingAfterBreak="0">
     <w:nsid w:val="1CFF0797"/>
     <w:multiLevelType w:val="hybridMultilevel"/>
     <w:tmpl w:val="FC34F28A"/>
@@ -8691,7 +12239,7 @@
       </w:pPr>
     </w:lvl>
   </w:abstractNum>
-  <w:abstractNum w:abstractNumId="5" w15:restartNumberingAfterBreak="0">
+  <w:abstractNum w:abstractNumId="7" w15:restartNumberingAfterBreak="0">
     <w:nsid w:val="25240A1F"/>
     <w:multiLevelType w:val="hybridMultilevel"/>
     <w:tmpl w:val="0F94191E"/>
@@ -8780,10 +12328,10 @@
       </w:pPr>
     </w:lvl>
   </w:abstractNum>
-  <w:abstractNum w:abstractNumId="6" w15:restartNumberingAfterBreak="0">
-    <w:nsid w:val="30D047D9"/>
+  <w:abstractNum w:abstractNumId="8" w15:restartNumberingAfterBreak="0">
+    <w:nsid w:val="298C26CE"/>
     <w:multiLevelType w:val="hybridMultilevel"/>
-    <w:tmpl w:val="2730C774"/>
+    <w:tmpl w:val="D3981D5C"/>
     <w:lvl w:ilvl="0" w:tplc="04090001">
       <w:start w:val="1"/>
       <w:numFmt w:val="bullet"/>
@@ -8893,7 +12441,120 @@
       </w:rPr>
     </w:lvl>
   </w:abstractNum>
-  <w:abstractNum w:abstractNumId="7" w15:restartNumberingAfterBreak="0">
+  <w:abstractNum w:abstractNumId="9" w15:restartNumberingAfterBreak="0">
+    <w:nsid w:val="30D047D9"/>
+    <w:multiLevelType w:val="hybridMultilevel"/>
+    <w:tmpl w:val="0238A09E"/>
+    <w:lvl w:ilvl="0" w:tplc="04090001">
+      <w:start w:val="1"/>
+      <w:numFmt w:val="bullet"/>
+      <w:lvlText w:val=""/>
+      <w:lvlJc w:val="left"/>
+      <w:pPr>
+        <w:ind w:left="720" w:hanging="360"/>
+      </w:pPr>
+      <w:rPr>
+        <w:rFonts w:ascii="Symbol" w:hAnsi="Symbol" w:hint="default"/>
+      </w:rPr>
+    </w:lvl>
+    <w:lvl w:ilvl="1" w:tplc="04090003" w:tentative="1">
+      <w:start w:val="1"/>
+      <w:numFmt w:val="bullet"/>
+      <w:lvlText w:val="o"/>
+      <w:lvlJc w:val="left"/>
+      <w:pPr>
+        <w:ind w:left="1440" w:hanging="360"/>
+      </w:pPr>
+      <w:rPr>
+        <w:rFonts w:ascii="Courier New" w:hAnsi="Courier New" w:cs="Courier New" w:hint="default"/>
+      </w:rPr>
+    </w:lvl>
+    <w:lvl w:ilvl="2" w:tplc="04090005" w:tentative="1">
+      <w:start w:val="1"/>
+      <w:numFmt w:val="bullet"/>
+      <w:lvlText w:val=""/>
+      <w:lvlJc w:val="left"/>
+      <w:pPr>
+        <w:ind w:left="2160" w:hanging="360"/>
+      </w:pPr>
+      <w:rPr>
+        <w:rFonts w:ascii="Wingdings" w:hAnsi="Wingdings" w:hint="default"/>
+      </w:rPr>
+    </w:lvl>
+    <w:lvl w:ilvl="3" w:tplc="04090001" w:tentative="1">
+      <w:start w:val="1"/>
+      <w:numFmt w:val="bullet"/>
+      <w:lvlText w:val=""/>
+      <w:lvlJc w:val="left"/>
+      <w:pPr>
+        <w:ind w:left="2880" w:hanging="360"/>
+      </w:pPr>
+      <w:rPr>
+        <w:rFonts w:ascii="Symbol" w:hAnsi="Symbol" w:hint="default"/>
+      </w:rPr>
+    </w:lvl>
+    <w:lvl w:ilvl="4" w:tplc="04090003" w:tentative="1">
+      <w:start w:val="1"/>
+      <w:numFmt w:val="bullet"/>
+      <w:lvlText w:val="o"/>
+      <w:lvlJc w:val="left"/>
+      <w:pPr>
+        <w:ind w:left="3600" w:hanging="360"/>
+      </w:pPr>
+      <w:rPr>
+        <w:rFonts w:ascii="Courier New" w:hAnsi="Courier New" w:cs="Courier New" w:hint="default"/>
+      </w:rPr>
+    </w:lvl>
+    <w:lvl w:ilvl="5" w:tplc="04090005" w:tentative="1">
+      <w:start w:val="1"/>
+      <w:numFmt w:val="bullet"/>
+      <w:lvlText w:val=""/>
+      <w:lvlJc w:val="left"/>
+      <w:pPr>
+        <w:ind w:left="4320" w:hanging="360"/>
+      </w:pPr>
+      <w:rPr>
+        <w:rFonts w:ascii="Wingdings" w:hAnsi="Wingdings" w:hint="default"/>
+      </w:rPr>
+    </w:lvl>
+    <w:lvl w:ilvl="6" w:tplc="04090001" w:tentative="1">
+      <w:start w:val="1"/>
+      <w:numFmt w:val="bullet"/>
+      <w:lvlText w:val=""/>
+      <w:lvlJc w:val="left"/>
+      <w:pPr>
+        <w:ind w:left="5040" w:hanging="360"/>
+      </w:pPr>
+      <w:rPr>
+        <w:rFonts w:ascii="Symbol" w:hAnsi="Symbol" w:hint="default"/>
+      </w:rPr>
+    </w:lvl>
+    <w:lvl w:ilvl="7" w:tplc="04090003" w:tentative="1">
+      <w:start w:val="1"/>
+      <w:numFmt w:val="bullet"/>
+      <w:lvlText w:val="o"/>
+      <w:lvlJc w:val="left"/>
+      <w:pPr>
+        <w:ind w:left="5760" w:hanging="360"/>
+      </w:pPr>
+      <w:rPr>
+        <w:rFonts w:ascii="Courier New" w:hAnsi="Courier New" w:cs="Courier New" w:hint="default"/>
+      </w:rPr>
+    </w:lvl>
+    <w:lvl w:ilvl="8" w:tplc="04090005" w:tentative="1">
+      <w:start w:val="1"/>
+      <w:numFmt w:val="bullet"/>
+      <w:lvlText w:val=""/>
+      <w:lvlJc w:val="left"/>
+      <w:pPr>
+        <w:ind w:left="6480" w:hanging="360"/>
+      </w:pPr>
+      <w:rPr>
+        <w:rFonts w:ascii="Wingdings" w:hAnsi="Wingdings" w:hint="default"/>
+      </w:rPr>
+    </w:lvl>
+  </w:abstractNum>
+  <w:abstractNum w:abstractNumId="10" w15:restartNumberingAfterBreak="0">
     <w:nsid w:val="3A8843B4"/>
     <w:multiLevelType w:val="hybridMultilevel"/>
     <w:tmpl w:val="E4AC16EC"/>
@@ -8982,7 +12643,156 @@
       </w:pPr>
     </w:lvl>
   </w:abstractNum>
-  <w:abstractNum w:abstractNumId="8" w15:restartNumberingAfterBreak="0">
+  <w:abstractNum w:abstractNumId="11" w15:restartNumberingAfterBreak="0">
+    <w:nsid w:val="3DF22CEA"/>
+    <w:multiLevelType w:val="multilevel"/>
+    <w:tmpl w:val="6C4AF57C"/>
+    <w:lvl w:ilvl="0">
+      <w:start w:val="1"/>
+      <w:numFmt w:val="bullet"/>
+      <w:lvlText w:val=""/>
+      <w:lvlJc w:val="left"/>
+      <w:pPr>
+        <w:tabs>
+          <w:tab w:val="num" w:pos="720"/>
+        </w:tabs>
+        <w:ind w:left="720" w:hanging="360"/>
+      </w:pPr>
+      <w:rPr>
+        <w:rFonts w:ascii="Symbol" w:hAnsi="Symbol" w:hint="default"/>
+        <w:sz w:val="20"/>
+      </w:rPr>
+    </w:lvl>
+    <w:lvl w:ilvl="1" w:tentative="1">
+      <w:start w:val="1"/>
+      <w:numFmt w:val="bullet"/>
+      <w:lvlText w:val="o"/>
+      <w:lvlJc w:val="left"/>
+      <w:pPr>
+        <w:tabs>
+          <w:tab w:val="num" w:pos="1440"/>
+        </w:tabs>
+        <w:ind w:left="1440" w:hanging="360"/>
+      </w:pPr>
+      <w:rPr>
+        <w:rFonts w:ascii="Courier New" w:hAnsi="Courier New" w:hint="default"/>
+        <w:sz w:val="20"/>
+      </w:rPr>
+    </w:lvl>
+    <w:lvl w:ilvl="2" w:tentative="1">
+      <w:start w:val="1"/>
+      <w:numFmt w:val="bullet"/>
+      <w:lvlText w:val=""/>
+      <w:lvlJc w:val="left"/>
+      <w:pPr>
+        <w:tabs>
+          <w:tab w:val="num" w:pos="2160"/>
+        </w:tabs>
+        <w:ind w:left="2160" w:hanging="360"/>
+      </w:pPr>
+      <w:rPr>
+        <w:rFonts w:ascii="Wingdings" w:hAnsi="Wingdings" w:hint="default"/>
+        <w:sz w:val="20"/>
+      </w:rPr>
+    </w:lvl>
+    <w:lvl w:ilvl="3" w:tentative="1">
+      <w:start w:val="1"/>
+      <w:numFmt w:val="bullet"/>
+      <w:lvlText w:val=""/>
+      <w:lvlJc w:val="left"/>
+      <w:pPr>
+        <w:tabs>
+          <w:tab w:val="num" w:pos="2880"/>
+        </w:tabs>
+        <w:ind w:left="2880" w:hanging="360"/>
+      </w:pPr>
+      <w:rPr>
+        <w:rFonts w:ascii="Wingdings" w:hAnsi="Wingdings" w:hint="default"/>
+        <w:sz w:val="20"/>
+      </w:rPr>
+    </w:lvl>
+    <w:lvl w:ilvl="4" w:tentative="1">
+      <w:start w:val="1"/>
+      <w:numFmt w:val="bullet"/>
+      <w:lvlText w:val=""/>
+      <w:lvlJc w:val="left"/>
+      <w:pPr>
+        <w:tabs>
+          <w:tab w:val="num" w:pos="3600"/>
+        </w:tabs>
+        <w:ind w:left="3600" w:hanging="360"/>
+      </w:pPr>
+      <w:rPr>
+        <w:rFonts w:ascii="Wingdings" w:hAnsi="Wingdings" w:hint="default"/>
+        <w:sz w:val="20"/>
+      </w:rPr>
+    </w:lvl>
+    <w:lvl w:ilvl="5" w:tentative="1">
+      <w:start w:val="1"/>
+      <w:numFmt w:val="bullet"/>
+      <w:lvlText w:val=""/>
+      <w:lvlJc w:val="left"/>
+      <w:pPr>
+        <w:tabs>
+          <w:tab w:val="num" w:pos="4320"/>
+        </w:tabs>
+        <w:ind w:left="4320" w:hanging="360"/>
+      </w:pPr>
+      <w:rPr>
+        <w:rFonts w:ascii="Wingdings" w:hAnsi="Wingdings" w:hint="default"/>
+        <w:sz w:val="20"/>
+      </w:rPr>
+    </w:lvl>
+    <w:lvl w:ilvl="6" w:tentative="1">
+      <w:start w:val="1"/>
+      <w:numFmt w:val="bullet"/>
+      <w:lvlText w:val=""/>
+      <w:lvlJc w:val="left"/>
+      <w:pPr>
+        <w:tabs>
+          <w:tab w:val="num" w:pos="5040"/>
+        </w:tabs>
+        <w:ind w:left="5040" w:hanging="360"/>
+      </w:pPr>
+      <w:rPr>
+        <w:rFonts w:ascii="Wingdings" w:hAnsi="Wingdings" w:hint="default"/>
+        <w:sz w:val="20"/>
+      </w:rPr>
+    </w:lvl>
+    <w:lvl w:ilvl="7" w:tentative="1">
+      <w:start w:val="1"/>
+      <w:numFmt w:val="bullet"/>
+      <w:lvlText w:val=""/>
+      <w:lvlJc w:val="left"/>
+      <w:pPr>
+        <w:tabs>
+          <w:tab w:val="num" w:pos="5760"/>
+        </w:tabs>
+        <w:ind w:left="5760" w:hanging="360"/>
+      </w:pPr>
+      <w:rPr>
+        <w:rFonts w:ascii="Wingdings" w:hAnsi="Wingdings" w:hint="default"/>
+        <w:sz w:val="20"/>
+      </w:rPr>
+    </w:lvl>
+    <w:lvl w:ilvl="8" w:tentative="1">
+      <w:start w:val="1"/>
+      <w:numFmt w:val="bullet"/>
+      <w:lvlText w:val=""/>
+      <w:lvlJc w:val="left"/>
+      <w:pPr>
+        <w:tabs>
+          <w:tab w:val="num" w:pos="6480"/>
+        </w:tabs>
+        <w:ind w:left="6480" w:hanging="360"/>
+      </w:pPr>
+      <w:rPr>
+        <w:rFonts w:ascii="Wingdings" w:hAnsi="Wingdings" w:hint="default"/>
+        <w:sz w:val="20"/>
+      </w:rPr>
+    </w:lvl>
+  </w:abstractNum>
+  <w:abstractNum w:abstractNumId="12" w15:restartNumberingAfterBreak="0">
     <w:nsid w:val="4FCB6B19"/>
     <w:multiLevelType w:val="multilevel"/>
     <w:tmpl w:val="CA42D9C8"/>
@@ -9131,7 +12941,156 @@
       </w:rPr>
     </w:lvl>
   </w:abstractNum>
-  <w:abstractNum w:abstractNumId="9" w15:restartNumberingAfterBreak="0">
+  <w:abstractNum w:abstractNumId="13" w15:restartNumberingAfterBreak="0">
+    <w:nsid w:val="557D67B0"/>
+    <w:multiLevelType w:val="multilevel"/>
+    <w:tmpl w:val="43E8A026"/>
+    <w:lvl w:ilvl="0">
+      <w:start w:val="1"/>
+      <w:numFmt w:val="bullet"/>
+      <w:lvlText w:val=""/>
+      <w:lvlJc w:val="left"/>
+      <w:pPr>
+        <w:tabs>
+          <w:tab w:val="num" w:pos="720"/>
+        </w:tabs>
+        <w:ind w:left="720" w:hanging="360"/>
+      </w:pPr>
+      <w:rPr>
+        <w:rFonts w:ascii="Symbol" w:hAnsi="Symbol" w:hint="default"/>
+        <w:sz w:val="20"/>
+      </w:rPr>
+    </w:lvl>
+    <w:lvl w:ilvl="1" w:tentative="1">
+      <w:start w:val="1"/>
+      <w:numFmt w:val="bullet"/>
+      <w:lvlText w:val="o"/>
+      <w:lvlJc w:val="left"/>
+      <w:pPr>
+        <w:tabs>
+          <w:tab w:val="num" w:pos="1440"/>
+        </w:tabs>
+        <w:ind w:left="1440" w:hanging="360"/>
+      </w:pPr>
+      <w:rPr>
+        <w:rFonts w:ascii="Courier New" w:hAnsi="Courier New" w:hint="default"/>
+        <w:sz w:val="20"/>
+      </w:rPr>
+    </w:lvl>
+    <w:lvl w:ilvl="2" w:tentative="1">
+      <w:start w:val="1"/>
+      <w:numFmt w:val="bullet"/>
+      <w:lvlText w:val=""/>
+      <w:lvlJc w:val="left"/>
+      <w:pPr>
+        <w:tabs>
+          <w:tab w:val="num" w:pos="2160"/>
+        </w:tabs>
+        <w:ind w:left="2160" w:hanging="360"/>
+      </w:pPr>
+      <w:rPr>
+        <w:rFonts w:ascii="Wingdings" w:hAnsi="Wingdings" w:hint="default"/>
+        <w:sz w:val="20"/>
+      </w:rPr>
+    </w:lvl>
+    <w:lvl w:ilvl="3" w:tentative="1">
+      <w:start w:val="1"/>
+      <w:numFmt w:val="bullet"/>
+      <w:lvlText w:val=""/>
+      <w:lvlJc w:val="left"/>
+      <w:pPr>
+        <w:tabs>
+          <w:tab w:val="num" w:pos="2880"/>
+        </w:tabs>
+        <w:ind w:left="2880" w:hanging="360"/>
+      </w:pPr>
+      <w:rPr>
+        <w:rFonts w:ascii="Wingdings" w:hAnsi="Wingdings" w:hint="default"/>
+        <w:sz w:val="20"/>
+      </w:rPr>
+    </w:lvl>
+    <w:lvl w:ilvl="4" w:tentative="1">
+      <w:start w:val="1"/>
+      <w:numFmt w:val="bullet"/>
+      <w:lvlText w:val=""/>
+      <w:lvlJc w:val="left"/>
+      <w:pPr>
+        <w:tabs>
+          <w:tab w:val="num" w:pos="3600"/>
+        </w:tabs>
+        <w:ind w:left="3600" w:hanging="360"/>
+      </w:pPr>
+      <w:rPr>
+        <w:rFonts w:ascii="Wingdings" w:hAnsi="Wingdings" w:hint="default"/>
+        <w:sz w:val="20"/>
+      </w:rPr>
+    </w:lvl>
+    <w:lvl w:ilvl="5" w:tentative="1">
+      <w:start w:val="1"/>
+      <w:numFmt w:val="bullet"/>
+      <w:lvlText w:val=""/>
+      <w:lvlJc w:val="left"/>
+      <w:pPr>
+        <w:tabs>
+          <w:tab w:val="num" w:pos="4320"/>
+        </w:tabs>
+        <w:ind w:left="4320" w:hanging="360"/>
+      </w:pPr>
+      <w:rPr>
+        <w:rFonts w:ascii="Wingdings" w:hAnsi="Wingdings" w:hint="default"/>
+        <w:sz w:val="20"/>
+      </w:rPr>
+    </w:lvl>
+    <w:lvl w:ilvl="6" w:tentative="1">
+      <w:start w:val="1"/>
+      <w:numFmt w:val="bullet"/>
+      <w:lvlText w:val=""/>
+      <w:lvlJc w:val="left"/>
+      <w:pPr>
+        <w:tabs>
+          <w:tab w:val="num" w:pos="5040"/>
+        </w:tabs>
+        <w:ind w:left="5040" w:hanging="360"/>
+      </w:pPr>
+      <w:rPr>
+        <w:rFonts w:ascii="Wingdings" w:hAnsi="Wingdings" w:hint="default"/>
+        <w:sz w:val="20"/>
+      </w:rPr>
+    </w:lvl>
+    <w:lvl w:ilvl="7" w:tentative="1">
+      <w:start w:val="1"/>
+      <w:numFmt w:val="bullet"/>
+      <w:lvlText w:val=""/>
+      <w:lvlJc w:val="left"/>
+      <w:pPr>
+        <w:tabs>
+          <w:tab w:val="num" w:pos="5760"/>
+        </w:tabs>
+        <w:ind w:left="5760" w:hanging="360"/>
+      </w:pPr>
+      <w:rPr>
+        <w:rFonts w:ascii="Wingdings" w:hAnsi="Wingdings" w:hint="default"/>
+        <w:sz w:val="20"/>
+      </w:rPr>
+    </w:lvl>
+    <w:lvl w:ilvl="8" w:tentative="1">
+      <w:start w:val="1"/>
+      <w:numFmt w:val="bullet"/>
+      <w:lvlText w:val=""/>
+      <w:lvlJc w:val="left"/>
+      <w:pPr>
+        <w:tabs>
+          <w:tab w:val="num" w:pos="6480"/>
+        </w:tabs>
+        <w:ind w:left="6480" w:hanging="360"/>
+      </w:pPr>
+      <w:rPr>
+        <w:rFonts w:ascii="Wingdings" w:hAnsi="Wingdings" w:hint="default"/>
+        <w:sz w:val="20"/>
+      </w:rPr>
+    </w:lvl>
+  </w:abstractNum>
+  <w:abstractNum w:abstractNumId="14" w15:restartNumberingAfterBreak="0">
     <w:nsid w:val="55C64D75"/>
     <w:multiLevelType w:val="hybridMultilevel"/>
     <w:tmpl w:val="A9B2BB4C"/>
@@ -9244,7 +13203,156 @@
       </w:rPr>
     </w:lvl>
   </w:abstractNum>
-  <w:abstractNum w:abstractNumId="10" w15:restartNumberingAfterBreak="0">
+  <w:abstractNum w:abstractNumId="15" w15:restartNumberingAfterBreak="0">
+    <w:nsid w:val="5B842191"/>
+    <w:multiLevelType w:val="multilevel"/>
+    <w:tmpl w:val="D3ECBF0C"/>
+    <w:lvl w:ilvl="0">
+      <w:start w:val="1"/>
+      <w:numFmt w:val="bullet"/>
+      <w:lvlText w:val=""/>
+      <w:lvlJc w:val="left"/>
+      <w:pPr>
+        <w:tabs>
+          <w:tab w:val="num" w:pos="720"/>
+        </w:tabs>
+        <w:ind w:left="720" w:hanging="360"/>
+      </w:pPr>
+      <w:rPr>
+        <w:rFonts w:ascii="Symbol" w:hAnsi="Symbol" w:hint="default"/>
+        <w:sz w:val="20"/>
+      </w:rPr>
+    </w:lvl>
+    <w:lvl w:ilvl="1" w:tentative="1">
+      <w:start w:val="1"/>
+      <w:numFmt w:val="bullet"/>
+      <w:lvlText w:val="o"/>
+      <w:lvlJc w:val="left"/>
+      <w:pPr>
+        <w:tabs>
+          <w:tab w:val="num" w:pos="1440"/>
+        </w:tabs>
+        <w:ind w:left="1440" w:hanging="360"/>
+      </w:pPr>
+      <w:rPr>
+        <w:rFonts w:ascii="Courier New" w:hAnsi="Courier New" w:hint="default"/>
+        <w:sz w:val="20"/>
+      </w:rPr>
+    </w:lvl>
+    <w:lvl w:ilvl="2" w:tentative="1">
+      <w:start w:val="1"/>
+      <w:numFmt w:val="bullet"/>
+      <w:lvlText w:val=""/>
+      <w:lvlJc w:val="left"/>
+      <w:pPr>
+        <w:tabs>
+          <w:tab w:val="num" w:pos="2160"/>
+        </w:tabs>
+        <w:ind w:left="2160" w:hanging="360"/>
+      </w:pPr>
+      <w:rPr>
+        <w:rFonts w:ascii="Wingdings" w:hAnsi="Wingdings" w:hint="default"/>
+        <w:sz w:val="20"/>
+      </w:rPr>
+    </w:lvl>
+    <w:lvl w:ilvl="3" w:tentative="1">
+      <w:start w:val="1"/>
+      <w:numFmt w:val="bullet"/>
+      <w:lvlText w:val=""/>
+      <w:lvlJc w:val="left"/>
+      <w:pPr>
+        <w:tabs>
+          <w:tab w:val="num" w:pos="2880"/>
+        </w:tabs>
+        <w:ind w:left="2880" w:hanging="360"/>
+      </w:pPr>
+      <w:rPr>
+        <w:rFonts w:ascii="Wingdings" w:hAnsi="Wingdings" w:hint="default"/>
+        <w:sz w:val="20"/>
+      </w:rPr>
+    </w:lvl>
+    <w:lvl w:ilvl="4" w:tentative="1">
+      <w:start w:val="1"/>
+      <w:numFmt w:val="bullet"/>
+      <w:lvlText w:val=""/>
+      <w:lvlJc w:val="left"/>
+      <w:pPr>
+        <w:tabs>
+          <w:tab w:val="num" w:pos="3600"/>
+        </w:tabs>
+        <w:ind w:left="3600" w:hanging="360"/>
+      </w:pPr>
+      <w:rPr>
+        <w:rFonts w:ascii="Wingdings" w:hAnsi="Wingdings" w:hint="default"/>
+        <w:sz w:val="20"/>
+      </w:rPr>
+    </w:lvl>
+    <w:lvl w:ilvl="5" w:tentative="1">
+      <w:start w:val="1"/>
+      <w:numFmt w:val="bullet"/>
+      <w:lvlText w:val=""/>
+      <w:lvlJc w:val="left"/>
+      <w:pPr>
+        <w:tabs>
+          <w:tab w:val="num" w:pos="4320"/>
+        </w:tabs>
+        <w:ind w:left="4320" w:hanging="360"/>
+      </w:pPr>
+      <w:rPr>
+        <w:rFonts w:ascii="Wingdings" w:hAnsi="Wingdings" w:hint="default"/>
+        <w:sz w:val="20"/>
+      </w:rPr>
+    </w:lvl>
+    <w:lvl w:ilvl="6" w:tentative="1">
+      <w:start w:val="1"/>
+      <w:numFmt w:val="bullet"/>
+      <w:lvlText w:val=""/>
+      <w:lvlJc w:val="left"/>
+      <w:pPr>
+        <w:tabs>
+          <w:tab w:val="num" w:pos="5040"/>
+        </w:tabs>
+        <w:ind w:left="5040" w:hanging="360"/>
+      </w:pPr>
+      <w:rPr>
+        <w:rFonts w:ascii="Wingdings" w:hAnsi="Wingdings" w:hint="default"/>
+        <w:sz w:val="20"/>
+      </w:rPr>
+    </w:lvl>
+    <w:lvl w:ilvl="7" w:tentative="1">
+      <w:start w:val="1"/>
+      <w:numFmt w:val="bullet"/>
+      <w:lvlText w:val=""/>
+      <w:lvlJc w:val="left"/>
+      <w:pPr>
+        <w:tabs>
+          <w:tab w:val="num" w:pos="5760"/>
+        </w:tabs>
+        <w:ind w:left="5760" w:hanging="360"/>
+      </w:pPr>
+      <w:rPr>
+        <w:rFonts w:ascii="Wingdings" w:hAnsi="Wingdings" w:hint="default"/>
+        <w:sz w:val="20"/>
+      </w:rPr>
+    </w:lvl>
+    <w:lvl w:ilvl="8" w:tentative="1">
+      <w:start w:val="1"/>
+      <w:numFmt w:val="bullet"/>
+      <w:lvlText w:val=""/>
+      <w:lvlJc w:val="left"/>
+      <w:pPr>
+        <w:tabs>
+          <w:tab w:val="num" w:pos="6480"/>
+        </w:tabs>
+        <w:ind w:left="6480" w:hanging="360"/>
+      </w:pPr>
+      <w:rPr>
+        <w:rFonts w:ascii="Wingdings" w:hAnsi="Wingdings" w:hint="default"/>
+        <w:sz w:val="20"/>
+      </w:rPr>
+    </w:lvl>
+  </w:abstractNum>
+  <w:abstractNum w:abstractNumId="16" w15:restartNumberingAfterBreak="0">
     <w:nsid w:val="5FAF76E1"/>
     <w:multiLevelType w:val="multilevel"/>
     <w:tmpl w:val="EDFA1D74"/>
@@ -9393,7 +13501,7 @@
       </w:rPr>
     </w:lvl>
   </w:abstractNum>
-  <w:abstractNum w:abstractNumId="11" w15:restartNumberingAfterBreak="0">
+  <w:abstractNum w:abstractNumId="17" w15:restartNumberingAfterBreak="0">
     <w:nsid w:val="6515214E"/>
     <w:multiLevelType w:val="hybridMultilevel"/>
     <w:tmpl w:val="B51458C2"/>
@@ -9482,7 +13590,305 @@
       </w:pPr>
     </w:lvl>
   </w:abstractNum>
-  <w:abstractNum w:abstractNumId="12" w15:restartNumberingAfterBreak="0">
+  <w:abstractNum w:abstractNumId="18" w15:restartNumberingAfterBreak="0">
+    <w:nsid w:val="66546145"/>
+    <w:multiLevelType w:val="multilevel"/>
+    <w:tmpl w:val="BCB2A986"/>
+    <w:lvl w:ilvl="0">
+      <w:start w:val="1"/>
+      <w:numFmt w:val="bullet"/>
+      <w:lvlText w:val=""/>
+      <w:lvlJc w:val="left"/>
+      <w:pPr>
+        <w:tabs>
+          <w:tab w:val="num" w:pos="720"/>
+        </w:tabs>
+        <w:ind w:left="720" w:hanging="360"/>
+      </w:pPr>
+      <w:rPr>
+        <w:rFonts w:ascii="Symbol" w:hAnsi="Symbol" w:hint="default"/>
+        <w:sz w:val="20"/>
+      </w:rPr>
+    </w:lvl>
+    <w:lvl w:ilvl="1" w:tentative="1">
+      <w:start w:val="1"/>
+      <w:numFmt w:val="bullet"/>
+      <w:lvlText w:val="o"/>
+      <w:lvlJc w:val="left"/>
+      <w:pPr>
+        <w:tabs>
+          <w:tab w:val="num" w:pos="1440"/>
+        </w:tabs>
+        <w:ind w:left="1440" w:hanging="360"/>
+      </w:pPr>
+      <w:rPr>
+        <w:rFonts w:ascii="Courier New" w:hAnsi="Courier New" w:hint="default"/>
+        <w:sz w:val="20"/>
+      </w:rPr>
+    </w:lvl>
+    <w:lvl w:ilvl="2" w:tentative="1">
+      <w:start w:val="1"/>
+      <w:numFmt w:val="bullet"/>
+      <w:lvlText w:val=""/>
+      <w:lvlJc w:val="left"/>
+      <w:pPr>
+        <w:tabs>
+          <w:tab w:val="num" w:pos="2160"/>
+        </w:tabs>
+        <w:ind w:left="2160" w:hanging="360"/>
+      </w:pPr>
+      <w:rPr>
+        <w:rFonts w:ascii="Wingdings" w:hAnsi="Wingdings" w:hint="default"/>
+        <w:sz w:val="20"/>
+      </w:rPr>
+    </w:lvl>
+    <w:lvl w:ilvl="3" w:tentative="1">
+      <w:start w:val="1"/>
+      <w:numFmt w:val="bullet"/>
+      <w:lvlText w:val=""/>
+      <w:lvlJc w:val="left"/>
+      <w:pPr>
+        <w:tabs>
+          <w:tab w:val="num" w:pos="2880"/>
+        </w:tabs>
+        <w:ind w:left="2880" w:hanging="360"/>
+      </w:pPr>
+      <w:rPr>
+        <w:rFonts w:ascii="Wingdings" w:hAnsi="Wingdings" w:hint="default"/>
+        <w:sz w:val="20"/>
+      </w:rPr>
+    </w:lvl>
+    <w:lvl w:ilvl="4" w:tentative="1">
+      <w:start w:val="1"/>
+      <w:numFmt w:val="bullet"/>
+      <w:lvlText w:val=""/>
+      <w:lvlJc w:val="left"/>
+      <w:pPr>
+        <w:tabs>
+          <w:tab w:val="num" w:pos="3600"/>
+        </w:tabs>
+        <w:ind w:left="3600" w:hanging="360"/>
+      </w:pPr>
+      <w:rPr>
+        <w:rFonts w:ascii="Wingdings" w:hAnsi="Wingdings" w:hint="default"/>
+        <w:sz w:val="20"/>
+      </w:rPr>
+    </w:lvl>
+    <w:lvl w:ilvl="5" w:tentative="1">
+      <w:start w:val="1"/>
+      <w:numFmt w:val="bullet"/>
+      <w:lvlText w:val=""/>
+      <w:lvlJc w:val="left"/>
+      <w:pPr>
+        <w:tabs>
+          <w:tab w:val="num" w:pos="4320"/>
+        </w:tabs>
+        <w:ind w:left="4320" w:hanging="360"/>
+      </w:pPr>
+      <w:rPr>
+        <w:rFonts w:ascii="Wingdings" w:hAnsi="Wingdings" w:hint="default"/>
+        <w:sz w:val="20"/>
+      </w:rPr>
+    </w:lvl>
+    <w:lvl w:ilvl="6" w:tentative="1">
+      <w:start w:val="1"/>
+      <w:numFmt w:val="bullet"/>
+      <w:lvlText w:val=""/>
+      <w:lvlJc w:val="left"/>
+      <w:pPr>
+        <w:tabs>
+          <w:tab w:val="num" w:pos="5040"/>
+        </w:tabs>
+        <w:ind w:left="5040" w:hanging="360"/>
+      </w:pPr>
+      <w:rPr>
+        <w:rFonts w:ascii="Wingdings" w:hAnsi="Wingdings" w:hint="default"/>
+        <w:sz w:val="20"/>
+      </w:rPr>
+    </w:lvl>
+    <w:lvl w:ilvl="7" w:tentative="1">
+      <w:start w:val="1"/>
+      <w:numFmt w:val="bullet"/>
+      <w:lvlText w:val=""/>
+      <w:lvlJc w:val="left"/>
+      <w:pPr>
+        <w:tabs>
+          <w:tab w:val="num" w:pos="5760"/>
+        </w:tabs>
+        <w:ind w:left="5760" w:hanging="360"/>
+      </w:pPr>
+      <w:rPr>
+        <w:rFonts w:ascii="Wingdings" w:hAnsi="Wingdings" w:hint="default"/>
+        <w:sz w:val="20"/>
+      </w:rPr>
+    </w:lvl>
+    <w:lvl w:ilvl="8" w:tentative="1">
+      <w:start w:val="1"/>
+      <w:numFmt w:val="bullet"/>
+      <w:lvlText w:val=""/>
+      <w:lvlJc w:val="left"/>
+      <w:pPr>
+        <w:tabs>
+          <w:tab w:val="num" w:pos="6480"/>
+        </w:tabs>
+        <w:ind w:left="6480" w:hanging="360"/>
+      </w:pPr>
+      <w:rPr>
+        <w:rFonts w:ascii="Wingdings" w:hAnsi="Wingdings" w:hint="default"/>
+        <w:sz w:val="20"/>
+      </w:rPr>
+    </w:lvl>
+  </w:abstractNum>
+  <w:abstractNum w:abstractNumId="19" w15:restartNumberingAfterBreak="0">
+    <w:nsid w:val="6AC7243C"/>
+    <w:multiLevelType w:val="multilevel"/>
+    <w:tmpl w:val="B06A6392"/>
+    <w:lvl w:ilvl="0">
+      <w:start w:val="1"/>
+      <w:numFmt w:val="bullet"/>
+      <w:lvlText w:val=""/>
+      <w:lvlJc w:val="left"/>
+      <w:pPr>
+        <w:tabs>
+          <w:tab w:val="num" w:pos="720"/>
+        </w:tabs>
+        <w:ind w:left="720" w:hanging="360"/>
+      </w:pPr>
+      <w:rPr>
+        <w:rFonts w:ascii="Symbol" w:hAnsi="Symbol" w:hint="default"/>
+        <w:sz w:val="20"/>
+      </w:rPr>
+    </w:lvl>
+    <w:lvl w:ilvl="1" w:tentative="1">
+      <w:start w:val="1"/>
+      <w:numFmt w:val="bullet"/>
+      <w:lvlText w:val="o"/>
+      <w:lvlJc w:val="left"/>
+      <w:pPr>
+        <w:tabs>
+          <w:tab w:val="num" w:pos="1440"/>
+        </w:tabs>
+        <w:ind w:left="1440" w:hanging="360"/>
+      </w:pPr>
+      <w:rPr>
+        <w:rFonts w:ascii="Courier New" w:hAnsi="Courier New" w:hint="default"/>
+        <w:sz w:val="20"/>
+      </w:rPr>
+    </w:lvl>
+    <w:lvl w:ilvl="2" w:tentative="1">
+      <w:start w:val="1"/>
+      <w:numFmt w:val="bullet"/>
+      <w:lvlText w:val=""/>
+      <w:lvlJc w:val="left"/>
+      <w:pPr>
+        <w:tabs>
+          <w:tab w:val="num" w:pos="2160"/>
+        </w:tabs>
+        <w:ind w:left="2160" w:hanging="360"/>
+      </w:pPr>
+      <w:rPr>
+        <w:rFonts w:ascii="Wingdings" w:hAnsi="Wingdings" w:hint="default"/>
+        <w:sz w:val="20"/>
+      </w:rPr>
+    </w:lvl>
+    <w:lvl w:ilvl="3" w:tentative="1">
+      <w:start w:val="1"/>
+      <w:numFmt w:val="bullet"/>
+      <w:lvlText w:val=""/>
+      <w:lvlJc w:val="left"/>
+      <w:pPr>
+        <w:tabs>
+          <w:tab w:val="num" w:pos="2880"/>
+        </w:tabs>
+        <w:ind w:left="2880" w:hanging="360"/>
+      </w:pPr>
+      <w:rPr>
+        <w:rFonts w:ascii="Wingdings" w:hAnsi="Wingdings" w:hint="default"/>
+        <w:sz w:val="20"/>
+      </w:rPr>
+    </w:lvl>
+    <w:lvl w:ilvl="4" w:tentative="1">
+      <w:start w:val="1"/>
+      <w:numFmt w:val="bullet"/>
+      <w:lvlText w:val=""/>
+      <w:lvlJc w:val="left"/>
+      <w:pPr>
+        <w:tabs>
+          <w:tab w:val="num" w:pos="3600"/>
+        </w:tabs>
+        <w:ind w:left="3600" w:hanging="360"/>
+      </w:pPr>
+      <w:rPr>
+        <w:rFonts w:ascii="Wingdings" w:hAnsi="Wingdings" w:hint="default"/>
+        <w:sz w:val="20"/>
+      </w:rPr>
+    </w:lvl>
+    <w:lvl w:ilvl="5" w:tentative="1">
+      <w:start w:val="1"/>
+      <w:numFmt w:val="bullet"/>
+      <w:lvlText w:val=""/>
+      <w:lvlJc w:val="left"/>
+      <w:pPr>
+        <w:tabs>
+          <w:tab w:val="num" w:pos="4320"/>
+        </w:tabs>
+        <w:ind w:left="4320" w:hanging="360"/>
+      </w:pPr>
+      <w:rPr>
+        <w:rFonts w:ascii="Wingdings" w:hAnsi="Wingdings" w:hint="default"/>
+        <w:sz w:val="20"/>
+      </w:rPr>
+    </w:lvl>
+    <w:lvl w:ilvl="6" w:tentative="1">
+      <w:start w:val="1"/>
+      <w:numFmt w:val="bullet"/>
+      <w:lvlText w:val=""/>
+      <w:lvlJc w:val="left"/>
+      <w:pPr>
+        <w:tabs>
+          <w:tab w:val="num" w:pos="5040"/>
+        </w:tabs>
+        <w:ind w:left="5040" w:hanging="360"/>
+      </w:pPr>
+      <w:rPr>
+        <w:rFonts w:ascii="Wingdings" w:hAnsi="Wingdings" w:hint="default"/>
+        <w:sz w:val="20"/>
+      </w:rPr>
+    </w:lvl>
+    <w:lvl w:ilvl="7" w:tentative="1">
+      <w:start w:val="1"/>
+      <w:numFmt w:val="bullet"/>
+      <w:lvlText w:val=""/>
+      <w:lvlJc w:val="left"/>
+      <w:pPr>
+        <w:tabs>
+          <w:tab w:val="num" w:pos="5760"/>
+        </w:tabs>
+        <w:ind w:left="5760" w:hanging="360"/>
+      </w:pPr>
+      <w:rPr>
+        <w:rFonts w:ascii="Wingdings" w:hAnsi="Wingdings" w:hint="default"/>
+        <w:sz w:val="20"/>
+      </w:rPr>
+    </w:lvl>
+    <w:lvl w:ilvl="8" w:tentative="1">
+      <w:start w:val="1"/>
+      <w:numFmt w:val="bullet"/>
+      <w:lvlText w:val=""/>
+      <w:lvlJc w:val="left"/>
+      <w:pPr>
+        <w:tabs>
+          <w:tab w:val="num" w:pos="6480"/>
+        </w:tabs>
+        <w:ind w:left="6480" w:hanging="360"/>
+      </w:pPr>
+      <w:rPr>
+        <w:rFonts w:ascii="Wingdings" w:hAnsi="Wingdings" w:hint="default"/>
+        <w:sz w:val="20"/>
+      </w:rPr>
+    </w:lvl>
+  </w:abstractNum>
+  <w:abstractNum w:abstractNumId="20" w15:restartNumberingAfterBreak="0">
     <w:nsid w:val="6D313BAC"/>
     <w:multiLevelType w:val="hybridMultilevel"/>
     <w:tmpl w:val="D9902C06"/>
@@ -9595,7 +14001,120 @@
       </w:rPr>
     </w:lvl>
   </w:abstractNum>
-  <w:abstractNum w:abstractNumId="13" w15:restartNumberingAfterBreak="0">
+  <w:abstractNum w:abstractNumId="21" w15:restartNumberingAfterBreak="0">
+    <w:nsid w:val="73C64EB0"/>
+    <w:multiLevelType w:val="hybridMultilevel"/>
+    <w:tmpl w:val="E9D4F722"/>
+    <w:lvl w:ilvl="0" w:tplc="04090001">
+      <w:start w:val="1"/>
+      <w:numFmt w:val="bullet"/>
+      <w:lvlText w:val=""/>
+      <w:lvlJc w:val="left"/>
+      <w:pPr>
+        <w:ind w:left="720" w:hanging="360"/>
+      </w:pPr>
+      <w:rPr>
+        <w:rFonts w:ascii="Symbol" w:hAnsi="Symbol" w:hint="default"/>
+      </w:rPr>
+    </w:lvl>
+    <w:lvl w:ilvl="1" w:tplc="04090003" w:tentative="1">
+      <w:start w:val="1"/>
+      <w:numFmt w:val="bullet"/>
+      <w:lvlText w:val="o"/>
+      <w:lvlJc w:val="left"/>
+      <w:pPr>
+        <w:ind w:left="1440" w:hanging="360"/>
+      </w:pPr>
+      <w:rPr>
+        <w:rFonts w:ascii="Courier New" w:hAnsi="Courier New" w:cs="Courier New" w:hint="default"/>
+      </w:rPr>
+    </w:lvl>
+    <w:lvl w:ilvl="2" w:tplc="04090005" w:tentative="1">
+      <w:start w:val="1"/>
+      <w:numFmt w:val="bullet"/>
+      <w:lvlText w:val=""/>
+      <w:lvlJc w:val="left"/>
+      <w:pPr>
+        <w:ind w:left="2160" w:hanging="360"/>
+      </w:pPr>
+      <w:rPr>
+        <w:rFonts w:ascii="Wingdings" w:hAnsi="Wingdings" w:hint="default"/>
+      </w:rPr>
+    </w:lvl>
+    <w:lvl w:ilvl="3" w:tplc="04090001" w:tentative="1">
+      <w:start w:val="1"/>
+      <w:numFmt w:val="bullet"/>
+      <w:lvlText w:val=""/>
+      <w:lvlJc w:val="left"/>
+      <w:pPr>
+        <w:ind w:left="2880" w:hanging="360"/>
+      </w:pPr>
+      <w:rPr>
+        <w:rFonts w:ascii="Symbol" w:hAnsi="Symbol" w:hint="default"/>
+      </w:rPr>
+    </w:lvl>
+    <w:lvl w:ilvl="4" w:tplc="04090003" w:tentative="1">
+      <w:start w:val="1"/>
+      <w:numFmt w:val="bullet"/>
+      <w:lvlText w:val="o"/>
+      <w:lvlJc w:val="left"/>
+      <w:pPr>
+        <w:ind w:left="3600" w:hanging="360"/>
+      </w:pPr>
+      <w:rPr>
+        <w:rFonts w:ascii="Courier New" w:hAnsi="Courier New" w:cs="Courier New" w:hint="default"/>
+      </w:rPr>
+    </w:lvl>
+    <w:lvl w:ilvl="5" w:tplc="04090005" w:tentative="1">
+      <w:start w:val="1"/>
+      <w:numFmt w:val="bullet"/>
+      <w:lvlText w:val=""/>
+      <w:lvlJc w:val="left"/>
+      <w:pPr>
+        <w:ind w:left="4320" w:hanging="360"/>
+      </w:pPr>
+      <w:rPr>
+        <w:rFonts w:ascii="Wingdings" w:hAnsi="Wingdings" w:hint="default"/>
+      </w:rPr>
+    </w:lvl>
+    <w:lvl w:ilvl="6" w:tplc="04090001" w:tentative="1">
+      <w:start w:val="1"/>
+      <w:numFmt w:val="bullet"/>
+      <w:lvlText w:val=""/>
+      <w:lvlJc w:val="left"/>
+      <w:pPr>
+        <w:ind w:left="5040" w:hanging="360"/>
+      </w:pPr>
+      <w:rPr>
+        <w:rFonts w:ascii="Symbol" w:hAnsi="Symbol" w:hint="default"/>
+      </w:rPr>
+    </w:lvl>
+    <w:lvl w:ilvl="7" w:tplc="04090003" w:tentative="1">
+      <w:start w:val="1"/>
+      <w:numFmt w:val="bullet"/>
+      <w:lvlText w:val="o"/>
+      <w:lvlJc w:val="left"/>
+      <w:pPr>
+        <w:ind w:left="5760" w:hanging="360"/>
+      </w:pPr>
+      <w:rPr>
+        <w:rFonts w:ascii="Courier New" w:hAnsi="Courier New" w:cs="Courier New" w:hint="default"/>
+      </w:rPr>
+    </w:lvl>
+    <w:lvl w:ilvl="8" w:tplc="04090005" w:tentative="1">
+      <w:start w:val="1"/>
+      <w:numFmt w:val="bullet"/>
+      <w:lvlText w:val=""/>
+      <w:lvlJc w:val="left"/>
+      <w:pPr>
+        <w:ind w:left="6480" w:hanging="360"/>
+      </w:pPr>
+      <w:rPr>
+        <w:rFonts w:ascii="Wingdings" w:hAnsi="Wingdings" w:hint="default"/>
+      </w:rPr>
+    </w:lvl>
+  </w:abstractNum>
+  <w:abstractNum w:abstractNumId="22" w15:restartNumberingAfterBreak="0">
     <w:nsid w:val="74937C4E"/>
     <w:multiLevelType w:val="hybridMultilevel"/>
     <w:tmpl w:val="A33CB954"/>
@@ -9684,7 +14203,7 @@
       </w:pPr>
     </w:lvl>
   </w:abstractNum>
-  <w:abstractNum w:abstractNumId="14" w15:restartNumberingAfterBreak="0">
+  <w:abstractNum w:abstractNumId="23" w15:restartNumberingAfterBreak="0">
     <w:nsid w:val="755E5F3A"/>
     <w:multiLevelType w:val="hybridMultilevel"/>
     <w:tmpl w:val="012C4EC0"/>
@@ -9798,49 +14317,76 @@
     </w:lvl>
   </w:abstractNum>
   <w:num w:numId="1" w16cid:durableId="752243376">
-    <w:abstractNumId w:val="8"/>
+    <w:abstractNumId w:val="12"/>
   </w:num>
   <w:num w:numId="2" w16cid:durableId="1547521921">
+    <w:abstractNumId w:val="14"/>
+  </w:num>
+  <w:num w:numId="3" w16cid:durableId="1897885507">
     <w:abstractNumId w:val="9"/>
   </w:num>
-  <w:num w:numId="3" w16cid:durableId="1897885507">
-    <w:abstractNumId w:val="6"/>
-  </w:num>
   <w:num w:numId="4" w16cid:durableId="1084687899">
-    <w:abstractNumId w:val="12"/>
+    <w:abstractNumId w:val="20"/>
   </w:num>
   <w:num w:numId="5" w16cid:durableId="1594850796">
-    <w:abstractNumId w:val="2"/>
+    <w:abstractNumId w:val="3"/>
   </w:num>
   <w:num w:numId="6" w16cid:durableId="165826671">
-    <w:abstractNumId w:val="7"/>
+    <w:abstractNumId w:val="10"/>
   </w:num>
   <w:num w:numId="7" w16cid:durableId="460466351">
-    <w:abstractNumId w:val="10"/>
+    <w:abstractNumId w:val="16"/>
   </w:num>
   <w:num w:numId="8" w16cid:durableId="2045398544">
-    <w:abstractNumId w:val="14"/>
+    <w:abstractNumId w:val="23"/>
   </w:num>
   <w:num w:numId="9" w16cid:durableId="880246698">
-    <w:abstractNumId w:val="3"/>
+    <w:abstractNumId w:val="5"/>
   </w:num>
   <w:num w:numId="10" w16cid:durableId="40717632">
-    <w:abstractNumId w:val="13"/>
+    <w:abstractNumId w:val="22"/>
   </w:num>
   <w:num w:numId="11" w16cid:durableId="1928537623">
-    <w:abstractNumId w:val="4"/>
+    <w:abstractNumId w:val="6"/>
   </w:num>
   <w:num w:numId="12" w16cid:durableId="1954047983">
     <w:abstractNumId w:val="0"/>
   </w:num>
   <w:num w:numId="13" w16cid:durableId="415564679">
+    <w:abstractNumId w:val="17"/>
+  </w:num>
+  <w:num w:numId="14" w16cid:durableId="477265114">
+    <w:abstractNumId w:val="2"/>
+  </w:num>
+  <w:num w:numId="15" w16cid:durableId="1998026807">
+    <w:abstractNumId w:val="7"/>
+  </w:num>
+  <w:num w:numId="16" w16cid:durableId="271129134">
+    <w:abstractNumId w:val="18"/>
+  </w:num>
+  <w:num w:numId="17" w16cid:durableId="774132125">
+    <w:abstractNumId w:val="19"/>
+  </w:num>
+  <w:num w:numId="18" w16cid:durableId="1071153008">
+    <w:abstractNumId w:val="4"/>
+  </w:num>
+  <w:num w:numId="19" w16cid:durableId="685324758">
+    <w:abstractNumId w:val="13"/>
+  </w:num>
+  <w:num w:numId="20" w16cid:durableId="1763918517">
+    <w:abstractNumId w:val="15"/>
+  </w:num>
+  <w:num w:numId="21" w16cid:durableId="197592573">
     <w:abstractNumId w:val="11"/>
   </w:num>
-  <w:num w:numId="14" w16cid:durableId="477265114">
+  <w:num w:numId="22" w16cid:durableId="65960270">
     <w:abstractNumId w:val="1"/>
   </w:num>
-  <w:num w:numId="15" w16cid:durableId="1998026807">
-    <w:abstractNumId w:val="5"/>
+  <w:num w:numId="23" w16cid:durableId="1166900790">
+    <w:abstractNumId w:val="8"/>
+  </w:num>
+  <w:num w:numId="24" w16cid:durableId="1110778434">
+    <w:abstractNumId w:val="21"/>
   </w:num>
 </w:numbering>
 </file>
@@ -10448,7 +14994,6 @@
   <w:style w:type="character" w:default="1" w:styleId="DefaultParagraphFont">
     <w:name w:val="Default Paragraph Font"/>
     <w:uiPriority w:val="1"/>
-    <w:semiHidden/>
     <w:unhideWhenUsed/>
   </w:style>
   <w:style w:type="table" w:default="1" w:styleId="TableNormal">
@@ -10874,6 +15419,18 @@
     <w:uiPriority w:val="99"/>
     <w:rsid w:val="004C17B5"/>
   </w:style>
+  <w:style w:type="character" w:styleId="FollowedHyperlink">
+    <w:name w:val="FollowedHyperlink"/>
+    <w:basedOn w:val="DefaultParagraphFont"/>
+    <w:uiPriority w:val="99"/>
+    <w:semiHidden/>
+    <w:unhideWhenUsed/>
+    <w:rsid w:val="00D72092"/>
+    <w:rPr>
+      <w:color w:val="96607D" w:themeColor="followedHyperlink"/>
+      <w:u w:val="single"/>
+    </w:rPr>
+  </w:style>
 </w:styles>
 </file>
 

--- a/task4_elicitation/TT2L_GE_ElicitationOutput.docx
+++ b/task4_elicitation/TT2L_GE_ElicitationOutput.docx
@@ -11,6 +11,8 @@
           <w:szCs w:val="40"/>
         </w:rPr>
       </w:pPr>
+      <w:bookmarkStart w:id="0" w:name="_Hlk198923302"/>
+      <w:bookmarkStart w:id="1" w:name="_Hlk198923315"/>
       <w:r>
         <w:rPr>
           <w:rFonts w:ascii="Times New Roman" w:hAnsi="Times New Roman" w:cs="Times New Roman"/>
@@ -18,29 +20,10 @@
           <w:szCs w:val="40"/>
           <w:u w:val="single"/>
         </w:rPr>
-        <w:t xml:space="preserve">Task 4 </w:t>
-      </w:r>
-      <w:proofErr w:type="gramStart"/>
-      <w:r>
-        <w:rPr>
-          <w:rFonts w:ascii="Times New Roman" w:hAnsi="Times New Roman" w:cs="Times New Roman"/>
-          <w:sz w:val="40"/>
-          <w:szCs w:val="40"/>
-          <w:u w:val="single"/>
-        </w:rPr>
-        <w:t>–  Elicitation</w:t>
-      </w:r>
-      <w:proofErr w:type="gramEnd"/>
-      <w:r>
-        <w:rPr>
-          <w:rFonts w:ascii="Times New Roman" w:hAnsi="Times New Roman" w:cs="Times New Roman"/>
-          <w:sz w:val="40"/>
-          <w:szCs w:val="40"/>
-          <w:u w:val="single"/>
-        </w:rPr>
-        <w:t xml:space="preserve"> Execution</w:t>
-      </w:r>
-    </w:p>
+        <w:t>Task 4 –  Elicitation Execution</w:t>
+      </w:r>
+    </w:p>
+    <w:bookmarkEnd w:id="0"/>
     <w:p>
       <w:pPr>
         <w:jc w:val="center"/>
@@ -748,21 +731,12 @@
                 <w:lang w:val="en-MY"/>
               </w:rPr>
             </w:pPr>
-            <w:proofErr w:type="spellStart"/>
             <w:r>
               <w:rPr>
                 <w:rFonts w:ascii="Times New Roman" w:hAnsi="Times New Roman" w:cs="Times New Roman"/>
                 <w:lang w:val="en-MY"/>
               </w:rPr>
-              <w:t>Shazreen</w:t>
-            </w:r>
-            <w:proofErr w:type="spellEnd"/>
-            <w:r>
-              <w:rPr>
-                <w:rFonts w:ascii="Times New Roman" w:hAnsi="Times New Roman" w:cs="Times New Roman"/>
-                <w:lang w:val="en-MY"/>
-              </w:rPr>
-              <w:t xml:space="preserve"> Binti Sheridan</w:t>
+              <w:t>Shazreen Binti Sheridan</w:t>
             </w:r>
           </w:p>
         </w:tc>
@@ -797,6 +771,7 @@
           </w:p>
         </w:tc>
       </w:tr>
+      <w:bookmarkEnd w:id="1"/>
     </w:tbl>
     <w:p>
       <w:pPr>
@@ -936,21 +911,7 @@
         <w:rPr>
           <w:rFonts w:ascii="Times New Roman" w:hAnsi="Times New Roman" w:cs="Times New Roman"/>
         </w:rPr>
-        <w:t xml:space="preserve"> to categorize responses into dissatisfiers, </w:t>
-      </w:r>
-      <w:proofErr w:type="gramStart"/>
-      <w:r>
-        <w:rPr>
-          <w:rFonts w:ascii="Times New Roman" w:hAnsi="Times New Roman" w:cs="Times New Roman"/>
-        </w:rPr>
-        <w:t>satisfiers</w:t>
-      </w:r>
-      <w:proofErr w:type="gramEnd"/>
-      <w:r>
-        <w:rPr>
-          <w:rFonts w:ascii="Times New Roman" w:hAnsi="Times New Roman" w:cs="Times New Roman"/>
-        </w:rPr>
-        <w:t>, and delighters.</w:t>
+        <w:t xml:space="preserve"> to categorize responses into dissatisfiers, satisfiers, and delighters.</w:t>
       </w:r>
     </w:p>
     <w:p>
@@ -1009,7 +970,6 @@
         </w:rPr>
         <w:t>Analyzed existing ride-sharing apps (</w:t>
       </w:r>
-      <w:proofErr w:type="spellStart"/>
       <w:r>
         <w:rPr>
           <w:rFonts w:ascii="Times New Roman" w:hAnsi="Times New Roman" w:cs="Times New Roman"/>
@@ -1018,14 +978,12 @@
         </w:rPr>
         <w:t>Kummute</w:t>
       </w:r>
-      <w:proofErr w:type="spellEnd"/>
       <w:r>
         <w:rPr>
           <w:rFonts w:ascii="Times New Roman" w:hAnsi="Times New Roman" w:cs="Times New Roman"/>
         </w:rPr>
         <w:t xml:space="preserve"> and </w:t>
       </w:r>
-      <w:proofErr w:type="spellStart"/>
       <w:r>
         <w:rPr>
           <w:rFonts w:ascii="Times New Roman" w:hAnsi="Times New Roman" w:cs="Times New Roman"/>
@@ -1034,7 +992,6 @@
         </w:rPr>
         <w:t>BlaBlaCar</w:t>
       </w:r>
-      <w:proofErr w:type="spellEnd"/>
       <w:r>
         <w:rPr>
           <w:rFonts w:ascii="Times New Roman" w:hAnsi="Times New Roman" w:cs="Times New Roman"/>
@@ -2908,14 +2865,7 @@
               <w:rPr>
                 <w:rFonts w:ascii="Times New Roman" w:hAnsi="Times New Roman" w:cs="Times New Roman"/>
               </w:rPr>
-              <w:t xml:space="preserve"> </w:t>
-            </w:r>
-            <w:proofErr w:type="gramStart"/>
-            <w:r>
-              <w:rPr>
-                <w:rFonts w:ascii="Times New Roman" w:hAnsi="Times New Roman" w:cs="Times New Roman"/>
-              </w:rPr>
-              <w:t xml:space="preserve">dislike </w:t>
+              <w:t xml:space="preserve"> dislike </w:t>
             </w:r>
             <w:r>
               <w:rPr>
@@ -2923,7 +2873,6 @@
               </w:rPr>
               <w:t xml:space="preserve"> it</w:t>
             </w:r>
-            <w:proofErr w:type="gramEnd"/>
           </w:p>
         </w:tc>
         <w:tc>
@@ -4116,21 +4065,7 @@
               <w:rPr>
                 <w:rFonts w:ascii="Times New Roman" w:hAnsi="Times New Roman" w:cs="Times New Roman"/>
               </w:rPr>
-              <w:t xml:space="preserve">Users highly appreciate and value the </w:t>
-            </w:r>
-            <w:proofErr w:type="gramStart"/>
-            <w:r>
-              <w:rPr>
-                <w:rFonts w:ascii="Times New Roman" w:hAnsi="Times New Roman" w:cs="Times New Roman"/>
-              </w:rPr>
-              <w:t>app</w:t>
-            </w:r>
-            <w:proofErr w:type="gramEnd"/>
-            <w:r>
-              <w:rPr>
-                <w:rFonts w:ascii="Times New Roman" w:hAnsi="Times New Roman" w:cs="Times New Roman"/>
-              </w:rPr>
-              <w:t xml:space="preserve"> sending real-time alerts and supporting messaging between matched drivers and riders.</w:t>
+              <w:t>Users highly appreciate and value the app sending real-time alerts and supporting messaging between matched drivers and riders.</w:t>
             </w:r>
           </w:p>
         </w:tc>
@@ -4623,19 +4558,11 @@
               </w:rPr>
               <w:t xml:space="preserve">Absence of a detailed </w:t>
             </w:r>
-            <w:proofErr w:type="gramStart"/>
             <w:r>
               <w:rPr>
                 <w:rFonts w:ascii="Times New Roman" w:hAnsi="Times New Roman" w:cs="Times New Roman"/>
               </w:rPr>
-              <w:t>The</w:t>
-            </w:r>
-            <w:proofErr w:type="gramEnd"/>
-            <w:r>
-              <w:rPr>
-                <w:rFonts w:ascii="Times New Roman" w:hAnsi="Times New Roman" w:cs="Times New Roman"/>
-              </w:rPr>
-              <w:t xml:space="preserve"> absence of the app keeping a ride history log is strongly disliked by users.</w:t>
+              <w:t>The absence of the app keeping a ride history log is strongly disliked by users.</w:t>
             </w:r>
           </w:p>
         </w:tc>
@@ -6053,39 +5980,8 @@
           <w:bCs/>
           <w:color w:val="auto"/>
         </w:rPr>
-        <w:t xml:space="preserve">3.1 </w:t>
-      </w:r>
-      <w:proofErr w:type="spellStart"/>
-      <w:r>
-        <w:rPr>
-          <w:rFonts w:ascii="Times New Roman" w:hAnsi="Times New Roman" w:cs="Times New Roman"/>
-          <w:b/>
-          <w:bCs/>
-          <w:color w:val="auto"/>
-        </w:rPr>
-        <w:t>Kummute</w:t>
-      </w:r>
-      <w:proofErr w:type="spellEnd"/>
-      <w:r>
-        <w:rPr>
-          <w:rFonts w:ascii="Times New Roman" w:hAnsi="Times New Roman" w:cs="Times New Roman"/>
-          <w:b/>
-          <w:bCs/>
-          <w:color w:val="auto"/>
-        </w:rPr>
-        <w:t xml:space="preserve"> - </w:t>
-      </w:r>
-      <w:proofErr w:type="spellStart"/>
-      <w:r>
-        <w:rPr>
-          <w:rFonts w:ascii="Times New Roman" w:hAnsi="Times New Roman" w:cs="Times New Roman"/>
-          <w:b/>
-          <w:bCs/>
-          <w:color w:val="auto"/>
-        </w:rPr>
-        <w:t>Kumpool</w:t>
-      </w:r>
-      <w:proofErr w:type="spellEnd"/>
+        <w:t>3.1 Kummute - Kumpool</w:t>
+      </w:r>
     </w:p>
     <w:p>
       <w:pPr>
@@ -6124,7 +6020,7 @@
           <w:noProof/>
         </w:rPr>
         <w:drawing>
-          <wp:inline distT="0" distB="0" distL="0" distR="0" wp14:anchorId="6EB1C920" wp14:editId="051E0360">
+          <wp:inline distT="0" distB="0" distL="0" distR="0" wp14:anchorId="6EB1C920" wp14:editId="3F28E822">
             <wp:extent cx="2391181" cy="4902200"/>
             <wp:effectExtent l="0" t="0" r="9525" b="0"/>
             <wp:docPr id="169026542" name="Picture 1"/>
@@ -6191,34 +6087,16 @@
           <w:i/>
           <w:iCs/>
         </w:rPr>
-        <w:t xml:space="preserve">Figure 3.1.1 </w:t>
-      </w:r>
-      <w:proofErr w:type="spellStart"/>
-      <w:r>
+        <w:t>Figure 3.1.1 Kumpool User Profile Settings</w:t>
+      </w:r>
+    </w:p>
+    <w:p>
+      <w:pPr>
         <w:rPr>
           <w:rFonts w:ascii="Times New Roman" w:hAnsi="Times New Roman" w:cs="Times New Roman"/>
           <w:i/>
           <w:iCs/>
         </w:rPr>
-        <w:t>Kumpool</w:t>
-      </w:r>
-      <w:proofErr w:type="spellEnd"/>
-      <w:r>
-        <w:rPr>
-          <w:rFonts w:ascii="Times New Roman" w:hAnsi="Times New Roman" w:cs="Times New Roman"/>
-          <w:i/>
-          <w:iCs/>
-        </w:rPr>
-        <w:t xml:space="preserve"> User Profile Settings</w:t>
-      </w:r>
-    </w:p>
-    <w:p>
-      <w:pPr>
-        <w:rPr>
-          <w:rFonts w:ascii="Times New Roman" w:hAnsi="Times New Roman" w:cs="Times New Roman"/>
-          <w:i/>
-          <w:iCs/>
-        </w:rPr>
       </w:pPr>
     </w:p>
     <w:p>
@@ -6232,21 +6110,7 @@
         <w:rPr>
           <w:rFonts w:ascii="Times New Roman" w:hAnsi="Times New Roman" w:cs="Times New Roman"/>
         </w:rPr>
-        <w:t xml:space="preserve">The observed </w:t>
-      </w:r>
-      <w:proofErr w:type="spellStart"/>
-      <w:r>
-        <w:rPr>
-          <w:rFonts w:ascii="Times New Roman" w:hAnsi="Times New Roman" w:cs="Times New Roman"/>
-        </w:rPr>
-        <w:t>Kumpool</w:t>
-      </w:r>
-      <w:proofErr w:type="spellEnd"/>
-      <w:r>
-        <w:rPr>
-          <w:rFonts w:ascii="Times New Roman" w:hAnsi="Times New Roman" w:cs="Times New Roman"/>
-        </w:rPr>
-        <w:t xml:space="preserve"> platform includes key profile features such as user information, emergency contact, and document uploads. This directly influenced our system’s design, where we implemented MMU Single Sign-On (SSO) for user verification and included similar profile elements like name, university ID, contact details, and vehicle information. These similarities show how the reference guided us in structuring secure and complete user onboarding.</w:t>
+        <w:t>The observed Kumpool platform includes key profile features such as user information, emergency contact, and document uploads. This directly influenced our system’s design, where we implemented MMU Single Sign-On (SSO) for user verification and included similar profile elements like name, university ID, contact details, and vehicle information. These similarities show how the reference guided us in structuring secure and complete user onboarding.</w:t>
       </w:r>
     </w:p>
     <w:p>
@@ -6308,7 +6172,7 @@
           <w:noProof/>
         </w:rPr>
         <w:drawing>
-          <wp:inline distT="0" distB="0" distL="0" distR="0" wp14:anchorId="63B7688B" wp14:editId="7876EAE3">
+          <wp:inline distT="0" distB="0" distL="0" distR="0" wp14:anchorId="63B7688B" wp14:editId="0BE72FFE">
             <wp:extent cx="2366447" cy="4851400"/>
             <wp:effectExtent l="0" t="0" r="0" b="6350"/>
             <wp:docPr id="2050118000" name="Picture 3"/>
@@ -6375,25 +6239,7 @@
           <w:i/>
           <w:iCs/>
         </w:rPr>
-        <w:t xml:space="preserve">Figure 3.1.2 </w:t>
-      </w:r>
-      <w:proofErr w:type="spellStart"/>
-      <w:r>
-        <w:rPr>
-          <w:rFonts w:ascii="Times New Roman" w:hAnsi="Times New Roman" w:cs="Times New Roman"/>
-          <w:i/>
-          <w:iCs/>
-        </w:rPr>
-        <w:t>Kumpool</w:t>
-      </w:r>
-      <w:proofErr w:type="spellEnd"/>
-      <w:r>
-        <w:rPr>
-          <w:rFonts w:ascii="Times New Roman" w:hAnsi="Times New Roman" w:cs="Times New Roman"/>
-          <w:i/>
-          <w:iCs/>
-        </w:rPr>
-        <w:t xml:space="preserve"> Search Rides</w:t>
+        <w:t>Figure 3.1.2 Kumpool Search Rides</w:t>
       </w:r>
     </w:p>
     <w:p>
@@ -6410,23 +6256,7 @@
         <w:jc w:val="both"/>
       </w:pPr>
       <w:r>
-        <w:t xml:space="preserve">The system enables passengers to search for rides by filtering available options according to schedule, proximity, and preferred vehicle type, allowing them to quickly find the most suitable ride. </w:t>
-      </w:r>
-      <w:proofErr w:type="gramStart"/>
-      <w:r>
-        <w:t>Similar to</w:t>
-      </w:r>
-      <w:proofErr w:type="gramEnd"/>
-      <w:r>
-        <w:t xml:space="preserve"> </w:t>
-      </w:r>
-      <w:proofErr w:type="spellStart"/>
-      <w:r>
-        <w:t>Kumpool</w:t>
-      </w:r>
-      <w:proofErr w:type="spellEnd"/>
-      <w:r>
-        <w:t>, riders can select their pickup and drop-off locations, choose a payment method, and specify the number of passengers.</w:t>
+        <w:t>The system enables passengers to search for rides by filtering available options according to schedule, proximity, and preferred vehicle type, allowing them to quickly find the most suitable ride. Similar to Kumpool, riders can select their pickup and drop-off locations, choose a payment method, and specify the number of passengers.</w:t>
       </w:r>
     </w:p>
     <w:p>
@@ -6476,7 +6306,7 @@
           <w:noProof/>
         </w:rPr>
         <w:drawing>
-          <wp:inline distT="0" distB="0" distL="0" distR="0" wp14:anchorId="61FC1BCD" wp14:editId="7523C62F">
+          <wp:inline distT="0" distB="0" distL="0" distR="0" wp14:anchorId="61FC1BCD" wp14:editId="5D972EB1">
             <wp:extent cx="2264250" cy="4605866"/>
             <wp:effectExtent l="0" t="0" r="3175" b="4445"/>
             <wp:docPr id="1446997591" name="Picture 5"/>
@@ -6543,25 +6373,7 @@
           <w:i/>
           <w:iCs/>
         </w:rPr>
-        <w:t xml:space="preserve">Figure 3.1.3 </w:t>
-      </w:r>
-      <w:proofErr w:type="spellStart"/>
-      <w:r>
-        <w:rPr>
-          <w:rFonts w:ascii="Times New Roman" w:hAnsi="Times New Roman" w:cs="Times New Roman"/>
-          <w:i/>
-          <w:iCs/>
-        </w:rPr>
-        <w:t>Kumpool</w:t>
-      </w:r>
-      <w:proofErr w:type="spellEnd"/>
-      <w:r>
-        <w:rPr>
-          <w:rFonts w:ascii="Times New Roman" w:hAnsi="Times New Roman" w:cs="Times New Roman"/>
-          <w:i/>
-          <w:iCs/>
-        </w:rPr>
-        <w:t xml:space="preserve"> Emergency Contact</w:t>
+        <w:t>Figure 3.1.3 Kumpool Emergency Contact</w:t>
       </w:r>
     </w:p>
     <w:p>
@@ -6648,7 +6460,7 @@
           <w:noProof/>
         </w:rPr>
         <w:drawing>
-          <wp:inline distT="0" distB="0" distL="0" distR="0" wp14:anchorId="4B8AEEE8" wp14:editId="3098E8B2">
+          <wp:inline distT="0" distB="0" distL="0" distR="0" wp14:anchorId="4B8AEEE8" wp14:editId="379EAE72">
             <wp:extent cx="2271149" cy="4622800"/>
             <wp:effectExtent l="0" t="0" r="0" b="6350"/>
             <wp:docPr id="771507456" name="Picture 6"/>
@@ -6715,25 +6527,7 @@
           <w:i/>
           <w:iCs/>
         </w:rPr>
-        <w:t xml:space="preserve">Figure 3.1.4 </w:t>
-      </w:r>
-      <w:proofErr w:type="spellStart"/>
-      <w:r>
-        <w:rPr>
-          <w:rFonts w:ascii="Times New Roman" w:hAnsi="Times New Roman" w:cs="Times New Roman"/>
-          <w:i/>
-          <w:iCs/>
-        </w:rPr>
-        <w:t>Kumpool</w:t>
-      </w:r>
-      <w:proofErr w:type="spellEnd"/>
-      <w:r>
-        <w:rPr>
-          <w:rFonts w:ascii="Times New Roman" w:hAnsi="Times New Roman" w:cs="Times New Roman"/>
-          <w:i/>
-          <w:iCs/>
-        </w:rPr>
-        <w:t xml:space="preserve"> Reward System</w:t>
+        <w:t>Figure 3.1.4 Kumpool Reward System</w:t>
       </w:r>
     </w:p>
     <w:p>
@@ -6754,21 +6548,7 @@
         <w:rPr>
           <w:rFonts w:ascii="Times New Roman" w:hAnsi="Times New Roman" w:cs="Times New Roman"/>
         </w:rPr>
-        <w:t xml:space="preserve">The observed </w:t>
-      </w:r>
-      <w:proofErr w:type="spellStart"/>
-      <w:r>
-        <w:rPr>
-          <w:rFonts w:ascii="Times New Roman" w:hAnsi="Times New Roman" w:cs="Times New Roman"/>
-        </w:rPr>
-        <w:t>Kummute</w:t>
-      </w:r>
-      <w:proofErr w:type="spellEnd"/>
-      <w:r>
-        <w:rPr>
-          <w:rFonts w:ascii="Times New Roman" w:hAnsi="Times New Roman" w:cs="Times New Roman"/>
-        </w:rPr>
-        <w:t xml:space="preserve"> Rewards interface showcases an effective incentive system that influenced our platform’s reward design. Inspired by this, we implemented a point-based structure where drivers and riders earn rewards, with university-specific redemption options. Visual elements like earnings tracking, leaderboards, and badges promote engagement and encourage ongoing participation in the carpooling program.</w:t>
+        <w:t>The observed Kummute Rewards interface showcases an effective incentive system that influenced our platform’s reward design. Inspired by this, we implemented a point-based structure where drivers and riders earn rewards, with university-specific redemption options. Visual elements like earnings tracking, leaderboards, and badges promote engagement and encourage ongoing participation in the carpooling program.</w:t>
       </w:r>
     </w:p>
     <w:p>
@@ -6817,19 +6597,8 @@
           <w:color w:val="auto"/>
         </w:rPr>
         <w:lastRenderedPageBreak/>
-        <w:t xml:space="preserve">3.2 </w:t>
-      </w:r>
-      <w:proofErr w:type="spellStart"/>
-      <w:r>
-        <w:rPr>
-          <w:rFonts w:ascii="Times New Roman" w:hAnsi="Times New Roman" w:cs="Times New Roman"/>
-          <w:b/>
-          <w:bCs/>
-          <w:color w:val="auto"/>
-        </w:rPr>
-        <w:t>BlaBlaCar</w:t>
-      </w:r>
-      <w:proofErr w:type="spellEnd"/>
+        <w:t>3.2 BlaBlaCar</w:t>
+      </w:r>
     </w:p>
     <w:p>
       <w:pPr>
@@ -6870,7 +6639,7 @@
           <w:noProof/>
         </w:rPr>
         <w:drawing>
-          <wp:inline distT="0" distB="0" distL="0" distR="0" wp14:anchorId="1445660A" wp14:editId="510464B9">
+          <wp:inline distT="0" distB="0" distL="0" distR="0" wp14:anchorId="1445660A" wp14:editId="20D572B8">
             <wp:extent cx="2207895" cy="4435791"/>
             <wp:effectExtent l="0" t="0" r="1905" b="3175"/>
             <wp:docPr id="1246737854" name="Picture 7"/>
@@ -6937,25 +6706,7 @@
           <w:i/>
           <w:iCs/>
         </w:rPr>
-        <w:t xml:space="preserve">Figure 3.2.1 </w:t>
-      </w:r>
-      <w:proofErr w:type="spellStart"/>
-      <w:r>
-        <w:rPr>
-          <w:rFonts w:ascii="Times New Roman" w:hAnsi="Times New Roman" w:cs="Times New Roman"/>
-          <w:i/>
-          <w:iCs/>
-        </w:rPr>
-        <w:t>BlablaCar</w:t>
-      </w:r>
-      <w:proofErr w:type="spellEnd"/>
-      <w:r>
-        <w:rPr>
-          <w:rFonts w:ascii="Times New Roman" w:hAnsi="Times New Roman" w:cs="Times New Roman"/>
-          <w:i/>
-          <w:iCs/>
-        </w:rPr>
-        <w:t xml:space="preserve"> Search Filter</w:t>
+        <w:t>Figure 3.2.1 BlablaCar Search Filter</w:t>
       </w:r>
     </w:p>
     <w:p>
@@ -6983,16 +6734,8 @@
         <w:rPr>
           <w:rFonts w:ascii="Times New Roman" w:hAnsi="Times New Roman" w:cs="Times New Roman"/>
         </w:rPr>
-        <w:t xml:space="preserve"> </w:t>
-      </w:r>
-      <w:proofErr w:type="spellStart"/>
-      <w:r>
-        <w:rPr>
-          <w:rFonts w:ascii="Times New Roman" w:hAnsi="Times New Roman" w:cs="Times New Roman"/>
-        </w:rPr>
-        <w:t>BlaBlaCar</w:t>
-      </w:r>
-      <w:proofErr w:type="spellEnd"/>
+        <w:t xml:space="preserve"> BlaBlaCar</w:t>
+      </w:r>
       <w:r>
         <w:rPr>
           <w:rFonts w:ascii="Times New Roman" w:hAnsi="Times New Roman" w:cs="Times New Roman"/>
@@ -7047,7 +6790,7 @@
           <w:noProof/>
         </w:rPr>
         <w:drawing>
-          <wp:inline distT="0" distB="0" distL="0" distR="0" wp14:anchorId="6D2A7C60" wp14:editId="2DE54E95">
+          <wp:inline distT="0" distB="0" distL="0" distR="0" wp14:anchorId="6D2A7C60" wp14:editId="3B96BCCA">
             <wp:extent cx="2360222" cy="4809066"/>
             <wp:effectExtent l="0" t="0" r="2540" b="0"/>
             <wp:docPr id="806205948" name="Picture 8"/>
@@ -7114,25 +6857,7 @@
           <w:i/>
           <w:iCs/>
         </w:rPr>
-        <w:t xml:space="preserve">Figure 3.2.2 </w:t>
-      </w:r>
-      <w:proofErr w:type="spellStart"/>
-      <w:r>
-        <w:rPr>
-          <w:rFonts w:ascii="Times New Roman" w:hAnsi="Times New Roman" w:cs="Times New Roman"/>
-          <w:i/>
-          <w:iCs/>
-        </w:rPr>
-        <w:t>BlablaCar</w:t>
-      </w:r>
-      <w:proofErr w:type="spellEnd"/>
-      <w:r>
-        <w:rPr>
-          <w:rFonts w:ascii="Times New Roman" w:hAnsi="Times New Roman" w:cs="Times New Roman"/>
-          <w:i/>
-          <w:iCs/>
-        </w:rPr>
-        <w:t xml:space="preserve"> Ride History</w:t>
+        <w:t>Figure 3.2.2 BlablaCar Ride History</w:t>
       </w:r>
     </w:p>
     <w:p>
@@ -7154,21 +6879,7 @@
         <w:rPr>
           <w:rFonts w:ascii="Times New Roman" w:hAnsi="Times New Roman" w:cs="Times New Roman"/>
         </w:rPr>
-        <w:t xml:space="preserve">The observed </w:t>
-      </w:r>
-      <w:proofErr w:type="spellStart"/>
-      <w:r>
-        <w:rPr>
-          <w:rFonts w:ascii="Times New Roman" w:hAnsi="Times New Roman" w:cs="Times New Roman"/>
-        </w:rPr>
-        <w:t>BlaBlaCar</w:t>
-      </w:r>
-      <w:proofErr w:type="spellEnd"/>
-      <w:r>
-        <w:rPr>
-          <w:rFonts w:ascii="Times New Roman" w:hAnsi="Times New Roman" w:cs="Times New Roman"/>
-        </w:rPr>
-        <w:t xml:space="preserve"> travel plans screen influenced our implementation of the ride history feature. Inspired by its design, our system includes a clear chronological log where users can track past rides, seat usage, parking reservations, and rewards. This helps users monitor their activity while keeping the interface familiar and easy to navigate.</w:t>
+        <w:t>The observed BlaBlaCar travel plans screen influenced our implementation of the ride history feature. Inspired by its design, our system includes a clear chronological log where users can track past rides, seat usage, parking reservations, and rewards. This helps users monitor their activity while keeping the interface familiar and easy to navigate.</w:t>
       </w:r>
     </w:p>
     <w:p>
@@ -7211,7 +6922,7 @@
           <w:noProof/>
         </w:rPr>
         <w:drawing>
-          <wp:inline distT="0" distB="0" distL="0" distR="0" wp14:anchorId="3BB636F5" wp14:editId="4C77E051">
+          <wp:inline distT="0" distB="0" distL="0" distR="0" wp14:anchorId="3BB636F5" wp14:editId="22B2ACAA">
             <wp:extent cx="2283460" cy="4682066"/>
             <wp:effectExtent l="0" t="0" r="2540" b="4445"/>
             <wp:docPr id="2052663574" name="Picture 9"/>
@@ -7278,25 +6989,7 @@
           <w:i/>
           <w:iCs/>
         </w:rPr>
-        <w:t xml:space="preserve">Figure 3.2.3 </w:t>
-      </w:r>
-      <w:proofErr w:type="spellStart"/>
-      <w:r>
-        <w:rPr>
-          <w:rFonts w:ascii="Times New Roman" w:hAnsi="Times New Roman" w:cs="Times New Roman"/>
-          <w:i/>
-          <w:iCs/>
-        </w:rPr>
-        <w:t>BlablaCar</w:t>
-      </w:r>
-      <w:proofErr w:type="spellEnd"/>
-      <w:r>
-        <w:rPr>
-          <w:rFonts w:ascii="Times New Roman" w:hAnsi="Times New Roman" w:cs="Times New Roman"/>
-          <w:i/>
-          <w:iCs/>
-        </w:rPr>
-        <w:t xml:space="preserve"> Inbox Interface</w:t>
+        <w:t>Figure 3.2.3 BlablaCar Inbox Interface</w:t>
       </w:r>
     </w:p>
     <w:p>
@@ -7320,19 +7013,11 @@
         </w:rPr>
         <w:t xml:space="preserve">The observed </w:t>
       </w:r>
-      <w:proofErr w:type="spellStart"/>
-      <w:r>
-        <w:rPr>
-          <w:rFonts w:ascii="Times New Roman" w:hAnsi="Times New Roman" w:cs="Times New Roman"/>
-        </w:rPr>
-        <w:t>BlaBlaCar</w:t>
-      </w:r>
-      <w:proofErr w:type="spellEnd"/>
-      <w:r>
-        <w:rPr>
-          <w:rFonts w:ascii="Times New Roman" w:hAnsi="Times New Roman" w:cs="Times New Roman"/>
-        </w:rPr>
-        <w:t xml:space="preserve"> i</w:t>
+      <w:r>
+        <w:rPr>
+          <w:rFonts w:ascii="Times New Roman" w:hAnsi="Times New Roman" w:cs="Times New Roman"/>
+        </w:rPr>
+        <w:t>BlaBlaCar i</w:t>
       </w:r>
       <w:r>
         <w:rPr>
@@ -7409,7 +7094,7 @@
           <w:noProof/>
         </w:rPr>
         <w:drawing>
-          <wp:inline distT="0" distB="0" distL="0" distR="0" wp14:anchorId="08A62109" wp14:editId="7BFDA38A">
+          <wp:inline distT="0" distB="0" distL="0" distR="0" wp14:anchorId="08A62109" wp14:editId="2BE24660">
             <wp:extent cx="2391410" cy="4817533"/>
             <wp:effectExtent l="0" t="0" r="8890" b="2540"/>
             <wp:docPr id="1856863655" name="Picture 12"/>
@@ -7476,25 +7161,7 @@
           <w:i/>
           <w:iCs/>
         </w:rPr>
-        <w:t xml:space="preserve">Figure 3.2.4 </w:t>
-      </w:r>
-      <w:proofErr w:type="spellStart"/>
-      <w:r>
-        <w:rPr>
-          <w:rFonts w:ascii="Times New Roman" w:hAnsi="Times New Roman" w:cs="Times New Roman"/>
-          <w:i/>
-          <w:iCs/>
-        </w:rPr>
-        <w:t>BlablaCar</w:t>
-      </w:r>
-      <w:proofErr w:type="spellEnd"/>
-      <w:r>
-        <w:rPr>
-          <w:rFonts w:ascii="Times New Roman" w:hAnsi="Times New Roman" w:cs="Times New Roman"/>
-          <w:i/>
-          <w:iCs/>
-        </w:rPr>
-        <w:t xml:space="preserve"> Rating &amp; Feedback System</w:t>
+        <w:t>Figure 3.2.4 BlablaCar Rating &amp; Feedback System</w:t>
       </w:r>
     </w:p>
     <w:p>
@@ -7516,35 +7183,7 @@
         <w:rPr>
           <w:rFonts w:ascii="Times New Roman" w:hAnsi="Times New Roman" w:cs="Times New Roman"/>
         </w:rPr>
-        <w:t xml:space="preserve">The observed </w:t>
-      </w:r>
-      <w:proofErr w:type="spellStart"/>
-      <w:r>
-        <w:rPr>
-          <w:rFonts w:ascii="Times New Roman" w:hAnsi="Times New Roman" w:cs="Times New Roman"/>
-        </w:rPr>
-        <w:t>BlaBlaCar</w:t>
-      </w:r>
-      <w:proofErr w:type="spellEnd"/>
-      <w:r>
-        <w:rPr>
-          <w:rFonts w:ascii="Times New Roman" w:hAnsi="Times New Roman" w:cs="Times New Roman"/>
-        </w:rPr>
-        <w:t xml:space="preserve"> platform includes a mutual rating and feedback system that promotes trust and accountability. Our system adopts this approach, allowing drivers and passengers to rate and comment on each other after each ride. This transparent process builds </w:t>
-      </w:r>
-      <w:proofErr w:type="gramStart"/>
-      <w:r>
-        <w:rPr>
-          <w:rFonts w:ascii="Times New Roman" w:hAnsi="Times New Roman" w:cs="Times New Roman"/>
-        </w:rPr>
-        <w:t>user</w:t>
-      </w:r>
-      <w:proofErr w:type="gramEnd"/>
-      <w:r>
-        <w:rPr>
-          <w:rFonts w:ascii="Times New Roman" w:hAnsi="Times New Roman" w:cs="Times New Roman"/>
-        </w:rPr>
-        <w:t xml:space="preserve"> reputation, encourages positive behavior, and helps users make informed decisions, enhancing overall confidence in the platform.</w:t>
+        <w:t>The observed BlaBlaCar platform includes a mutual rating and feedback system that promotes trust and accountability. Our system adopts this approach, allowing drivers and passengers to rate and comment on each other after each ride. This transparent process builds user reputation, encourages positive behavior, and helps users make informed decisions, enhancing overall confidence in the platform.</w:t>
       </w:r>
     </w:p>
     <w:p>
@@ -7601,7 +7240,7 @@
           <w:noProof/>
         </w:rPr>
         <w:drawing>
-          <wp:inline distT="0" distB="0" distL="0" distR="0" wp14:anchorId="7F5203AC" wp14:editId="0CA6F47A">
+          <wp:inline distT="0" distB="0" distL="0" distR="0" wp14:anchorId="7F5203AC" wp14:editId="357A3223">
             <wp:extent cx="2480945" cy="5029200"/>
             <wp:effectExtent l="0" t="0" r="0" b="0"/>
             <wp:docPr id="1602118792" name="Picture 10"/>
@@ -7668,25 +7307,7 @@
           <w:i/>
           <w:iCs/>
         </w:rPr>
-        <w:t xml:space="preserve">Figure 3.2.5 </w:t>
-      </w:r>
-      <w:proofErr w:type="spellStart"/>
-      <w:r>
-        <w:rPr>
-          <w:rFonts w:ascii="Times New Roman" w:hAnsi="Times New Roman" w:cs="Times New Roman"/>
-          <w:i/>
-          <w:iCs/>
-        </w:rPr>
-        <w:t>BlablaCar</w:t>
-      </w:r>
-      <w:proofErr w:type="spellEnd"/>
-      <w:r>
-        <w:rPr>
-          <w:rFonts w:ascii="Times New Roman" w:hAnsi="Times New Roman" w:cs="Times New Roman"/>
-          <w:i/>
-          <w:iCs/>
-        </w:rPr>
-        <w:t xml:space="preserve"> Ride Matching Interface</w:t>
+        <w:t>Figure 3.2.5 BlablaCar Ride Matching Interface</w:t>
       </w:r>
     </w:p>
     <w:p>
@@ -7708,21 +7329,7 @@
         <w:rPr>
           <w:rFonts w:ascii="Times New Roman" w:hAnsi="Times New Roman" w:cs="Times New Roman"/>
         </w:rPr>
-        <w:t xml:space="preserve">The observed </w:t>
-      </w:r>
-      <w:proofErr w:type="spellStart"/>
-      <w:r>
-        <w:rPr>
-          <w:rFonts w:ascii="Times New Roman" w:hAnsi="Times New Roman" w:cs="Times New Roman"/>
-        </w:rPr>
-        <w:t>BlaBlaCar</w:t>
-      </w:r>
-      <w:proofErr w:type="spellEnd"/>
-      <w:r>
-        <w:rPr>
-          <w:rFonts w:ascii="Times New Roman" w:hAnsi="Times New Roman" w:cs="Times New Roman"/>
-        </w:rPr>
-        <w:t xml:space="preserve"> platform uses a manual matching process, allowing drivers to review passenger profiles and approve or decline requests, enhancing safety and control. Our system adopts a similar approach, enabling drivers to make informed decisions based on passenger details, ensuring a secure and transparent ride-matching experience.</w:t>
+        <w:t>The observed BlaBlaCar platform uses a manual matching process, allowing drivers to review passenger profiles and approve or decline requests, enhancing safety and control. Our system adopts a similar approach, enabling drivers to make informed decisions based on passenger details, ensuring a secure and transparent ride-matching experience.</w:t>
       </w:r>
     </w:p>
     <w:p>
@@ -7803,25 +7410,7 @@
           <w:bCs/>
           <w:color w:val="auto"/>
         </w:rPr>
-        <w:t>4.</w:t>
-      </w:r>
-      <w:r>
-        <w:rPr>
-          <w:rFonts w:ascii="Times New Roman" w:hAnsi="Times New Roman" w:cs="Times New Roman"/>
-          <w:b/>
-          <w:bCs/>
-          <w:color w:val="auto"/>
-        </w:rPr>
-        <w:t>1</w:t>
-      </w:r>
-      <w:r>
-        <w:rPr>
-          <w:rFonts w:ascii="Times New Roman" w:hAnsi="Times New Roman" w:cs="Times New Roman"/>
-          <w:b/>
-          <w:bCs/>
-          <w:color w:val="auto"/>
-        </w:rPr>
-        <w:t xml:space="preserve"> User Onboarding &amp; Digital ID Verification</w:t>
+        <w:t>4.1 User Onboarding &amp; Digital ID Verification</w:t>
       </w:r>
     </w:p>
     <w:p>
@@ -7841,6 +7430,7 @@
       <w:r>
         <w:rPr>
           <w:rFonts w:ascii="Times New Roman" w:hAnsi="Times New Roman" w:cs="Times New Roman"/>
+          <w:noProof/>
         </w:rPr>
         <w:drawing>
           <wp:inline distT="0" distB="0" distL="0" distR="0" wp14:anchorId="5BC1901D" wp14:editId="3C7F9E95">
@@ -7878,6 +7468,58 @@
           </wp:inline>
         </w:drawing>
       </w:r>
+      <w:r>
+        <w:rPr>
+          <w:noProof/>
+        </w:rPr>
+        <w:t xml:space="preserve"> </w:t>
+      </w:r>
+      <w:r>
+        <w:rPr>
+          <w:rFonts w:ascii="Times New Roman" w:hAnsi="Times New Roman" w:cs="Times New Roman" w:hint="eastAsia"/>
+        </w:rPr>
+        <w:t xml:space="preserve">         </w:t>
+      </w:r>
+      <w:r>
+        <w:rPr>
+          <w:rFonts w:ascii="Times New Roman" w:hAnsi="Times New Roman" w:cs="Times New Roman"/>
+        </w:rPr>
+        <w:drawing>
+          <wp:inline distT="0" distB="0" distL="0" distR="0" wp14:anchorId="12CB623B" wp14:editId="418554D3">
+            <wp:extent cx="2772162" cy="5982535"/>
+            <wp:effectExtent l="0" t="0" r="9525" b="0"/>
+            <wp:docPr id="1123453481" name="Picture 1" descr="A screenshot of a phone&#10;&#10;AI-generated content may be incorrect."/>
+            <wp:cNvGraphicFramePr>
+              <a:graphicFrameLocks xmlns:a="http://schemas.openxmlformats.org/drawingml/2006/main" noChangeAspect="1"/>
+            </wp:cNvGraphicFramePr>
+            <a:graphic xmlns:a="http://schemas.openxmlformats.org/drawingml/2006/main">
+              <a:graphicData uri="http://schemas.openxmlformats.org/drawingml/2006/picture">
+                <pic:pic xmlns:pic="http://schemas.openxmlformats.org/drawingml/2006/picture">
+                  <pic:nvPicPr>
+                    <pic:cNvPr id="1123453481" name="Picture 1" descr="A screenshot of a phone&#10;&#10;AI-generated content may be incorrect."/>
+                    <pic:cNvPicPr/>
+                  </pic:nvPicPr>
+                  <pic:blipFill>
+                    <a:blip r:embed="rId41"/>
+                    <a:stretch>
+                      <a:fillRect/>
+                    </a:stretch>
+                  </pic:blipFill>
+                  <pic:spPr>
+                    <a:xfrm>
+                      <a:off x="0" y="0"/>
+                      <a:ext cx="2772162" cy="5982535"/>
+                    </a:xfrm>
+                    <a:prstGeom prst="rect">
+                      <a:avLst/>
+                    </a:prstGeom>
+                  </pic:spPr>
+                </pic:pic>
+              </a:graphicData>
+            </a:graphic>
+          </wp:inline>
+        </w:drawing>
+      </w:r>
     </w:p>
     <w:p>
       <w:pPr>
@@ -7904,7 +7546,19 @@
         <w:rPr>
           <w:rFonts w:ascii="Times New Roman" w:hAnsi="Times New Roman" w:cs="Times New Roman"/>
         </w:rPr>
-        <w:t xml:space="preserve"> system using MMU accounts for user access, eliminating the need for separate sign-up. This strictly limits usage to current MMU students, staff, and faculty, ensuring digital ID verification for all users.</w:t>
+        <w:t xml:space="preserve"> system using MMU accounts for user access,</w:t>
+      </w:r>
+      <w:r>
+        <w:rPr>
+          <w:rFonts w:ascii="Times New Roman" w:hAnsi="Times New Roman" w:cs="Times New Roman" w:hint="eastAsia"/>
+        </w:rPr>
+        <w:t xml:space="preserve"> or proceed to sign up using MMU credentials</w:t>
+      </w:r>
+      <w:r>
+        <w:rPr>
+          <w:rFonts w:ascii="Times New Roman" w:hAnsi="Times New Roman" w:cs="Times New Roman"/>
+        </w:rPr>
+        <w:t>. This strictly limits usage to current MMU students, staff, and faculty, ensuring digital ID verification for all users.</w:t>
       </w:r>
     </w:p>
     <w:p>
@@ -7935,34 +7589,7 @@
           <w:color w:val="auto"/>
         </w:rPr>
         <w:lastRenderedPageBreak/>
-        <w:t>4.</w:t>
-      </w:r>
-      <w:r>
-        <w:rPr>
-          <w:rFonts w:ascii="Times New Roman" w:hAnsi="Times New Roman" w:cs="Times New Roman"/>
-          <w:b/>
-          <w:bCs/>
-          <w:color w:val="auto"/>
-        </w:rPr>
-        <w:t>2</w:t>
-      </w:r>
-      <w:r>
-        <w:rPr>
-          <w:rFonts w:ascii="Times New Roman" w:hAnsi="Times New Roman" w:cs="Times New Roman"/>
-          <w:b/>
-          <w:bCs/>
-          <w:color w:val="auto"/>
-        </w:rPr>
-        <w:t xml:space="preserve"> </w:t>
-      </w:r>
-      <w:r>
-        <w:rPr>
-          <w:rFonts w:ascii="Times New Roman" w:hAnsi="Times New Roman" w:cs="Times New Roman"/>
-          <w:b/>
-          <w:bCs/>
-          <w:color w:val="auto"/>
-        </w:rPr>
-        <w:t>Ride Offer &amp; Request</w:t>
+        <w:t>4.2 Ride Offer &amp; Request</w:t>
       </w:r>
     </w:p>
     <w:p>
@@ -7983,43 +7610,26 @@
           <w:bCs/>
           <w:color w:val="auto"/>
         </w:rPr>
-        <w:t>4.2.1 Ride</w:t>
-      </w:r>
-      <w:r>
-        <w:rPr>
-          <w:rFonts w:ascii="Times New Roman" w:hAnsi="Times New Roman" w:cs="Times New Roman"/>
-          <w:b/>
-          <w:bCs/>
-          <w:color w:val="auto"/>
-        </w:rPr>
-        <w:t xml:space="preserve"> </w:t>
-      </w:r>
-      <w:r>
-        <w:rPr>
-          <w:rFonts w:ascii="Times New Roman" w:hAnsi="Times New Roman" w:cs="Times New Roman"/>
-          <w:b/>
-          <w:bCs/>
-          <w:color w:val="auto"/>
-        </w:rPr>
-        <w:t>Filter</w:t>
-      </w:r>
-    </w:p>
-    <w:p>
-      <w:pPr>
-        <w:rPr>
-          <w:rFonts w:ascii="Times New Roman" w:hAnsi="Times New Roman" w:cs="Times New Roman"/>
-        </w:rPr>
-      </w:pPr>
-    </w:p>
-    <w:p>
-      <w:pPr>
-        <w:rPr>
-          <w:rFonts w:ascii="Times New Roman" w:hAnsi="Times New Roman" w:cs="Times New Roman"/>
-        </w:rPr>
-      </w:pPr>
-      <w:r>
-        <w:rPr>
-          <w:rFonts w:ascii="Times New Roman" w:hAnsi="Times New Roman" w:cs="Times New Roman"/>
+        <w:t>4.2.1 Ride Filter</w:t>
+      </w:r>
+    </w:p>
+    <w:p>
+      <w:pPr>
+        <w:rPr>
+          <w:rFonts w:ascii="Times New Roman" w:hAnsi="Times New Roman" w:cs="Times New Roman"/>
+        </w:rPr>
+      </w:pPr>
+    </w:p>
+    <w:p>
+      <w:pPr>
+        <w:rPr>
+          <w:rFonts w:ascii="Times New Roman" w:hAnsi="Times New Roman" w:cs="Times New Roman"/>
+        </w:rPr>
+      </w:pPr>
+      <w:r>
+        <w:rPr>
+          <w:rFonts w:ascii="Times New Roman" w:hAnsi="Times New Roman" w:cs="Times New Roman"/>
+          <w:noProof/>
         </w:rPr>
         <w:drawing>
           <wp:inline distT="0" distB="0" distL="0" distR="0" wp14:anchorId="7D406E89" wp14:editId="6C5BBE03">
@@ -8037,7 +7647,7 @@
                     <pic:cNvPicPr/>
                   </pic:nvPicPr>
                   <pic:blipFill>
-                    <a:blip r:embed="rId41"/>
+                    <a:blip r:embed="rId42"/>
                     <a:stretch>
                       <a:fillRect/>
                     </a:stretch>
@@ -8066,6 +7676,7 @@
       <w:r>
         <w:rPr>
           <w:rFonts w:ascii="Times New Roman" w:hAnsi="Times New Roman" w:cs="Times New Roman"/>
+          <w:noProof/>
         </w:rPr>
         <w:drawing>
           <wp:inline distT="0" distB="0" distL="0" distR="0" wp14:anchorId="03E677F9" wp14:editId="68821E26">
@@ -8083,7 +7694,7 @@
                     <pic:cNvPicPr/>
                   </pic:nvPicPr>
                   <pic:blipFill>
-                    <a:blip r:embed="rId42"/>
+                    <a:blip r:embed="rId43"/>
                     <a:stretch>
                       <a:fillRect/>
                     </a:stretch>
@@ -8241,16 +7852,7 @@
           <w:bCs/>
           <w:color w:val="auto"/>
         </w:rPr>
-        <w:t>4.2.2 Send Ride</w:t>
-      </w:r>
-      <w:r>
-        <w:rPr>
-          <w:rFonts w:ascii="Times New Roman" w:hAnsi="Times New Roman" w:cs="Times New Roman"/>
-          <w:b/>
-          <w:bCs/>
-          <w:color w:val="auto"/>
-        </w:rPr>
-        <w:t xml:space="preserve"> Request </w:t>
+        <w:t xml:space="preserve">4.2.2 Send Ride Request </w:t>
       </w:r>
     </w:p>
     <w:p>
@@ -8275,6 +7877,7 @@
       <w:r>
         <w:rPr>
           <w:rFonts w:ascii="Times New Roman" w:hAnsi="Times New Roman" w:cs="Times New Roman"/>
+          <w:noProof/>
         </w:rPr>
         <w:drawing>
           <wp:inline distT="0" distB="0" distL="0" distR="0" wp14:anchorId="6F5ACB5C" wp14:editId="58F2530A">
@@ -8292,7 +7895,7 @@
                     <pic:cNvPicPr/>
                   </pic:nvPicPr>
                   <pic:blipFill>
-                    <a:blip r:embed="rId43"/>
+                    <a:blip r:embed="rId44"/>
                     <a:stretch>
                       <a:fillRect/>
                     </a:stretch>
@@ -8321,6 +7924,7 @@
       <w:r>
         <w:rPr>
           <w:rFonts w:ascii="Times New Roman" w:hAnsi="Times New Roman" w:cs="Times New Roman"/>
+          <w:noProof/>
         </w:rPr>
         <w:drawing>
           <wp:inline distT="0" distB="0" distL="0" distR="0" wp14:anchorId="3E5621F2" wp14:editId="69CE3801">
@@ -8338,7 +7942,7 @@
                     <pic:cNvPicPr/>
                   </pic:nvPicPr>
                   <pic:blipFill>
-                    <a:blip r:embed="rId44"/>
+                    <a:blip r:embed="rId45"/>
                     <a:stretch>
                       <a:fillRect/>
                     </a:stretch>
@@ -8435,34 +8039,7 @@
           <w:bCs/>
           <w:color w:val="auto"/>
         </w:rPr>
-        <w:t>4.2.</w:t>
-      </w:r>
-      <w:r>
-        <w:rPr>
-          <w:rFonts w:ascii="Times New Roman" w:hAnsi="Times New Roman" w:cs="Times New Roman"/>
-          <w:b/>
-          <w:bCs/>
-          <w:color w:val="auto"/>
-        </w:rPr>
-        <w:t>3</w:t>
-      </w:r>
-      <w:r>
-        <w:rPr>
-          <w:rFonts w:ascii="Times New Roman" w:hAnsi="Times New Roman" w:cs="Times New Roman"/>
-          <w:b/>
-          <w:bCs/>
-          <w:color w:val="auto"/>
-        </w:rPr>
-        <w:t xml:space="preserve"> </w:t>
-      </w:r>
-      <w:r>
-        <w:rPr>
-          <w:rFonts w:ascii="Times New Roman" w:hAnsi="Times New Roman" w:cs="Times New Roman"/>
-          <w:b/>
-          <w:bCs/>
-          <w:color w:val="auto"/>
-        </w:rPr>
-        <w:t>Create Ride Offer</w:t>
+        <w:t>4.2.3 Create Ride Offer</w:t>
       </w:r>
     </w:p>
     <w:p>
@@ -8482,6 +8059,7 @@
       <w:r>
         <w:rPr>
           <w:rFonts w:ascii="Times New Roman" w:hAnsi="Times New Roman" w:cs="Times New Roman"/>
+          <w:noProof/>
         </w:rPr>
         <w:drawing>
           <wp:inline distT="0" distB="0" distL="0" distR="0" wp14:anchorId="52376869" wp14:editId="41D2C902">
@@ -8499,7 +8077,7 @@
                     <pic:cNvPicPr/>
                   </pic:nvPicPr>
                   <pic:blipFill>
-                    <a:blip r:embed="rId45"/>
+                    <a:blip r:embed="rId46"/>
                     <a:stretch>
                       <a:fillRect/>
                     </a:stretch>
@@ -8626,34 +8204,7 @@
           <w:bCs/>
           <w:color w:val="auto"/>
         </w:rPr>
-        <w:t>4.</w:t>
-      </w:r>
-      <w:r>
-        <w:rPr>
-          <w:rFonts w:ascii="Times New Roman" w:hAnsi="Times New Roman" w:cs="Times New Roman"/>
-          <w:b/>
-          <w:bCs/>
-          <w:color w:val="auto"/>
-        </w:rPr>
-        <w:t>3</w:t>
-      </w:r>
-      <w:r>
-        <w:rPr>
-          <w:rFonts w:ascii="Times New Roman" w:hAnsi="Times New Roman" w:cs="Times New Roman"/>
-          <w:b/>
-          <w:bCs/>
-          <w:color w:val="auto"/>
-        </w:rPr>
-        <w:t xml:space="preserve"> </w:t>
-      </w:r>
-      <w:r>
-        <w:rPr>
-          <w:rFonts w:ascii="Times New Roman" w:hAnsi="Times New Roman" w:cs="Times New Roman"/>
-          <w:b/>
-          <w:bCs/>
-          <w:color w:val="auto"/>
-        </w:rPr>
-        <w:t>Manual Matching System</w:t>
+        <w:t>4.3 Manual Matching System</w:t>
       </w:r>
     </w:p>
     <w:p>
@@ -8674,6 +8225,7 @@
       <w:r>
         <w:rPr>
           <w:rFonts w:ascii="Times New Roman" w:hAnsi="Times New Roman" w:cs="Times New Roman"/>
+          <w:noProof/>
         </w:rPr>
         <w:drawing>
           <wp:inline distT="0" distB="0" distL="0" distR="0" wp14:anchorId="56FBEB6B" wp14:editId="5EC9CEC4">
@@ -8691,7 +8243,7 @@
                     <pic:cNvPicPr/>
                   </pic:nvPicPr>
                   <pic:blipFill>
-                    <a:blip r:embed="rId46"/>
+                    <a:blip r:embed="rId47"/>
                     <a:stretch>
                       <a:fillRect/>
                     </a:stretch>
@@ -8790,34 +8342,7 @@
           <w:bCs/>
           <w:color w:val="auto"/>
         </w:rPr>
-        <w:t>4.</w:t>
-      </w:r>
-      <w:r>
-        <w:rPr>
-          <w:rFonts w:ascii="Times New Roman" w:hAnsi="Times New Roman" w:cs="Times New Roman"/>
-          <w:b/>
-          <w:bCs/>
-          <w:color w:val="auto"/>
-        </w:rPr>
-        <w:t>4</w:t>
-      </w:r>
-      <w:r>
-        <w:rPr>
-          <w:rFonts w:ascii="Times New Roman" w:hAnsi="Times New Roman" w:cs="Times New Roman"/>
-          <w:b/>
-          <w:bCs/>
-          <w:color w:val="auto"/>
-        </w:rPr>
-        <w:t xml:space="preserve"> </w:t>
-      </w:r>
-      <w:r>
-        <w:rPr>
-          <w:rFonts w:ascii="Times New Roman" w:hAnsi="Times New Roman" w:cs="Times New Roman"/>
-          <w:b/>
-          <w:bCs/>
-          <w:color w:val="auto"/>
-        </w:rPr>
-        <w:t>Real-Time Campus Parking Availability</w:t>
+        <w:t>4.4 Real-Time Campus Parking Availability</w:t>
       </w:r>
     </w:p>
     <w:p>
@@ -8838,6 +8363,7 @@
       <w:r>
         <w:rPr>
           <w:rFonts w:ascii="Times New Roman" w:hAnsi="Times New Roman" w:cs="Times New Roman"/>
+          <w:noProof/>
         </w:rPr>
         <w:drawing>
           <wp:inline distT="0" distB="0" distL="0" distR="0" wp14:anchorId="1D3AF810" wp14:editId="33F91B2C">
@@ -8852,175 +8378,6 @@
                 <pic:pic xmlns:pic="http://schemas.openxmlformats.org/drawingml/2006/picture">
                   <pic:nvPicPr>
                     <pic:cNvPr id="1001696943" name="Picture 1" descr="A screenshot of a map&#10;&#10;AI-generated content may be incorrect."/>
-                    <pic:cNvPicPr/>
-                  </pic:nvPicPr>
-                  <pic:blipFill>
-                    <a:blip r:embed="rId47"/>
-                    <a:stretch>
-                      <a:fillRect/>
-                    </a:stretch>
-                  </pic:blipFill>
-                  <pic:spPr>
-                    <a:xfrm>
-                      <a:off x="0" y="0"/>
-                      <a:ext cx="2762636" cy="6011114"/>
-                    </a:xfrm>
-                    <a:prstGeom prst="rect">
-                      <a:avLst/>
-                    </a:prstGeom>
-                  </pic:spPr>
-                </pic:pic>
-              </a:graphicData>
-            </a:graphic>
-          </wp:inline>
-        </w:drawing>
-      </w:r>
-    </w:p>
-    <w:p>
-      <w:pPr>
-        <w:jc w:val="both"/>
-        <w:rPr>
-          <w:rFonts w:ascii="Times New Roman" w:hAnsi="Times New Roman" w:cs="Times New Roman"/>
-        </w:rPr>
-      </w:pPr>
-      <w:r>
-        <w:rPr>
-          <w:rFonts w:ascii="Times New Roman" w:hAnsi="Times New Roman" w:cs="Times New Roman"/>
-        </w:rPr>
-        <w:lastRenderedPageBreak/>
-        <w:t xml:space="preserve">"MMU Rides" provides </w:t>
-      </w:r>
-      <w:r>
-        <w:rPr>
-          <w:rFonts w:ascii="Times New Roman" w:hAnsi="Times New Roman" w:cs="Times New Roman"/>
-          <w:b/>
-          <w:bCs/>
-        </w:rPr>
-        <w:t>real-time campus parking availability</w:t>
-      </w:r>
-      <w:r>
-        <w:rPr>
-          <w:rFonts w:ascii="Times New Roman" w:hAnsi="Times New Roman" w:cs="Times New Roman"/>
-        </w:rPr>
-        <w:t xml:space="preserve"> through an </w:t>
-      </w:r>
-      <w:r>
-        <w:rPr>
-          <w:rFonts w:ascii="Times New Roman" w:hAnsi="Times New Roman" w:cs="Times New Roman"/>
-          <w:b/>
-          <w:bCs/>
-        </w:rPr>
-        <w:t>occupancy map</w:t>
-      </w:r>
-      <w:r>
-        <w:rPr>
-          <w:rFonts w:ascii="Times New Roman" w:hAnsi="Times New Roman" w:cs="Times New Roman"/>
-        </w:rPr>
-        <w:t xml:space="preserve">, distinguishing between </w:t>
-      </w:r>
-      <w:r>
-        <w:rPr>
-          <w:rFonts w:ascii="Times New Roman" w:hAnsi="Times New Roman" w:cs="Times New Roman"/>
-          <w:b/>
-          <w:bCs/>
-        </w:rPr>
-        <w:t>"carpool-only" zones and general parking lots</w:t>
-      </w:r>
-      <w:r>
-        <w:rPr>
-          <w:rFonts w:ascii="Times New Roman" w:hAnsi="Times New Roman" w:cs="Times New Roman"/>
-        </w:rPr>
-        <w:t>. Users can view the number of available spaces in each designated area.</w:t>
-      </w:r>
-    </w:p>
-    <w:p>
-      <w:pPr>
-        <w:jc w:val="both"/>
-        <w:rPr>
-          <w:rFonts w:ascii="Times New Roman" w:hAnsi="Times New Roman" w:cs="Times New Roman"/>
-        </w:rPr>
-      </w:pPr>
-    </w:p>
-    <w:p>
-      <w:pPr>
-        <w:pStyle w:val="Heading2"/>
-        <w:spacing w:before="0" w:after="240"/>
-        <w:jc w:val="both"/>
-        <w:rPr>
-          <w:rFonts w:ascii="Times New Roman" w:hAnsi="Times New Roman" w:cs="Times New Roman"/>
-          <w:b/>
-          <w:bCs/>
-          <w:color w:val="auto"/>
-        </w:rPr>
-      </w:pPr>
-      <w:r>
-        <w:rPr>
-          <w:rFonts w:ascii="Times New Roman" w:hAnsi="Times New Roman" w:cs="Times New Roman"/>
-          <w:b/>
-          <w:bCs/>
-          <w:color w:val="auto"/>
-        </w:rPr>
-        <w:t>4.</w:t>
-      </w:r>
-      <w:r>
-        <w:rPr>
-          <w:rFonts w:ascii="Times New Roman" w:hAnsi="Times New Roman" w:cs="Times New Roman"/>
-          <w:b/>
-          <w:bCs/>
-          <w:color w:val="auto"/>
-        </w:rPr>
-        <w:t>5</w:t>
-      </w:r>
-      <w:r>
-        <w:rPr>
-          <w:rFonts w:ascii="Times New Roman" w:hAnsi="Times New Roman" w:cs="Times New Roman"/>
-          <w:b/>
-          <w:bCs/>
-          <w:color w:val="auto"/>
-        </w:rPr>
-        <w:t xml:space="preserve"> </w:t>
-      </w:r>
-      <w:r>
-        <w:rPr>
-          <w:rFonts w:ascii="Times New Roman" w:hAnsi="Times New Roman" w:cs="Times New Roman"/>
-          <w:b/>
-          <w:bCs/>
-          <w:color w:val="auto"/>
-        </w:rPr>
-        <w:t>Push Notifications &amp; In-App Messaging</w:t>
-      </w:r>
-    </w:p>
-    <w:p>
-      <w:pPr>
-        <w:jc w:val="center"/>
-        <w:rPr>
-          <w:rFonts w:ascii="Times New Roman" w:hAnsi="Times New Roman" w:cs="Times New Roman"/>
-        </w:rPr>
-      </w:pPr>
-    </w:p>
-    <w:p>
-      <w:pPr>
-        <w:rPr>
-          <w:rFonts w:ascii="Times New Roman" w:hAnsi="Times New Roman" w:cs="Times New Roman"/>
-        </w:rPr>
-      </w:pPr>
-      <w:r>
-        <w:rPr>
-          <w:rFonts w:ascii="Times New Roman" w:hAnsi="Times New Roman" w:cs="Times New Roman"/>
-        </w:rPr>
-        <w:drawing>
-          <wp:inline distT="0" distB="0" distL="0" distR="0" wp14:anchorId="1C0DFA75" wp14:editId="555AAFBA">
-            <wp:extent cx="2762636" cy="6011114"/>
-            <wp:effectExtent l="0" t="0" r="0" b="0"/>
-            <wp:docPr id="910232011" name="Picture 1" descr="A screenshot of a chat&#10;&#10;AI-generated content may be incorrect."/>
-            <wp:cNvGraphicFramePr>
-              <a:graphicFrameLocks xmlns:a="http://schemas.openxmlformats.org/drawingml/2006/main" noChangeAspect="1"/>
-            </wp:cNvGraphicFramePr>
-            <a:graphic xmlns:a="http://schemas.openxmlformats.org/drawingml/2006/main">
-              <a:graphicData uri="http://schemas.openxmlformats.org/drawingml/2006/picture">
-                <pic:pic xmlns:pic="http://schemas.openxmlformats.org/drawingml/2006/picture">
-                  <pic:nvPicPr>
-                    <pic:cNvPr id="910232011" name="Picture 1" descr="A screenshot of a chat&#10;&#10;AI-generated content may be incorrect."/>
                     <pic:cNvPicPr/>
                   </pic:nvPicPr>
                   <pic:blipFill>
@@ -9044,6 +8401,149 @@
           </wp:inline>
         </w:drawing>
       </w:r>
+    </w:p>
+    <w:p>
+      <w:pPr>
+        <w:jc w:val="both"/>
+        <w:rPr>
+          <w:rFonts w:ascii="Times New Roman" w:hAnsi="Times New Roman" w:cs="Times New Roman"/>
+        </w:rPr>
+      </w:pPr>
+      <w:r>
+        <w:rPr>
+          <w:rFonts w:ascii="Times New Roman" w:hAnsi="Times New Roman" w:cs="Times New Roman"/>
+        </w:rPr>
+        <w:lastRenderedPageBreak/>
+        <w:t xml:space="preserve">"MMU Rides" provides </w:t>
+      </w:r>
+      <w:r>
+        <w:rPr>
+          <w:rFonts w:ascii="Times New Roman" w:hAnsi="Times New Roman" w:cs="Times New Roman"/>
+          <w:b/>
+          <w:bCs/>
+        </w:rPr>
+        <w:t>real-time campus parking availability</w:t>
+      </w:r>
+      <w:r>
+        <w:rPr>
+          <w:rFonts w:ascii="Times New Roman" w:hAnsi="Times New Roman" w:cs="Times New Roman"/>
+        </w:rPr>
+        <w:t xml:space="preserve"> through an </w:t>
+      </w:r>
+      <w:r>
+        <w:rPr>
+          <w:rFonts w:ascii="Times New Roman" w:hAnsi="Times New Roman" w:cs="Times New Roman"/>
+          <w:b/>
+          <w:bCs/>
+        </w:rPr>
+        <w:t>occupancy map</w:t>
+      </w:r>
+      <w:r>
+        <w:rPr>
+          <w:rFonts w:ascii="Times New Roman" w:hAnsi="Times New Roman" w:cs="Times New Roman"/>
+        </w:rPr>
+        <w:t xml:space="preserve">, distinguishing between </w:t>
+      </w:r>
+      <w:r>
+        <w:rPr>
+          <w:rFonts w:ascii="Times New Roman" w:hAnsi="Times New Roman" w:cs="Times New Roman"/>
+          <w:b/>
+          <w:bCs/>
+        </w:rPr>
+        <w:t>"carpool-only" zones and general parking lots</w:t>
+      </w:r>
+      <w:r>
+        <w:rPr>
+          <w:rFonts w:ascii="Times New Roman" w:hAnsi="Times New Roman" w:cs="Times New Roman"/>
+        </w:rPr>
+        <w:t>. Users can view the number of available spaces in each designated area.</w:t>
+      </w:r>
+    </w:p>
+    <w:p>
+      <w:pPr>
+        <w:jc w:val="both"/>
+        <w:rPr>
+          <w:rFonts w:ascii="Times New Roman" w:hAnsi="Times New Roman" w:cs="Times New Roman"/>
+        </w:rPr>
+      </w:pPr>
+    </w:p>
+    <w:p>
+      <w:pPr>
+        <w:pStyle w:val="Heading2"/>
+        <w:spacing w:before="0" w:after="240"/>
+        <w:jc w:val="both"/>
+        <w:rPr>
+          <w:rFonts w:ascii="Times New Roman" w:hAnsi="Times New Roman" w:cs="Times New Roman"/>
+          <w:b/>
+          <w:bCs/>
+          <w:color w:val="auto"/>
+        </w:rPr>
+      </w:pPr>
+      <w:r>
+        <w:rPr>
+          <w:rFonts w:ascii="Times New Roman" w:hAnsi="Times New Roman" w:cs="Times New Roman"/>
+          <w:b/>
+          <w:bCs/>
+          <w:color w:val="auto"/>
+        </w:rPr>
+        <w:t>4.5 Push Notifications &amp; In-App Messaging</w:t>
+      </w:r>
+    </w:p>
+    <w:p>
+      <w:pPr>
+        <w:jc w:val="center"/>
+        <w:rPr>
+          <w:rFonts w:ascii="Times New Roman" w:hAnsi="Times New Roman" w:cs="Times New Roman"/>
+        </w:rPr>
+      </w:pPr>
+    </w:p>
+    <w:p>
+      <w:pPr>
+        <w:rPr>
+          <w:rFonts w:ascii="Times New Roman" w:hAnsi="Times New Roman" w:cs="Times New Roman"/>
+        </w:rPr>
+      </w:pPr>
+      <w:r>
+        <w:rPr>
+          <w:rFonts w:ascii="Times New Roman" w:hAnsi="Times New Roman" w:cs="Times New Roman"/>
+          <w:noProof/>
+        </w:rPr>
+        <w:drawing>
+          <wp:inline distT="0" distB="0" distL="0" distR="0" wp14:anchorId="1C0DFA75" wp14:editId="555AAFBA">
+            <wp:extent cx="2762636" cy="6011114"/>
+            <wp:effectExtent l="0" t="0" r="0" b="0"/>
+            <wp:docPr id="910232011" name="Picture 1" descr="A screenshot of a chat&#10;&#10;AI-generated content may be incorrect."/>
+            <wp:cNvGraphicFramePr>
+              <a:graphicFrameLocks xmlns:a="http://schemas.openxmlformats.org/drawingml/2006/main" noChangeAspect="1"/>
+            </wp:cNvGraphicFramePr>
+            <a:graphic xmlns:a="http://schemas.openxmlformats.org/drawingml/2006/main">
+              <a:graphicData uri="http://schemas.openxmlformats.org/drawingml/2006/picture">
+                <pic:pic xmlns:pic="http://schemas.openxmlformats.org/drawingml/2006/picture">
+                  <pic:nvPicPr>
+                    <pic:cNvPr id="910232011" name="Picture 1" descr="A screenshot of a chat&#10;&#10;AI-generated content may be incorrect."/>
+                    <pic:cNvPicPr/>
+                  </pic:nvPicPr>
+                  <pic:blipFill>
+                    <a:blip r:embed="rId49"/>
+                    <a:stretch>
+                      <a:fillRect/>
+                    </a:stretch>
+                  </pic:blipFill>
+                  <pic:spPr>
+                    <a:xfrm>
+                      <a:off x="0" y="0"/>
+                      <a:ext cx="2762636" cy="6011114"/>
+                    </a:xfrm>
+                    <a:prstGeom prst="rect">
+                      <a:avLst/>
+                    </a:prstGeom>
+                  </pic:spPr>
+                </pic:pic>
+              </a:graphicData>
+            </a:graphic>
+          </wp:inline>
+        </w:drawing>
+      </w:r>
       <w:r>
         <w:rPr>
           <w:rFonts w:ascii="Times New Roman" w:hAnsi="Times New Roman" w:cs="Times New Roman"/>
@@ -9053,6 +8553,7 @@
       <w:r>
         <w:rPr>
           <w:rFonts w:ascii="Times New Roman" w:hAnsi="Times New Roman" w:cs="Times New Roman"/>
+          <w:noProof/>
         </w:rPr>
         <w:drawing>
           <wp:inline distT="0" distB="0" distL="0" distR="0" wp14:anchorId="54824707" wp14:editId="24EBCA43">
@@ -9070,7 +8571,7 @@
                     <pic:cNvPicPr/>
                   </pic:nvPicPr>
                   <pic:blipFill>
-                    <a:blip r:embed="rId49"/>
+                    <a:blip r:embed="rId50"/>
                     <a:stretch>
                       <a:fillRect/>
                     </a:stretch>
@@ -9168,34 +8669,7 @@
           <w:bCs/>
           <w:color w:val="auto"/>
         </w:rPr>
-        <w:t>4.</w:t>
-      </w:r>
-      <w:r>
-        <w:rPr>
-          <w:rFonts w:ascii="Times New Roman" w:hAnsi="Times New Roman" w:cs="Times New Roman"/>
-          <w:b/>
-          <w:bCs/>
-          <w:color w:val="auto"/>
-        </w:rPr>
-        <w:t>6</w:t>
-      </w:r>
-      <w:r>
-        <w:rPr>
-          <w:rFonts w:ascii="Times New Roman" w:hAnsi="Times New Roman" w:cs="Times New Roman"/>
-          <w:b/>
-          <w:bCs/>
-          <w:color w:val="auto"/>
-        </w:rPr>
-        <w:t xml:space="preserve"> </w:t>
-      </w:r>
-      <w:r>
-        <w:rPr>
-          <w:rFonts w:ascii="Times New Roman" w:hAnsi="Times New Roman" w:cs="Times New Roman"/>
-          <w:b/>
-          <w:bCs/>
-          <w:color w:val="auto"/>
-        </w:rPr>
-        <w:t>Transparent User Profile</w:t>
+        <w:t>4.6 Transparent User Profile</w:t>
       </w:r>
     </w:p>
     <w:p>
@@ -9216,10 +8690,10 @@
           <w:rFonts w:ascii="Times New Roman" w:hAnsi="Times New Roman" w:cs="Times New Roman"/>
         </w:rPr>
         <w:drawing>
-          <wp:inline distT="0" distB="0" distL="0" distR="0" wp14:anchorId="5A132552" wp14:editId="2807D12D">
-            <wp:extent cx="2762636" cy="6011114"/>
+          <wp:inline distT="0" distB="0" distL="0" distR="0" wp14:anchorId="71824AE3" wp14:editId="7C4AF9A8">
+            <wp:extent cx="2762636" cy="6030167"/>
             <wp:effectExtent l="0" t="0" r="0" b="0"/>
-            <wp:docPr id="978587985" name="Picture 1" descr="Screens screenshot of a phone&#10;&#10;AI-generated content may be incorrect."/>
+            <wp:docPr id="1494039779" name="Picture 1" descr="A screenshot of a phone&#10;&#10;AI-generated content may be incorrect."/>
             <wp:cNvGraphicFramePr>
               <a:graphicFrameLocks xmlns:a="http://schemas.openxmlformats.org/drawingml/2006/main" noChangeAspect="1"/>
             </wp:cNvGraphicFramePr>
@@ -9227,11 +8701,11 @@
               <a:graphicData uri="http://schemas.openxmlformats.org/drawingml/2006/picture">
                 <pic:pic xmlns:pic="http://schemas.openxmlformats.org/drawingml/2006/picture">
                   <pic:nvPicPr>
-                    <pic:cNvPr id="978587985" name="Picture 1" descr="Screens screenshot of a phone&#10;&#10;AI-generated content may be incorrect."/>
+                    <pic:cNvPr id="1494039779" name="Picture 1" descr="A screenshot of a phone&#10;&#10;AI-generated content may be incorrect."/>
                     <pic:cNvPicPr/>
                   </pic:nvPicPr>
                   <pic:blipFill>
-                    <a:blip r:embed="rId50"/>
+                    <a:blip r:embed="rId51"/>
                     <a:stretch>
                       <a:fillRect/>
                     </a:stretch>
@@ -9239,7 +8713,7 @@
                   <pic:spPr>
                     <a:xfrm>
                       <a:off x="0" y="0"/>
-                      <a:ext cx="2762636" cy="6011114"/>
+                      <a:ext cx="2762636" cy="6030167"/>
                     </a:xfrm>
                     <a:prstGeom prst="rect">
                       <a:avLst/>
@@ -9255,17 +8729,17 @@
         <w:rPr>
           <w:rFonts w:ascii="Times New Roman" w:hAnsi="Times New Roman" w:cs="Times New Roman"/>
         </w:rPr>
-        <w:t xml:space="preserve">          </w:t>
+        <w:t xml:space="preserve">         </w:t>
       </w:r>
       <w:r>
         <w:rPr>
           <w:rFonts w:ascii="Times New Roman" w:hAnsi="Times New Roman" w:cs="Times New Roman"/>
         </w:rPr>
         <w:drawing>
-          <wp:inline distT="0" distB="0" distL="0" distR="0" wp14:anchorId="1B6A1CC7" wp14:editId="50DECD91">
-            <wp:extent cx="2781688" cy="5992061"/>
-            <wp:effectExtent l="0" t="0" r="0" b="8890"/>
-            <wp:docPr id="1112300970" name="Picture 1" descr="A screenshot of a phone&#10;&#10;AI-generated content may be incorrect."/>
+          <wp:inline distT="0" distB="0" distL="0" distR="0" wp14:anchorId="2863027F" wp14:editId="20087E7B">
+            <wp:extent cx="2810267" cy="6039693"/>
+            <wp:effectExtent l="0" t="0" r="9525" b="0"/>
+            <wp:docPr id="380120444" name="Picture 1" descr="A screenshot of a phone&#10;&#10;AI-generated content may be incorrect."/>
             <wp:cNvGraphicFramePr>
               <a:graphicFrameLocks xmlns:a="http://schemas.openxmlformats.org/drawingml/2006/main" noChangeAspect="1"/>
             </wp:cNvGraphicFramePr>
@@ -9273,11 +8747,133 @@
               <a:graphicData uri="http://schemas.openxmlformats.org/drawingml/2006/picture">
                 <pic:pic xmlns:pic="http://schemas.openxmlformats.org/drawingml/2006/picture">
                   <pic:nvPicPr>
-                    <pic:cNvPr id="1112300970" name="Picture 1" descr="A screenshot of a phone&#10;&#10;AI-generated content may be incorrect."/>
+                    <pic:cNvPr id="380120444" name="Picture 1" descr="A screenshot of a phone&#10;&#10;AI-generated content may be incorrect."/>
                     <pic:cNvPicPr/>
                   </pic:nvPicPr>
                   <pic:blipFill>
-                    <a:blip r:embed="rId51"/>
+                    <a:blip r:embed="rId52"/>
+                    <a:stretch>
+                      <a:fillRect/>
+                    </a:stretch>
+                  </pic:blipFill>
+                  <pic:spPr>
+                    <a:xfrm>
+                      <a:off x="0" y="0"/>
+                      <a:ext cx="2810267" cy="6039693"/>
+                    </a:xfrm>
+                    <a:prstGeom prst="rect">
+                      <a:avLst/>
+                    </a:prstGeom>
+                  </pic:spPr>
+                </pic:pic>
+              </a:graphicData>
+            </a:graphic>
+          </wp:inline>
+        </w:drawing>
+      </w:r>
+    </w:p>
+    <w:p>
+      <w:pPr>
+        <w:jc w:val="both"/>
+        <w:rPr>
+          <w:rFonts w:ascii="Times New Roman" w:hAnsi="Times New Roman" w:cs="Times New Roman"/>
+        </w:rPr>
+      </w:pPr>
+      <w:r>
+        <w:rPr>
+          <w:rFonts w:ascii="Times New Roman" w:hAnsi="Times New Roman" w:cs="Times New Roman"/>
+        </w:rPr>
+        <w:lastRenderedPageBreak/>
+        <w:t xml:space="preserve">"MMU Rides" fosters a transparent and trustworthy environment through its comprehensive user profile system. This system allows both drivers and riders to view relevant details about each other, such as ratings, ride history, vehicle information (for drivers), and preferences, </w:t>
+      </w:r>
+      <w:r>
+        <w:rPr>
+          <w:rFonts w:ascii="Times New Roman" w:hAnsi="Times New Roman" w:cs="Times New Roman"/>
+          <w:b/>
+          <w:bCs/>
+        </w:rPr>
+        <w:t>before</w:t>
+      </w:r>
+      <w:r>
+        <w:rPr>
+          <w:rFonts w:ascii="Times New Roman" w:hAnsi="Times New Roman" w:cs="Times New Roman"/>
+        </w:rPr>
+        <w:t xml:space="preserve"> a ride is confirmed. This upfront visibility empowers users to make informed decisions and enhances mutual confidence in the ride-sharing experience. </w:t>
+      </w:r>
+    </w:p>
+    <w:p>
+      <w:pPr>
+        <w:rPr>
+          <w:rFonts w:ascii="Times New Roman" w:hAnsi="Times New Roman" w:cs="Times New Roman"/>
+        </w:rPr>
+      </w:pPr>
+    </w:p>
+    <w:p>
+      <w:pPr>
+        <w:rPr>
+          <w:rFonts w:ascii="Times New Roman" w:hAnsi="Times New Roman" w:cs="Times New Roman"/>
+        </w:rPr>
+      </w:pPr>
+    </w:p>
+    <w:p>
+      <w:pPr>
+        <w:rPr>
+          <w:rFonts w:ascii="Times New Roman" w:hAnsi="Times New Roman" w:cs="Times New Roman"/>
+        </w:rPr>
+      </w:pPr>
+    </w:p>
+    <w:p>
+      <w:pPr>
+        <w:pStyle w:val="Heading2"/>
+        <w:spacing w:before="0" w:after="240"/>
+        <w:jc w:val="both"/>
+        <w:rPr>
+          <w:rFonts w:ascii="Times New Roman" w:hAnsi="Times New Roman" w:cs="Times New Roman"/>
+          <w:b/>
+          <w:bCs/>
+          <w:color w:val="auto"/>
+        </w:rPr>
+      </w:pPr>
+      <w:r>
+        <w:rPr>
+          <w:rFonts w:ascii="Times New Roman" w:hAnsi="Times New Roman" w:cs="Times New Roman"/>
+          <w:b/>
+          <w:bCs/>
+          <w:color w:val="auto"/>
+        </w:rPr>
+        <w:lastRenderedPageBreak/>
+        <w:t>4.7 View Ride History</w:t>
+      </w:r>
+    </w:p>
+    <w:p>
+      <w:pPr>
+        <w:jc w:val="center"/>
+        <w:rPr>
+          <w:rFonts w:ascii="Times New Roman" w:hAnsi="Times New Roman" w:cs="Times New Roman"/>
+        </w:rPr>
+      </w:pPr>
+      <w:r>
+        <w:rPr>
+          <w:rFonts w:ascii="Times New Roman" w:hAnsi="Times New Roman" w:cs="Times New Roman"/>
+          <w:noProof/>
+        </w:rPr>
+        <w:drawing>
+          <wp:inline distT="0" distB="0" distL="0" distR="0" wp14:anchorId="1621D808" wp14:editId="0614333B">
+            <wp:extent cx="2781688" cy="5992061"/>
+            <wp:effectExtent l="0" t="0" r="0" b="8890"/>
+            <wp:docPr id="64579216" name="Picture 1" descr="A screenshot of a phone&#10;&#10;AI-generated content may be incorrect."/>
+            <wp:cNvGraphicFramePr>
+              <a:graphicFrameLocks xmlns:a="http://schemas.openxmlformats.org/drawingml/2006/main" noChangeAspect="1"/>
+            </wp:cNvGraphicFramePr>
+            <a:graphic xmlns:a="http://schemas.openxmlformats.org/drawingml/2006/main">
+              <a:graphicData uri="http://schemas.openxmlformats.org/drawingml/2006/picture">
+                <pic:pic xmlns:pic="http://schemas.openxmlformats.org/drawingml/2006/picture">
+                  <pic:nvPicPr>
+                    <pic:cNvPr id="64579216" name="Picture 1" descr="A screenshot of a phone&#10;&#10;AI-generated content may be incorrect."/>
+                    <pic:cNvPicPr/>
+                  </pic:nvPicPr>
+                  <pic:blipFill>
+                    <a:blip r:embed="rId53"/>
                     <a:stretch>
                       <a:fillRect/>
                     </a:stretch>
@@ -9300,90 +8896,71 @@
     </w:p>
     <w:p>
       <w:pPr>
-        <w:rPr>
-          <w:rFonts w:ascii="Times New Roman" w:hAnsi="Times New Roman" w:cs="Times New Roman"/>
-        </w:rPr>
-      </w:pPr>
-    </w:p>
-    <w:p>
-      <w:pPr>
-        <w:rPr>
-          <w:rFonts w:ascii="Times New Roman" w:hAnsi="Times New Roman" w:cs="Times New Roman"/>
-        </w:rPr>
-      </w:pPr>
-      <w:r>
-        <w:rPr>
-          <w:rFonts w:ascii="Times New Roman" w:hAnsi="Times New Roman" w:cs="Times New Roman"/>
-        </w:rPr>
-        <w:t xml:space="preserve">The "MMU Rides" app promotes </w:t>
-      </w:r>
-      <w:r>
-        <w:rPr>
-          <w:rFonts w:ascii="Times New Roman" w:hAnsi="Times New Roman" w:cs="Times New Roman"/>
-          <w:b/>
-          <w:bCs/>
-        </w:rPr>
-        <w:t>transparency</w:t>
-      </w:r>
-      <w:r>
-        <w:rPr>
-          <w:rFonts w:ascii="Times New Roman" w:hAnsi="Times New Roman" w:cs="Times New Roman"/>
-        </w:rPr>
-        <w:t xml:space="preserve"> by clearly </w:t>
-      </w:r>
-      <w:r>
-        <w:rPr>
-          <w:rFonts w:ascii="Times New Roman" w:hAnsi="Times New Roman" w:cs="Times New Roman"/>
-          <w:b/>
-          <w:bCs/>
-        </w:rPr>
-        <w:t>displaying user and vehicle details</w:t>
-      </w:r>
-      <w:r>
-        <w:rPr>
-          <w:rFonts w:ascii="Times New Roman" w:hAnsi="Times New Roman" w:cs="Times New Roman"/>
-        </w:rPr>
-        <w:t>. The User Profile View</w:t>
-      </w:r>
-      <w:r>
-        <w:rPr>
-          <w:rFonts w:ascii="Times New Roman" w:hAnsi="Times New Roman" w:cs="Times New Roman"/>
-        </w:rPr>
-        <w:t xml:space="preserve"> </w:t>
-      </w:r>
-      <w:r>
-        <w:rPr>
-          <w:rFonts w:ascii="Times New Roman" w:hAnsi="Times New Roman" w:cs="Times New Roman"/>
-        </w:rPr>
-        <w:t xml:space="preserve">shows the user’s name, rating, and reviews, while the My Vehicles </w:t>
-      </w:r>
-      <w:r>
-        <w:rPr>
-          <w:rFonts w:ascii="Times New Roman" w:hAnsi="Times New Roman" w:cs="Times New Roman"/>
-        </w:rPr>
-        <w:t>View lists</w:t>
-      </w:r>
-      <w:r>
-        <w:rPr>
-          <w:rFonts w:ascii="Times New Roman" w:hAnsi="Times New Roman" w:cs="Times New Roman"/>
-        </w:rPr>
-        <w:t xml:space="preserve"> each vehicle’s make, model, color, seats, and status</w:t>
-      </w:r>
-      <w:r>
-        <w:rPr>
-          <w:rFonts w:ascii="Times New Roman" w:hAnsi="Times New Roman" w:cs="Times New Roman"/>
-        </w:rPr>
-        <w:t xml:space="preserve">, </w:t>
-      </w:r>
-      <w:r>
-        <w:rPr>
-          <w:rFonts w:ascii="Times New Roman" w:hAnsi="Times New Roman" w:cs="Times New Roman"/>
-        </w:rPr>
-        <w:t>helping passengers verify rides and drivers manage their fleet.</w:t>
-      </w:r>
-    </w:p>
-    <w:p>
-      <w:pPr>
+        <w:jc w:val="center"/>
+        <w:rPr>
+          <w:rFonts w:ascii="Times New Roman" w:hAnsi="Times New Roman" w:cs="Times New Roman"/>
+        </w:rPr>
+      </w:pPr>
+    </w:p>
+    <w:p>
+      <w:pPr>
+        <w:jc w:val="both"/>
+        <w:rPr>
+          <w:rFonts w:ascii="Times New Roman" w:hAnsi="Times New Roman" w:cs="Times New Roman"/>
+        </w:rPr>
+      </w:pPr>
+      <w:r>
+        <w:rPr>
+          <w:rFonts w:ascii="Times New Roman" w:hAnsi="Times New Roman" w:cs="Times New Roman"/>
+        </w:rPr>
+        <w:t xml:space="preserve">"MMU Rides" includes a </w:t>
+      </w:r>
+      <w:r>
+        <w:rPr>
+          <w:rFonts w:ascii="Times New Roman" w:hAnsi="Times New Roman" w:cs="Times New Roman"/>
+          <w:b/>
+          <w:bCs/>
+        </w:rPr>
+        <w:t>Ride History feature</w:t>
+      </w:r>
+      <w:r>
+        <w:rPr>
+          <w:rFonts w:ascii="Times New Roman" w:hAnsi="Times New Roman" w:cs="Times New Roman"/>
+        </w:rPr>
+        <w:t xml:space="preserve"> that allows users to </w:t>
+      </w:r>
+      <w:r>
+        <w:rPr>
+          <w:rFonts w:ascii="Times New Roman" w:hAnsi="Times New Roman" w:cs="Times New Roman"/>
+          <w:b/>
+          <w:bCs/>
+        </w:rPr>
+        <w:t>view a chronological log of all past trips</w:t>
+      </w:r>
+      <w:r>
+        <w:rPr>
+          <w:rFonts w:ascii="Times New Roman" w:hAnsi="Times New Roman" w:cs="Times New Roman"/>
+        </w:rPr>
+        <w:t xml:space="preserve">, detailing whether they were a driver or passenger, along with </w:t>
+      </w:r>
+      <w:r>
+        <w:rPr>
+          <w:rFonts w:ascii="Times New Roman" w:hAnsi="Times New Roman" w:cs="Times New Roman"/>
+          <w:b/>
+          <w:bCs/>
+        </w:rPr>
+        <w:t>information on seats offered/used, parking spots reserved, and rewards earned</w:t>
+      </w:r>
+      <w:r>
+        <w:rPr>
+          <w:rFonts w:ascii="Times New Roman" w:hAnsi="Times New Roman" w:cs="Times New Roman"/>
+        </w:rPr>
+        <w:t>.</w:t>
+      </w:r>
+    </w:p>
+    <w:p>
+      <w:pPr>
+        <w:jc w:val="both"/>
         <w:rPr>
           <w:rFonts w:ascii="Times New Roman" w:hAnsi="Times New Roman" w:cs="Times New Roman"/>
         </w:rPr>
@@ -9408,91 +8985,9 @@
           <w:bCs/>
           <w:color w:val="auto"/>
         </w:rPr>
-        <w:t>4.</w:t>
-      </w:r>
-      <w:r>
-        <w:rPr>
-          <w:rFonts w:ascii="Times New Roman" w:hAnsi="Times New Roman" w:cs="Times New Roman"/>
-          <w:b/>
-          <w:bCs/>
-          <w:color w:val="auto"/>
-        </w:rPr>
-        <w:t>7</w:t>
-      </w:r>
-      <w:r>
-        <w:rPr>
-          <w:rFonts w:ascii="Times New Roman" w:hAnsi="Times New Roman" w:cs="Times New Roman"/>
-          <w:b/>
-          <w:bCs/>
-          <w:color w:val="auto"/>
-        </w:rPr>
-        <w:t xml:space="preserve"> </w:t>
-      </w:r>
-      <w:r>
-        <w:rPr>
-          <w:rFonts w:ascii="Times New Roman" w:hAnsi="Times New Roman" w:cs="Times New Roman"/>
-          <w:b/>
-          <w:bCs/>
-          <w:color w:val="auto"/>
-        </w:rPr>
-        <w:t>View Ride History</w:t>
-      </w:r>
-    </w:p>
-    <w:p>
-      <w:pPr>
-        <w:jc w:val="center"/>
-        <w:rPr>
-          <w:rFonts w:ascii="Times New Roman" w:hAnsi="Times New Roman" w:cs="Times New Roman"/>
-        </w:rPr>
-      </w:pPr>
-      <w:r>
-        <w:rPr>
-          <w:rFonts w:ascii="Times New Roman" w:hAnsi="Times New Roman" w:cs="Times New Roman"/>
-        </w:rPr>
-        <w:drawing>
-          <wp:inline distT="0" distB="0" distL="0" distR="0" wp14:anchorId="1621D808" wp14:editId="0614333B">
-            <wp:extent cx="2781688" cy="5992061"/>
-            <wp:effectExtent l="0" t="0" r="0" b="8890"/>
-            <wp:docPr id="64579216" name="Picture 1" descr="A screenshot of a phone&#10;&#10;AI-generated content may be incorrect."/>
-            <wp:cNvGraphicFramePr>
-              <a:graphicFrameLocks xmlns:a="http://schemas.openxmlformats.org/drawingml/2006/main" noChangeAspect="1"/>
-            </wp:cNvGraphicFramePr>
-            <a:graphic xmlns:a="http://schemas.openxmlformats.org/drawingml/2006/main">
-              <a:graphicData uri="http://schemas.openxmlformats.org/drawingml/2006/picture">
-                <pic:pic xmlns:pic="http://schemas.openxmlformats.org/drawingml/2006/picture">
-                  <pic:nvPicPr>
-                    <pic:cNvPr id="64579216" name="Picture 1" descr="A screenshot of a phone&#10;&#10;AI-generated content may be incorrect."/>
-                    <pic:cNvPicPr/>
-                  </pic:nvPicPr>
-                  <pic:blipFill>
-                    <a:blip r:embed="rId52"/>
-                    <a:stretch>
-                      <a:fillRect/>
-                    </a:stretch>
-                  </pic:blipFill>
-                  <pic:spPr>
-                    <a:xfrm>
-                      <a:off x="0" y="0"/>
-                      <a:ext cx="2781688" cy="5992061"/>
-                    </a:xfrm>
-                    <a:prstGeom prst="rect">
-                      <a:avLst/>
-                    </a:prstGeom>
-                  </pic:spPr>
-                </pic:pic>
-              </a:graphicData>
-            </a:graphic>
-          </wp:inline>
-        </w:drawing>
-      </w:r>
-    </w:p>
-    <w:p>
-      <w:pPr>
-        <w:jc w:val="center"/>
-        <w:rPr>
-          <w:rFonts w:ascii="Times New Roman" w:hAnsi="Times New Roman" w:cs="Times New Roman"/>
-        </w:rPr>
-      </w:pPr>
+        <w:lastRenderedPageBreak/>
+        <w:t>4.8 Rating &amp; Feedback System</w:t>
+      </w:r>
     </w:p>
     <w:p>
       <w:pPr>
@@ -9501,129 +8996,17 @@
           <w:rFonts w:ascii="Times New Roman" w:hAnsi="Times New Roman" w:cs="Times New Roman"/>
         </w:rPr>
       </w:pPr>
-      <w:r>
-        <w:rPr>
-          <w:rFonts w:ascii="Times New Roman" w:hAnsi="Times New Roman" w:cs="Times New Roman"/>
-        </w:rPr>
-        <w:t xml:space="preserve">"MMU Rides" includes a </w:t>
-      </w:r>
-      <w:r>
-        <w:rPr>
-          <w:rFonts w:ascii="Times New Roman" w:hAnsi="Times New Roman" w:cs="Times New Roman"/>
-          <w:b/>
-          <w:bCs/>
-        </w:rPr>
-        <w:t>Ride History feature</w:t>
-      </w:r>
-      <w:r>
-        <w:rPr>
-          <w:rFonts w:ascii="Times New Roman" w:hAnsi="Times New Roman" w:cs="Times New Roman"/>
-        </w:rPr>
-        <w:t xml:space="preserve"> that allows users to </w:t>
-      </w:r>
-      <w:r>
-        <w:rPr>
-          <w:rFonts w:ascii="Times New Roman" w:hAnsi="Times New Roman" w:cs="Times New Roman"/>
-          <w:b/>
-          <w:bCs/>
-        </w:rPr>
-        <w:t>view a chronological log of all past trips</w:t>
-      </w:r>
-      <w:r>
-        <w:rPr>
-          <w:rFonts w:ascii="Times New Roman" w:hAnsi="Times New Roman" w:cs="Times New Roman"/>
-        </w:rPr>
-        <w:t xml:space="preserve">, detailing whether they were a driver or passenger, along with </w:t>
-      </w:r>
-      <w:r>
-        <w:rPr>
-          <w:rFonts w:ascii="Times New Roman" w:hAnsi="Times New Roman" w:cs="Times New Roman"/>
-          <w:b/>
-          <w:bCs/>
-        </w:rPr>
-        <w:t>information on seats offered/used, parking spots reserved, and rewards earned</w:t>
-      </w:r>
-      <w:r>
-        <w:rPr>
-          <w:rFonts w:ascii="Times New Roman" w:hAnsi="Times New Roman" w:cs="Times New Roman"/>
-        </w:rPr>
-        <w:t>.</w:t>
-      </w:r>
-    </w:p>
-    <w:p>
-      <w:pPr>
-        <w:jc w:val="both"/>
-        <w:rPr>
-          <w:rFonts w:ascii="Times New Roman" w:hAnsi="Times New Roman" w:cs="Times New Roman"/>
-        </w:rPr>
-      </w:pPr>
-    </w:p>
-    <w:p>
-      <w:pPr>
-        <w:pStyle w:val="Heading2"/>
-        <w:spacing w:before="0" w:after="240"/>
-        <w:jc w:val="both"/>
-        <w:rPr>
-          <w:rFonts w:ascii="Times New Roman" w:hAnsi="Times New Roman" w:cs="Times New Roman"/>
-          <w:b/>
-          <w:bCs/>
-          <w:color w:val="auto"/>
-        </w:rPr>
-      </w:pPr>
-      <w:r>
-        <w:rPr>
-          <w:rFonts w:ascii="Times New Roman" w:hAnsi="Times New Roman" w:cs="Times New Roman"/>
-          <w:b/>
-          <w:bCs/>
-          <w:color w:val="auto"/>
-        </w:rPr>
-        <w:t>4.</w:t>
-      </w:r>
-      <w:r>
-        <w:rPr>
-          <w:rFonts w:ascii="Times New Roman" w:hAnsi="Times New Roman" w:cs="Times New Roman"/>
-          <w:b/>
-          <w:bCs/>
-          <w:color w:val="auto"/>
-        </w:rPr>
-        <w:t>8</w:t>
-      </w:r>
-      <w:r>
-        <w:rPr>
-          <w:rFonts w:ascii="Times New Roman" w:hAnsi="Times New Roman" w:cs="Times New Roman"/>
-          <w:b/>
-          <w:bCs/>
-          <w:color w:val="auto"/>
-        </w:rPr>
-        <w:t xml:space="preserve"> </w:t>
-      </w:r>
-      <w:r>
-        <w:rPr>
-          <w:rFonts w:ascii="Times New Roman" w:hAnsi="Times New Roman" w:cs="Times New Roman"/>
-          <w:b/>
-          <w:bCs/>
-          <w:color w:val="auto"/>
-        </w:rPr>
-        <w:t>Rating &amp; Feedback System</w:t>
-      </w:r>
-    </w:p>
-    <w:p>
-      <w:pPr>
-        <w:jc w:val="both"/>
-        <w:rPr>
-          <w:rFonts w:ascii="Times New Roman" w:hAnsi="Times New Roman" w:cs="Times New Roman"/>
-        </w:rPr>
-      </w:pPr>
-    </w:p>
-    <w:p>
-      <w:pPr>
-        <w:rPr>
-          <w:rFonts w:ascii="Times New Roman" w:hAnsi="Times New Roman" w:cs="Times New Roman"/>
-        </w:rPr>
-      </w:pPr>
-      <w:r>
-        <w:rPr>
-          <w:rFonts w:ascii="Times New Roman" w:hAnsi="Times New Roman" w:cs="Times New Roman"/>
+    </w:p>
+    <w:p>
+      <w:pPr>
+        <w:rPr>
+          <w:rFonts w:ascii="Times New Roman" w:hAnsi="Times New Roman" w:cs="Times New Roman"/>
+        </w:rPr>
+      </w:pPr>
+      <w:r>
+        <w:rPr>
+          <w:rFonts w:ascii="Times New Roman" w:hAnsi="Times New Roman" w:cs="Times New Roman"/>
+          <w:noProof/>
         </w:rPr>
         <w:drawing>
           <wp:inline distT="0" distB="0" distL="0" distR="0" wp14:anchorId="3464251D" wp14:editId="2C0E7C29">
@@ -9641,7 +9024,7 @@
                     <pic:cNvPicPr/>
                   </pic:nvPicPr>
                   <pic:blipFill>
-                    <a:blip r:embed="rId53"/>
+                    <a:blip r:embed="rId54"/>
                     <a:stretch>
                       <a:fillRect/>
                     </a:stretch>
@@ -9670,6 +9053,7 @@
       <w:r>
         <w:rPr>
           <w:rFonts w:ascii="Times New Roman" w:hAnsi="Times New Roman" w:cs="Times New Roman"/>
+          <w:noProof/>
         </w:rPr>
         <w:drawing>
           <wp:inline distT="0" distB="0" distL="0" distR="0" wp14:anchorId="5E3D3252" wp14:editId="28F8E4F4">
@@ -9687,7 +9071,7 @@
                     <pic:cNvPicPr/>
                   </pic:nvPicPr>
                   <pic:blipFill>
-                    <a:blip r:embed="rId54"/>
+                    <a:blip r:embed="rId55"/>
                     <a:stretch>
                       <a:fillRect/>
                     </a:stretch>
@@ -9783,34 +9167,8 @@
           <w:bCs/>
           <w:color w:val="auto"/>
         </w:rPr>
-        <w:t>4.</w:t>
-      </w:r>
-      <w:r>
-        <w:rPr>
-          <w:rFonts w:ascii="Times New Roman" w:hAnsi="Times New Roman" w:cs="Times New Roman"/>
-          <w:b/>
-          <w:bCs/>
-          <w:color w:val="auto"/>
-        </w:rPr>
-        <w:t>9</w:t>
-      </w:r>
-      <w:r>
-        <w:rPr>
-          <w:rFonts w:ascii="Times New Roman" w:hAnsi="Times New Roman" w:cs="Times New Roman"/>
-          <w:b/>
-          <w:bCs/>
-          <w:color w:val="auto"/>
-        </w:rPr>
-        <w:t xml:space="preserve"> </w:t>
-      </w:r>
-      <w:r>
-        <w:rPr>
-          <w:rFonts w:ascii="Times New Roman" w:hAnsi="Times New Roman" w:cs="Times New Roman"/>
-          <w:b/>
-          <w:bCs/>
-          <w:color w:val="auto"/>
-        </w:rPr>
-        <w:t>Incentives &amp; Reward System</w:t>
+        <w:lastRenderedPageBreak/>
+        <w:t>4.9 Incentives &amp; Reward System</w:t>
       </w:r>
     </w:p>
     <w:p>
@@ -9830,6 +9188,7 @@
       <w:r>
         <w:rPr>
           <w:rFonts w:ascii="Times New Roman" w:hAnsi="Times New Roman" w:cs="Times New Roman"/>
+          <w:noProof/>
         </w:rPr>
         <w:drawing>
           <wp:inline distT="0" distB="0" distL="0" distR="0" wp14:anchorId="31068241" wp14:editId="158E4F6E">
@@ -9847,7 +9206,7 @@
                     <pic:cNvPicPr/>
                   </pic:nvPicPr>
                   <pic:blipFill>
-                    <a:blip r:embed="rId55"/>
+                    <a:blip r:embed="rId56"/>
                     <a:stretch>
                       <a:fillRect/>
                     </a:stretch>
@@ -9876,6 +9235,7 @@
       <w:r>
         <w:rPr>
           <w:rFonts w:ascii="Times New Roman" w:hAnsi="Times New Roman" w:cs="Times New Roman"/>
+          <w:noProof/>
         </w:rPr>
         <w:drawing>
           <wp:inline distT="0" distB="0" distL="0" distR="0" wp14:anchorId="0FBFD455" wp14:editId="6275C01A">
@@ -9893,7 +9253,7 @@
                     <pic:cNvPicPr/>
                   </pic:nvPicPr>
                   <pic:blipFill>
-                    <a:blip r:embed="rId56"/>
+                    <a:blip r:embed="rId57"/>
                     <a:stretch>
                       <a:fillRect/>
                     </a:stretch>
@@ -9976,7 +9336,16 @@
           <w:b/>
           <w:bCs/>
         </w:rPr>
-        <w:t>redeemed for benefits like priority parking, bookstore vouchers, or cafeteria discounts</w:t>
+        <w:t xml:space="preserve">redeemed for benefits like priority parking, bookstore </w:t>
+      </w:r>
+      <w:r>
+        <w:rPr>
+          <w:rFonts w:ascii="Times New Roman" w:hAnsi="Times New Roman" w:cs="Times New Roman"/>
+          <w:b/>
+          <w:bCs/>
+        </w:rPr>
+        <w:lastRenderedPageBreak/>
+        <w:t>vouchers, or cafeteria discounts</w:t>
       </w:r>
       <w:r>
         <w:rPr>
@@ -10040,34 +9409,7 @@
           <w:bCs/>
           <w:color w:val="auto"/>
         </w:rPr>
-        <w:t>4.</w:t>
-      </w:r>
-      <w:r>
-        <w:rPr>
-          <w:rFonts w:ascii="Times New Roman" w:hAnsi="Times New Roman" w:cs="Times New Roman"/>
-          <w:b/>
-          <w:bCs/>
-          <w:color w:val="auto"/>
-        </w:rPr>
-        <w:t>10</w:t>
-      </w:r>
-      <w:r>
-        <w:rPr>
-          <w:rFonts w:ascii="Times New Roman" w:hAnsi="Times New Roman" w:cs="Times New Roman"/>
-          <w:b/>
-          <w:bCs/>
-          <w:color w:val="auto"/>
-        </w:rPr>
-        <w:t xml:space="preserve"> </w:t>
-      </w:r>
-      <w:r>
-        <w:rPr>
-          <w:rFonts w:ascii="Times New Roman" w:hAnsi="Times New Roman" w:cs="Times New Roman"/>
-          <w:b/>
-          <w:bCs/>
-          <w:color w:val="auto"/>
-        </w:rPr>
-        <w:t>Safety &amp; Emergency Features</w:t>
+        <w:t>4.10 Safety &amp; Emergency Features</w:t>
       </w:r>
     </w:p>
     <w:p>
@@ -10094,8 +9436,8 @@
       <w:r>
         <w:rPr>
           <w:rFonts w:ascii="Times New Roman" w:hAnsi="Times New Roman" w:cs="Times New Roman"/>
-        </w:rPr>
-        <w:lastRenderedPageBreak/>
+          <w:noProof/>
+        </w:rPr>
         <w:drawing>
           <wp:inline distT="0" distB="0" distL="0" distR="0" wp14:anchorId="7F0CC3B2" wp14:editId="06EAA416">
             <wp:extent cx="2772162" cy="6001588"/>
@@ -10112,7 +9454,7 @@
                     <pic:cNvPicPr/>
                   </pic:nvPicPr>
                   <pic:blipFill>
-                    <a:blip r:embed="rId57"/>
+                    <a:blip r:embed="rId58"/>
                     <a:stretch>
                       <a:fillRect/>
                     </a:stretch>
@@ -10141,6 +9483,7 @@
       <w:r>
         <w:rPr>
           <w:rFonts w:ascii="Times New Roman" w:hAnsi="Times New Roman" w:cs="Times New Roman"/>
+          <w:noProof/>
         </w:rPr>
         <w:drawing>
           <wp:inline distT="0" distB="0" distL="0" distR="0" wp14:anchorId="71E6377F" wp14:editId="2188B21D">
@@ -10158,7 +9501,7 @@
                     <pic:cNvPicPr/>
                   </pic:nvPicPr>
                   <pic:blipFill>
-                    <a:blip r:embed="rId58"/>
+                    <a:blip r:embed="rId59"/>
                     <a:stretch>
                       <a:fillRect/>
                     </a:stretch>
@@ -10197,6 +9540,7 @@
         <w:rPr>
           <w:rFonts w:ascii="Times New Roman" w:hAnsi="Times New Roman" w:cs="Times New Roman"/>
         </w:rPr>
+        <w:lastRenderedPageBreak/>
         <w:t xml:space="preserve">"MMU Rides" prioritizes user safety with features including an </w:t>
       </w:r>
       <w:r>
@@ -10295,6 +9639,7 @@
       <w:r>
         <w:rPr>
           <w:rFonts w:ascii="Times New Roman" w:hAnsi="Times New Roman" w:cs="Times New Roman"/>
+          <w:noProof/>
         </w:rPr>
         <w:drawing>
           <wp:inline distT="0" distB="0" distL="0" distR="0" wp14:anchorId="6288C9BC" wp14:editId="635150BC">
@@ -10312,7 +9657,7 @@
                     <pic:cNvPicPr/>
                   </pic:nvPicPr>
                   <pic:blipFill>
-                    <a:blip r:embed="rId59"/>
+                    <a:blip r:embed="rId60"/>
                     <a:stretch>
                       <a:fillRect/>
                     </a:stretch>
@@ -10360,39 +9705,14 @@
           <w:bCs/>
           <w:color w:val="auto"/>
         </w:rPr>
-        <w:lastRenderedPageBreak/>
-        <w:t>4.1</w:t>
-      </w:r>
-      <w:r>
-        <w:rPr>
-          <w:rFonts w:ascii="Times New Roman" w:hAnsi="Times New Roman" w:cs="Times New Roman"/>
-          <w:b/>
-          <w:bCs/>
-          <w:color w:val="auto"/>
-        </w:rPr>
-        <w:t>1</w:t>
-      </w:r>
-      <w:r>
-        <w:rPr>
-          <w:rFonts w:ascii="Times New Roman" w:hAnsi="Times New Roman" w:cs="Times New Roman"/>
-          <w:b/>
-          <w:bCs/>
-          <w:color w:val="auto"/>
-        </w:rPr>
-        <w:t xml:space="preserve"> </w:t>
-      </w:r>
-      <w:r>
-        <w:rPr>
-          <w:rFonts w:ascii="Times New Roman" w:hAnsi="Times New Roman" w:cs="Times New Roman"/>
-          <w:b/>
-          <w:bCs/>
-          <w:color w:val="auto"/>
-        </w:rPr>
-        <w:t>Admin Dashboard</w:t>
-      </w:r>
-    </w:p>
-    <w:p>
-      <w:r>
+        <w:t>4.11 Admin Dashboard</w:t>
+      </w:r>
+    </w:p>
+    <w:p>
+      <w:r>
+        <w:rPr>
+          <w:noProof/>
+        </w:rPr>
         <w:drawing>
           <wp:inline distT="0" distB="0" distL="0" distR="0" wp14:anchorId="32329FE9" wp14:editId="234CBC93">
             <wp:extent cx="5943600" cy="2710180"/>
@@ -10409,7 +9729,7 @@
                     <pic:cNvPicPr/>
                   </pic:nvPicPr>
                   <pic:blipFill>
-                    <a:blip r:embed="rId60"/>
+                    <a:blip r:embed="rId61"/>
                     <a:stretch>
                       <a:fillRect/>
                     </a:stretch>
@@ -10447,6 +9767,7 @@
       <w:r>
         <w:rPr>
           <w:rFonts w:ascii="Times New Roman" w:hAnsi="Times New Roman" w:cs="Times New Roman"/>
+          <w:noProof/>
         </w:rPr>
         <w:drawing>
           <wp:inline distT="0" distB="0" distL="0" distR="0" wp14:anchorId="19D64E6B" wp14:editId="2FFDCFE6">
@@ -10464,7 +9785,7 @@
                     <pic:cNvPicPr/>
                   </pic:nvPicPr>
                   <pic:blipFill>
-                    <a:blip r:embed="rId61"/>
+                    <a:blip r:embed="rId62"/>
                     <a:stretch>
                       <a:fillRect/>
                     </a:stretch>
@@ -10553,25 +9874,7 @@
           <w:b/>
           <w:bCs/>
         </w:rPr>
-        <w:t xml:space="preserve">total rides, active carpools, parking occupancy, </w:t>
-      </w:r>
-      <w:proofErr w:type="gramStart"/>
-      <w:r>
-        <w:rPr>
-          <w:rFonts w:ascii="Times New Roman" w:hAnsi="Times New Roman" w:cs="Times New Roman"/>
-          <w:b/>
-          <w:bCs/>
-        </w:rPr>
-        <w:t>and reward</w:t>
-      </w:r>
-      <w:proofErr w:type="gramEnd"/>
-      <w:r>
-        <w:rPr>
-          <w:rFonts w:ascii="Times New Roman" w:hAnsi="Times New Roman" w:cs="Times New Roman"/>
-          <w:b/>
-          <w:bCs/>
-        </w:rPr>
-        <w:t xml:space="preserve"> redemptions</w:t>
+        <w:t>total rides, active carpools, parking occupancy, and reward redemptions</w:t>
       </w:r>
       <w:r>
         <w:rPr>
@@ -10655,34 +9958,7 @@
           <w:bCs/>
           <w:color w:val="auto"/>
         </w:rPr>
-        <w:t>4.1</w:t>
-      </w:r>
-      <w:r>
-        <w:rPr>
-          <w:rFonts w:ascii="Times New Roman" w:hAnsi="Times New Roman" w:cs="Times New Roman"/>
-          <w:b/>
-          <w:bCs/>
-          <w:color w:val="auto"/>
-        </w:rPr>
-        <w:t>2</w:t>
-      </w:r>
-      <w:r>
-        <w:rPr>
-          <w:rFonts w:ascii="Times New Roman" w:hAnsi="Times New Roman" w:cs="Times New Roman"/>
-          <w:b/>
-          <w:bCs/>
-          <w:color w:val="auto"/>
-        </w:rPr>
-        <w:t xml:space="preserve"> </w:t>
-      </w:r>
-      <w:r>
-        <w:rPr>
-          <w:rFonts w:ascii="Times New Roman" w:hAnsi="Times New Roman" w:cs="Times New Roman"/>
-          <w:b/>
-          <w:bCs/>
-          <w:color w:val="auto"/>
-        </w:rPr>
-        <w:t>Prototype Source</w:t>
+        <w:t>4.12 Prototype Source</w:t>
       </w:r>
     </w:p>
     <w:p>
@@ -10704,7 +9980,7 @@
           <w:rFonts w:ascii="Times New Roman" w:hAnsi="Times New Roman" w:cs="Times New Roman"/>
         </w:rPr>
       </w:pPr>
-      <w:hyperlink r:id="rId62" w:history="1">
+      <w:hyperlink r:id="rId63" w:history="1">
         <w:r>
           <w:rPr>
             <w:rStyle w:val="Hyperlink"/>
@@ -10740,7 +10016,7 @@
           <w:rFonts w:ascii="Times New Roman" w:hAnsi="Times New Roman" w:cs="Times New Roman"/>
         </w:rPr>
       </w:pPr>
-      <w:hyperlink r:id="rId63" w:history="1">
+      <w:hyperlink r:id="rId64" w:history="1">
         <w:r>
           <w:rPr>
             <w:rStyle w:val="Hyperlink"/>
@@ -10781,130 +10057,6 @@
                 <pic:pic xmlns:pic="http://schemas.openxmlformats.org/drawingml/2006/picture">
                   <pic:nvPicPr>
                     <pic:cNvPr id="1708893932" name="Picture 1" descr="A screenshot of a computer&#10;&#10;AI-generated content may be incorrect."/>
-                    <pic:cNvPicPr/>
-                  </pic:nvPicPr>
-                  <pic:blipFill>
-                    <a:blip r:embed="rId64"/>
-                    <a:stretch>
-                      <a:fillRect/>
-                    </a:stretch>
-                  </pic:blipFill>
-                  <pic:spPr>
-                    <a:xfrm>
-                      <a:off x="0" y="0"/>
-                      <a:ext cx="5943600" cy="3343275"/>
-                    </a:xfrm>
-                    <a:prstGeom prst="rect">
-                      <a:avLst/>
-                    </a:prstGeom>
-                  </pic:spPr>
-                </pic:pic>
-              </a:graphicData>
-            </a:graphic>
-          </wp:inline>
-        </w:drawing>
-      </w:r>
-    </w:p>
-    <w:p>
-      <w:pPr>
-        <w:rPr>
-          <w:rFonts w:ascii="Times New Roman" w:hAnsi="Times New Roman" w:cs="Times New Roman"/>
-        </w:rPr>
-      </w:pPr>
-    </w:p>
-    <w:p>
-      <w:pPr>
-        <w:pStyle w:val="ListParagraph"/>
-        <w:numPr>
-          <w:ilvl w:val="0"/>
-          <w:numId w:val="24"/>
-        </w:numPr>
-        <w:rPr>
-          <w:rFonts w:ascii="Times New Roman" w:hAnsi="Times New Roman" w:cs="Times New Roman"/>
-        </w:rPr>
-      </w:pPr>
-      <w:r>
-        <w:rPr>
-          <w:rFonts w:ascii="Times New Roman" w:hAnsi="Times New Roman" w:cs="Times New Roman"/>
-        </w:rPr>
-        <w:t xml:space="preserve">Right-click anywhere on the </w:t>
-      </w:r>
-      <w:r>
-        <w:rPr>
-          <w:rFonts w:ascii="Times New Roman" w:hAnsi="Times New Roman" w:cs="Times New Roman"/>
-        </w:rPr>
-        <w:t>webpage content displayed</w:t>
-      </w:r>
-      <w:r>
-        <w:rPr>
-          <w:rFonts w:ascii="Times New Roman" w:hAnsi="Times New Roman" w:cs="Times New Roman"/>
-        </w:rPr>
-        <w:t xml:space="preserve"> within the browser window.</w:t>
-      </w:r>
-    </w:p>
-    <w:p>
-      <w:pPr>
-        <w:pStyle w:val="ListParagraph"/>
-        <w:numPr>
-          <w:ilvl w:val="0"/>
-          <w:numId w:val="24"/>
-        </w:numPr>
-        <w:rPr>
-          <w:rFonts w:ascii="Times New Roman" w:hAnsi="Times New Roman" w:cs="Times New Roman"/>
-        </w:rPr>
-      </w:pPr>
-      <w:r>
-        <w:rPr>
-          <w:rFonts w:ascii="Times New Roman" w:hAnsi="Times New Roman" w:cs="Times New Roman"/>
-        </w:rPr>
-        <w:t>From the context menu that appears, select "Inspect" to open the developer tools panel.</w:t>
-      </w:r>
-    </w:p>
-    <w:p>
-      <w:pPr>
-        <w:rPr>
-          <w:rFonts w:ascii="Times New Roman" w:hAnsi="Times New Roman" w:cs="Times New Roman"/>
-        </w:rPr>
-      </w:pPr>
-    </w:p>
-    <w:p>
-      <w:pPr>
-        <w:rPr>
-          <w:rFonts w:ascii="Times New Roman" w:hAnsi="Times New Roman" w:cs="Times New Roman"/>
-        </w:rPr>
-      </w:pPr>
-      <w:r>
-        <w:rPr>
-          <w:rFonts w:ascii="Times New Roman" w:hAnsi="Times New Roman" w:cs="Times New Roman"/>
-        </w:rPr>
-        <w:t xml:space="preserve"> </w:t>
-      </w:r>
-    </w:p>
-    <w:p>
-      <w:pPr>
-        <w:rPr>
-          <w:rFonts w:ascii="Times New Roman" w:hAnsi="Times New Roman" w:cs="Times New Roman"/>
-        </w:rPr>
-      </w:pPr>
-      <w:r>
-        <w:rPr>
-          <w:rFonts w:ascii="Times New Roman" w:hAnsi="Times New Roman" w:cs="Times New Roman"/>
-          <w:noProof/>
-        </w:rPr>
-        <w:lastRenderedPageBreak/>
-        <w:drawing>
-          <wp:inline distT="0" distB="0" distL="0" distR="0" wp14:anchorId="6FAB08A1" wp14:editId="2BA8C080">
-            <wp:extent cx="5943600" cy="3343275"/>
-            <wp:effectExtent l="0" t="0" r="0" b="9525"/>
-            <wp:docPr id="1960458620" name="Picture 1" descr="A screenshot of a computer&#10;&#10;AI-generated content may be incorrect."/>
-            <wp:cNvGraphicFramePr>
-              <a:graphicFrameLocks xmlns:a="http://schemas.openxmlformats.org/drawingml/2006/main" noChangeAspect="1"/>
-            </wp:cNvGraphicFramePr>
-            <a:graphic xmlns:a="http://schemas.openxmlformats.org/drawingml/2006/main">
-              <a:graphicData uri="http://schemas.openxmlformats.org/drawingml/2006/picture">
-                <pic:pic xmlns:pic="http://schemas.openxmlformats.org/drawingml/2006/picture">
-                  <pic:nvPicPr>
-                    <pic:cNvPr id="1960458620" name="Picture 1" descr="A screenshot of a computer&#10;&#10;AI-generated content may be incorrect."/>
                     <pic:cNvPicPr/>
                   </pic:nvPicPr>
                   <pic:blipFill>
@@ -10941,7 +10093,7 @@
         <w:pStyle w:val="ListParagraph"/>
         <w:numPr>
           <w:ilvl w:val="0"/>
-          <w:numId w:val="23"/>
+          <w:numId w:val="24"/>
         </w:numPr>
         <w:rPr>
           <w:rFonts w:ascii="Times New Roman" w:hAnsi="Times New Roman" w:cs="Times New Roman"/>
@@ -10951,20 +10103,102 @@
         <w:rPr>
           <w:rFonts w:ascii="Times New Roman" w:hAnsi="Times New Roman" w:cs="Times New Roman"/>
         </w:rPr>
-        <w:t xml:space="preserve">Within the developer tools, locate the device toolbar icon (usually a small mobile phone or tablet icon) at the top or </w:t>
-      </w:r>
-      <w:r>
-        <w:rPr>
-          <w:rFonts w:ascii="Times New Roman" w:hAnsi="Times New Roman" w:cs="Times New Roman"/>
-        </w:rPr>
-        <w:t>top left</w:t>
-      </w:r>
-      <w:r>
-        <w:rPr>
-          <w:rFonts w:ascii="Times New Roman" w:hAnsi="Times New Roman" w:cs="Times New Roman"/>
-        </w:rPr>
-        <w:t xml:space="preserve"> of the panel and click it. </w:t>
-      </w:r>
+        <w:t>Right-click anywhere on the webpage content displayed within the browser window.</w:t>
+      </w:r>
+    </w:p>
+    <w:p>
+      <w:pPr>
+        <w:pStyle w:val="ListParagraph"/>
+        <w:numPr>
+          <w:ilvl w:val="0"/>
+          <w:numId w:val="24"/>
+        </w:numPr>
+        <w:rPr>
+          <w:rFonts w:ascii="Times New Roman" w:hAnsi="Times New Roman" w:cs="Times New Roman"/>
+        </w:rPr>
+      </w:pPr>
+      <w:r>
+        <w:rPr>
+          <w:rFonts w:ascii="Times New Roman" w:hAnsi="Times New Roman" w:cs="Times New Roman"/>
+        </w:rPr>
+        <w:t>From the context menu that appears, select "Inspect" to open the developer tools panel.</w:t>
+      </w:r>
+    </w:p>
+    <w:p>
+      <w:pPr>
+        <w:rPr>
+          <w:rFonts w:ascii="Times New Roman" w:hAnsi="Times New Roman" w:cs="Times New Roman"/>
+        </w:rPr>
+      </w:pPr>
+    </w:p>
+    <w:p>
+      <w:pPr>
+        <w:rPr>
+          <w:rFonts w:ascii="Times New Roman" w:hAnsi="Times New Roman" w:cs="Times New Roman"/>
+        </w:rPr>
+      </w:pPr>
+      <w:r>
+        <w:rPr>
+          <w:rFonts w:ascii="Times New Roman" w:hAnsi="Times New Roman" w:cs="Times New Roman"/>
+        </w:rPr>
+        <w:t xml:space="preserve"> </w:t>
+      </w:r>
+    </w:p>
+    <w:p>
+      <w:pPr>
+        <w:rPr>
+          <w:rFonts w:ascii="Times New Roman" w:hAnsi="Times New Roman" w:cs="Times New Roman"/>
+        </w:rPr>
+      </w:pPr>
+      <w:r>
+        <w:rPr>
+          <w:rFonts w:ascii="Times New Roman" w:hAnsi="Times New Roman" w:cs="Times New Roman"/>
+          <w:noProof/>
+        </w:rPr>
+        <w:lastRenderedPageBreak/>
+        <w:drawing>
+          <wp:inline distT="0" distB="0" distL="0" distR="0" wp14:anchorId="6FAB08A1" wp14:editId="2BA8C080">
+            <wp:extent cx="5943600" cy="3343275"/>
+            <wp:effectExtent l="0" t="0" r="0" b="9525"/>
+            <wp:docPr id="1960458620" name="Picture 1" descr="A screenshot of a computer&#10;&#10;AI-generated content may be incorrect."/>
+            <wp:cNvGraphicFramePr>
+              <a:graphicFrameLocks xmlns:a="http://schemas.openxmlformats.org/drawingml/2006/main" noChangeAspect="1"/>
+            </wp:cNvGraphicFramePr>
+            <a:graphic xmlns:a="http://schemas.openxmlformats.org/drawingml/2006/main">
+              <a:graphicData uri="http://schemas.openxmlformats.org/drawingml/2006/picture">
+                <pic:pic xmlns:pic="http://schemas.openxmlformats.org/drawingml/2006/picture">
+                  <pic:nvPicPr>
+                    <pic:cNvPr id="1960458620" name="Picture 1" descr="A screenshot of a computer&#10;&#10;AI-generated content may be incorrect."/>
+                    <pic:cNvPicPr/>
+                  </pic:nvPicPr>
+                  <pic:blipFill>
+                    <a:blip r:embed="rId66"/>
+                    <a:stretch>
+                      <a:fillRect/>
+                    </a:stretch>
+                  </pic:blipFill>
+                  <pic:spPr>
+                    <a:xfrm>
+                      <a:off x="0" y="0"/>
+                      <a:ext cx="5943600" cy="3343275"/>
+                    </a:xfrm>
+                    <a:prstGeom prst="rect">
+                      <a:avLst/>
+                    </a:prstGeom>
+                  </pic:spPr>
+                </pic:pic>
+              </a:graphicData>
+            </a:graphic>
+          </wp:inline>
+        </w:drawing>
+      </w:r>
+    </w:p>
+    <w:p>
+      <w:pPr>
+        <w:rPr>
+          <w:rFonts w:ascii="Times New Roman" w:hAnsi="Times New Roman" w:cs="Times New Roman"/>
+        </w:rPr>
+      </w:pPr>
     </w:p>
     <w:p>
       <w:pPr>
@@ -10981,6 +10215,24 @@
         <w:rPr>
           <w:rFonts w:ascii="Times New Roman" w:hAnsi="Times New Roman" w:cs="Times New Roman"/>
         </w:rPr>
+        <w:t xml:space="preserve">Within the developer tools, locate the device toolbar icon (usually a small mobile phone or tablet icon) at the top or top left of the panel and click it. </w:t>
+      </w:r>
+    </w:p>
+    <w:p>
+      <w:pPr>
+        <w:pStyle w:val="ListParagraph"/>
+        <w:numPr>
+          <w:ilvl w:val="0"/>
+          <w:numId w:val="23"/>
+        </w:numPr>
+        <w:rPr>
+          <w:rFonts w:ascii="Times New Roman" w:hAnsi="Times New Roman" w:cs="Times New Roman"/>
+        </w:rPr>
+      </w:pPr>
+      <w:r>
+        <w:rPr>
+          <w:rFonts w:ascii="Times New Roman" w:hAnsi="Times New Roman" w:cs="Times New Roman"/>
+        </w:rPr>
         <w:t>Once the device toolbar is active, a dropdown menu for selecting device sizes should appear near the top of the webpage view. Choose "iPhone 12 Pro" from this dropdown to simulate the prototype on that specific mobile device size.</w:t>
       </w:r>
     </w:p>
@@ -11015,29 +10267,7 @@
           <w:sz w:val="36"/>
           <w:szCs w:val="36"/>
         </w:rPr>
-        <w:t>5</w:t>
-      </w:r>
-      <w:r>
-        <w:rPr>
-          <w:rFonts w:ascii="Times New Roman" w:hAnsi="Times New Roman" w:cs="Times New Roman"/>
-          <w:b/>
-          <w:bCs/>
-          <w:color w:val="auto"/>
-          <w:sz w:val="36"/>
-          <w:szCs w:val="36"/>
-        </w:rPr>
-        <w:t xml:space="preserve">.0 </w:t>
-      </w:r>
-      <w:r>
-        <w:rPr>
-          <w:rFonts w:ascii="Times New Roman" w:hAnsi="Times New Roman" w:cs="Times New Roman"/>
-          <w:b/>
-          <w:bCs/>
-          <w:color w:val="auto"/>
-          <w:sz w:val="36"/>
-          <w:szCs w:val="36"/>
-        </w:rPr>
-        <w:t>Summary</w:t>
+        <w:t>5.0 Summary</w:t>
       </w:r>
     </w:p>
     <w:p>
